--- a/Documentation/CS.docx
+++ b/Documentation/CS.docx
@@ -1,6 +1,6 @@
 
 <file path=word/document.xml><?xml version="1.0" encoding="utf-8"?>
-<w:document xmlns:wpc="http://schemas.microsoft.com/office/word/2010/wordprocessingCanvas" xmlns:mc="http://schemas.openxmlformats.org/markup-compatibility/2006" xmlns:o="urn:schemas-microsoft-com:office:office" xmlns:r="http://schemas.openxmlformats.org/officeDocument/2006/relationships" xmlns:m="http://schemas.openxmlformats.org/officeDocument/2006/math" xmlns:v="urn:schemas-microsoft-com:vml" xmlns:wp14="http://schemas.microsoft.com/office/word/2010/wordprocessingDrawing" xmlns:wp="http://schemas.openxmlformats.org/drawingml/2006/wordprocessingDrawing" xmlns:w10="urn:schemas-microsoft-com:office:word" xmlns:w="http://schemas.openxmlformats.org/wordprocessingml/2006/main" xmlns:w14="http://schemas.microsoft.com/office/word/2010/wordml" xmlns:w15="http://schemas.microsoft.com/office/word/2012/wordml" xmlns:wpg="http://schemas.microsoft.com/office/word/2010/wordprocessingGroup" xmlns:wpi="http://schemas.microsoft.com/office/word/2010/wordprocessingInk" xmlns:wne="http://schemas.microsoft.com/office/word/2006/wordml" xmlns:wps="http://schemas.microsoft.com/office/word/2010/wordprocessingShape" mc:Ignorable="w14 w15 wp14">
+<w:document xmlns:wpc="http://schemas.microsoft.com/office/word/2010/wordprocessingCanvas" xmlns:cx="http://schemas.microsoft.com/office/drawing/2014/chartex" xmlns:cx1="http://schemas.microsoft.com/office/drawing/2015/9/8/chartex" xmlns:mc="http://schemas.openxmlformats.org/markup-compatibility/2006" xmlns:o="urn:schemas-microsoft-com:office:office" xmlns:r="http://schemas.openxmlformats.org/officeDocument/2006/relationships" xmlns:m="http://schemas.openxmlformats.org/officeDocument/2006/math" xmlns:v="urn:schemas-microsoft-com:vml" xmlns:wp14="http://schemas.microsoft.com/office/word/2010/wordprocessingDrawing" xmlns:wp="http://schemas.openxmlformats.org/drawingml/2006/wordprocessingDrawing" xmlns:w10="urn:schemas-microsoft-com:office:word" xmlns:w="http://schemas.openxmlformats.org/wordprocessingml/2006/main" xmlns:w14="http://schemas.microsoft.com/office/word/2010/wordml" xmlns:w15="http://schemas.microsoft.com/office/word/2012/wordml" xmlns:w16se="http://schemas.microsoft.com/office/word/2015/wordml/symex" xmlns:wpg="http://schemas.microsoft.com/office/word/2010/wordprocessingGroup" xmlns:wpi="http://schemas.microsoft.com/office/word/2010/wordprocessingInk" xmlns:wne="http://schemas.microsoft.com/office/word/2006/wordml" xmlns:wps="http://schemas.microsoft.com/office/word/2010/wordprocessingShape" mc:Ignorable="w14 w15 w16se wp14">
   <w:body>
     <w:p>
       <w:pPr>
@@ -58,8 +58,6 @@
       <w:r>
         <w:t>Version 1.1</w:t>
       </w:r>
-      <w:bookmarkStart w:id="6" w:name="_GoBack"/>
-      <w:bookmarkEnd w:id="6"/>
       <w:r>
         <w:t xml:space="preserve"> approved</w:t>
       </w:r>
@@ -69,11 +67,37 @@
         <w:pStyle w:val="ByLine"/>
       </w:pPr>
       <w:r>
-        <w:t xml:space="preserve">Prepared by Garrett Grube,                                                             </w:t>
-      </w:r>
-      <w:r>
-        <w:t xml:space="preserve">       Jeff Deely, Ritesh Misra</w:t>
-      </w:r>
+        <w:t xml:space="preserve">Prepared by Garrett </w:t>
+      </w:r>
+      <w:proofErr w:type="gramStart"/>
+      <w:r>
+        <w:t xml:space="preserve">Grube,   </w:t>
+      </w:r>
+      <w:proofErr w:type="gramEnd"/>
+      <w:r>
+        <w:t xml:space="preserve">                                                                 Jeff </w:t>
+      </w:r>
+      <w:proofErr w:type="spellStart"/>
+      <w:r>
+        <w:t>Deely</w:t>
+      </w:r>
+      <w:proofErr w:type="spellEnd"/>
+      <w:r>
+        <w:t xml:space="preserve">, </w:t>
+      </w:r>
+      <w:proofErr w:type="spellStart"/>
+      <w:r>
+        <w:t>Ritesh</w:t>
+      </w:r>
+      <w:proofErr w:type="spellEnd"/>
+      <w:r>
+        <w:t xml:space="preserve"> </w:t>
+      </w:r>
+      <w:proofErr w:type="spellStart"/>
+      <w:r>
+        <w:t>Misra</w:t>
+      </w:r>
+      <w:proofErr w:type="spellEnd"/>
       <w:r>
         <w:t xml:space="preserve">                                                                         </w:t>
       </w:r>
@@ -1575,6 +1599,8 @@
           <w:noProof/>
         </w:rPr>
       </w:pPr>
+      <w:bookmarkStart w:id="6" w:name="_GoBack"/>
+      <w:bookmarkEnd w:id="6"/>
     </w:p>
     <w:p>
       <w:pPr>
@@ -1722,8 +1748,29 @@
               <w:spacing w:before="40" w:after="40"/>
             </w:pPr>
             <w:r>
-              <w:t>Jeff Deely, Ritesh Misra</w:t>
+              <w:t xml:space="preserve">Jeff </w:t>
             </w:r>
+            <w:proofErr w:type="spellStart"/>
+            <w:r>
+              <w:t>Deely</w:t>
+            </w:r>
+            <w:proofErr w:type="spellEnd"/>
+            <w:r>
+              <w:t xml:space="preserve">, </w:t>
+            </w:r>
+            <w:proofErr w:type="spellStart"/>
+            <w:r>
+              <w:t>Ritesh</w:t>
+            </w:r>
+            <w:proofErr w:type="spellEnd"/>
+            <w:r>
+              <w:t xml:space="preserve"> </w:t>
+            </w:r>
+            <w:proofErr w:type="spellStart"/>
+            <w:r>
+              <w:t>Misra</w:t>
+            </w:r>
+            <w:proofErr w:type="spellEnd"/>
           </w:p>
         </w:tc>
         <w:tc>
@@ -1820,7 +1867,10 @@
               <w:spacing w:before="40" w:after="40"/>
             </w:pPr>
             <w:r>
-              <w:t>Edited for consistence with other documents</w:t>
+              <w:t>Edited for consistency</w:t>
+            </w:r>
+            <w:r>
+              <w:t xml:space="preserve"> with other documents</w:t>
             </w:r>
           </w:p>
         </w:tc>
@@ -2160,7 +2210,27 @@
           <w:sz w:val="27"/>
           <w:szCs w:val="27"/>
         </w:rPr>
-        <w:t> is used inclusively to mean an "ordinary" class, enum class, interface or annotation type (</w:t>
+        <w:t xml:space="preserve"> is used inclusively to mean an "ordinary" class, </w:t>
+      </w:r>
+      <w:proofErr w:type="spellStart"/>
+      <w:r>
+        <w:rPr>
+          <w:rFonts w:ascii="Times New Roman" w:eastAsia="Times New Roman" w:hAnsi="Times New Roman" w:cs="Times New Roman"/>
+          <w:color w:val="000000"/>
+          <w:sz w:val="27"/>
+          <w:szCs w:val="27"/>
+        </w:rPr>
+        <w:t>enum</w:t>
+      </w:r>
+      <w:proofErr w:type="spellEnd"/>
+      <w:r>
+        <w:rPr>
+          <w:rFonts w:ascii="Times New Roman" w:eastAsia="Times New Roman" w:hAnsi="Times New Roman" w:cs="Times New Roman"/>
+          <w:color w:val="000000"/>
+          <w:sz w:val="27"/>
+          <w:szCs w:val="27"/>
+        </w:rPr>
+        <w:t xml:space="preserve"> class, interface or annotation type (</w:t>
       </w:r>
       <w:r>
         <w:rPr>
@@ -3402,7 +3472,27 @@
                 <w:sz w:val="20"/>
                 <w:szCs w:val="20"/>
               </w:rPr>
-              <w:t> unitAbbrev </w:t>
+              <w:t> </w:t>
+            </w:r>
+            <w:proofErr w:type="spellStart"/>
+            <w:r>
+              <w:rPr>
+                <w:rFonts w:ascii="Courier New" w:eastAsia="Times New Roman" w:hAnsi="Courier New" w:cs="Courier New"/>
+                <w:color w:val="000000"/>
+                <w:sz w:val="20"/>
+                <w:szCs w:val="20"/>
+              </w:rPr>
+              <w:t>unitAbbrev</w:t>
+            </w:r>
+            <w:proofErr w:type="spellEnd"/>
+            <w:r>
+              <w:rPr>
+                <w:rFonts w:ascii="Courier New" w:eastAsia="Times New Roman" w:hAnsi="Courier New" w:cs="Courier New"/>
+                <w:color w:val="000000"/>
+                <w:sz w:val="20"/>
+                <w:szCs w:val="20"/>
+              </w:rPr>
+              <w:t> </w:t>
             </w:r>
             <w:r>
               <w:rPr>
@@ -3429,7 +3519,27 @@
                 <w:sz w:val="20"/>
                 <w:szCs w:val="20"/>
               </w:rPr>
-              <w:t>"μs"</w:t>
+              <w:t>"</w:t>
+            </w:r>
+            <w:proofErr w:type="spellStart"/>
+            <w:r>
+              <w:rPr>
+                <w:rFonts w:ascii="Courier New" w:eastAsia="Times New Roman" w:hAnsi="Courier New" w:cs="Courier New"/>
+                <w:color w:val="008800"/>
+                <w:sz w:val="20"/>
+                <w:szCs w:val="20"/>
+              </w:rPr>
+              <w:t>μs</w:t>
+            </w:r>
+            <w:proofErr w:type="spellEnd"/>
+            <w:r>
+              <w:rPr>
+                <w:rFonts w:ascii="Courier New" w:eastAsia="Times New Roman" w:hAnsi="Courier New" w:cs="Courier New"/>
+                <w:color w:val="008800"/>
+                <w:sz w:val="20"/>
+                <w:szCs w:val="20"/>
+              </w:rPr>
+              <w:t>"</w:t>
             </w:r>
             <w:r>
               <w:rPr>
@@ -3503,7 +3613,27 @@
                 <w:sz w:val="20"/>
                 <w:szCs w:val="20"/>
               </w:rPr>
-              <w:t> unitAbbrev </w:t>
+              <w:t> </w:t>
+            </w:r>
+            <w:proofErr w:type="spellStart"/>
+            <w:r>
+              <w:rPr>
+                <w:rFonts w:ascii="Courier New" w:eastAsia="Times New Roman" w:hAnsi="Courier New" w:cs="Courier New"/>
+                <w:color w:val="000000"/>
+                <w:sz w:val="20"/>
+                <w:szCs w:val="20"/>
+              </w:rPr>
+              <w:t>unitAbbrev</w:t>
+            </w:r>
+            <w:proofErr w:type="spellEnd"/>
+            <w:r>
+              <w:rPr>
+                <w:rFonts w:ascii="Courier New" w:eastAsia="Times New Roman" w:hAnsi="Courier New" w:cs="Courier New"/>
+                <w:color w:val="000000"/>
+                <w:sz w:val="20"/>
+                <w:szCs w:val="20"/>
+              </w:rPr>
+              <w:t> </w:t>
             </w:r>
             <w:r>
               <w:rPr>
@@ -3557,7 +3687,27 @@
                 <w:sz w:val="20"/>
                 <w:szCs w:val="20"/>
               </w:rPr>
-              <w:t>// "μs"</w:t>
+              <w:t>// "</w:t>
+            </w:r>
+            <w:proofErr w:type="spellStart"/>
+            <w:r>
+              <w:rPr>
+                <w:rFonts w:ascii="Courier New" w:eastAsia="Times New Roman" w:hAnsi="Courier New" w:cs="Courier New"/>
+                <w:color w:val="880000"/>
+                <w:sz w:val="20"/>
+                <w:szCs w:val="20"/>
+              </w:rPr>
+              <w:t>μs</w:t>
+            </w:r>
+            <w:proofErr w:type="spellEnd"/>
+            <w:r>
+              <w:rPr>
+                <w:rFonts w:ascii="Courier New" w:eastAsia="Times New Roman" w:hAnsi="Courier New" w:cs="Courier New"/>
+                <w:color w:val="880000"/>
+                <w:sz w:val="20"/>
+                <w:szCs w:val="20"/>
+              </w:rPr>
+              <w:t>"</w:t>
             </w:r>
           </w:p>
         </w:tc>
@@ -3622,7 +3772,27 @@
                 <w:sz w:val="20"/>
                 <w:szCs w:val="20"/>
               </w:rPr>
-              <w:t> unitAbbrev </w:t>
+              <w:t> </w:t>
+            </w:r>
+            <w:proofErr w:type="spellStart"/>
+            <w:r>
+              <w:rPr>
+                <w:rFonts w:ascii="Courier New" w:eastAsia="Times New Roman" w:hAnsi="Courier New" w:cs="Courier New"/>
+                <w:color w:val="000000"/>
+                <w:sz w:val="20"/>
+                <w:szCs w:val="20"/>
+              </w:rPr>
+              <w:t>unitAbbrev</w:t>
+            </w:r>
+            <w:proofErr w:type="spellEnd"/>
+            <w:r>
+              <w:rPr>
+                <w:rFonts w:ascii="Courier New" w:eastAsia="Times New Roman" w:hAnsi="Courier New" w:cs="Courier New"/>
+                <w:color w:val="000000"/>
+                <w:sz w:val="20"/>
+                <w:szCs w:val="20"/>
+              </w:rPr>
+              <w:t> </w:t>
             </w:r>
             <w:r>
               <w:rPr>
@@ -3731,7 +3901,25 @@
                 <w:sz w:val="20"/>
                 <w:szCs w:val="20"/>
               </w:rPr>
-              <w:t>String unitAbbrev = "\u03bcs";</w:t>
+              <w:t xml:space="preserve">String </w:t>
+            </w:r>
+            <w:proofErr w:type="spellStart"/>
+            <w:r>
+              <w:rPr>
+                <w:rFonts w:ascii="Courier New" w:eastAsia="Times New Roman" w:hAnsi="Courier New" w:cs="Courier New"/>
+                <w:sz w:val="20"/>
+                <w:szCs w:val="20"/>
+              </w:rPr>
+              <w:t>unitAbbrev</w:t>
+            </w:r>
+            <w:proofErr w:type="spellEnd"/>
+            <w:r>
+              <w:rPr>
+                <w:rFonts w:ascii="Courier New" w:eastAsia="Times New Roman" w:hAnsi="Courier New" w:cs="Courier New"/>
+                <w:sz w:val="20"/>
+                <w:szCs w:val="20"/>
+              </w:rPr>
+              <w:t xml:space="preserve"> = "\u03bcs";</w:t>
             </w:r>
           </w:p>
         </w:tc>
@@ -3805,7 +3993,27 @@
                 <w:sz w:val="20"/>
                 <w:szCs w:val="20"/>
               </w:rPr>
-              <w:t>'\ufeff'</w:t>
+              <w:t>'\</w:t>
+            </w:r>
+            <w:proofErr w:type="spellStart"/>
+            <w:r>
+              <w:rPr>
+                <w:rFonts w:ascii="Courier New" w:eastAsia="Times New Roman" w:hAnsi="Courier New" w:cs="Courier New"/>
+                <w:color w:val="008800"/>
+                <w:sz w:val="20"/>
+                <w:szCs w:val="20"/>
+              </w:rPr>
+              <w:t>ufeff</w:t>
+            </w:r>
+            <w:proofErr w:type="spellEnd"/>
+            <w:r>
+              <w:rPr>
+                <w:rFonts w:ascii="Courier New" w:eastAsia="Times New Roman" w:hAnsi="Courier New" w:cs="Courier New"/>
+                <w:color w:val="008800"/>
+                <w:sz w:val="20"/>
+                <w:szCs w:val="20"/>
+              </w:rPr>
+              <w:t>'</w:t>
             </w:r>
             <w:r>
               <w:rPr>
@@ -5925,6 +6133,7 @@
         </w:rPr>
         <w:t>(</w:t>
       </w:r>
+      <w:proofErr w:type="gramStart"/>
       <w:r>
         <w:rPr>
           <w:rFonts w:ascii="Courier New" w:eastAsia="Times New Roman" w:hAnsi="Courier New" w:cs="Courier New"/>
@@ -5941,7 +6150,17 @@
           <w:sz w:val="20"/>
           <w:szCs w:val="20"/>
         </w:rPr>
-        <w:t>())</w:t>
+        <w:t>(</w:t>
+      </w:r>
+      <w:proofErr w:type="gramEnd"/>
+      <w:r>
+        <w:rPr>
+          <w:rFonts w:ascii="Courier New" w:eastAsia="Times New Roman" w:hAnsi="Courier New" w:cs="Courier New"/>
+          <w:color w:val="666600"/>
+          <w:sz w:val="20"/>
+          <w:szCs w:val="20"/>
+        </w:rPr>
+        <w:t>))</w:t>
       </w:r>
       <w:r>
         <w:rPr>
@@ -6003,7 +6222,17 @@
           <w:sz w:val="20"/>
           <w:szCs w:val="20"/>
         </w:rPr>
-        <w:t xml:space="preserve">    method</w:t>
+        <w:t xml:space="preserve">    </w:t>
+      </w:r>
+      <w:proofErr w:type="gramStart"/>
+      <w:r>
+        <w:rPr>
+          <w:rFonts w:ascii="Courier New" w:eastAsia="Times New Roman" w:hAnsi="Courier New" w:cs="Courier New"/>
+          <w:color w:val="000000"/>
+          <w:sz w:val="20"/>
+          <w:szCs w:val="20"/>
+        </w:rPr>
+        <w:t>method</w:t>
       </w:r>
       <w:r>
         <w:rPr>
@@ -6012,7 +6241,17 @@
           <w:sz w:val="20"/>
           <w:szCs w:val="20"/>
         </w:rPr>
-        <w:t>();</w:t>
+        <w:t>(</w:t>
+      </w:r>
+      <w:proofErr w:type="gramEnd"/>
+      <w:r>
+        <w:rPr>
+          <w:rFonts w:ascii="Courier New" w:eastAsia="Times New Roman" w:hAnsi="Courier New" w:cs="Courier New"/>
+          <w:color w:val="666600"/>
+          <w:sz w:val="20"/>
+          <w:szCs w:val="20"/>
+        </w:rPr>
+        <w:t>);</w:t>
       </w:r>
     </w:p>
     <w:p>
@@ -6217,6 +6456,8 @@
         </w:rPr>
         <w:t xml:space="preserve"> </w:t>
       </w:r>
+      <w:proofErr w:type="spellStart"/>
+      <w:proofErr w:type="gramStart"/>
       <w:r>
         <w:rPr>
           <w:rFonts w:ascii="Courier New" w:eastAsia="Times New Roman" w:hAnsi="Courier New" w:cs="Courier New"/>
@@ -6226,6 +6467,7 @@
         </w:rPr>
         <w:t>MyClass</w:t>
       </w:r>
+      <w:proofErr w:type="spellEnd"/>
       <w:r>
         <w:rPr>
           <w:rFonts w:ascii="Courier New" w:eastAsia="Times New Roman" w:hAnsi="Courier New" w:cs="Courier New"/>
@@ -6233,7 +6475,17 @@
           <w:sz w:val="20"/>
           <w:szCs w:val="20"/>
         </w:rPr>
-        <w:t>()</w:t>
+        <w:t>(</w:t>
+      </w:r>
+      <w:proofErr w:type="gramEnd"/>
+      <w:r>
+        <w:rPr>
+          <w:rFonts w:ascii="Courier New" w:eastAsia="Times New Roman" w:hAnsi="Courier New" w:cs="Courier New"/>
+          <w:color w:val="666600"/>
+          <w:sz w:val="20"/>
+          <w:szCs w:val="20"/>
+        </w:rPr>
+        <w:t>)</w:t>
       </w:r>
       <w:r>
         <w:rPr>
@@ -6349,7 +6601,17 @@
           <w:sz w:val="20"/>
           <w:szCs w:val="20"/>
         </w:rPr>
-        <w:t xml:space="preserve"> method</w:t>
+        <w:t xml:space="preserve"> </w:t>
+      </w:r>
+      <w:proofErr w:type="gramStart"/>
+      <w:r>
+        <w:rPr>
+          <w:rFonts w:ascii="Courier New" w:eastAsia="Times New Roman" w:hAnsi="Courier New" w:cs="Courier New"/>
+          <w:color w:val="000000"/>
+          <w:sz w:val="20"/>
+          <w:szCs w:val="20"/>
+        </w:rPr>
+        <w:t>method</w:t>
       </w:r>
       <w:r>
         <w:rPr>
@@ -6358,7 +6620,17 @@
           <w:sz w:val="20"/>
           <w:szCs w:val="20"/>
         </w:rPr>
-        <w:t>()</w:t>
+        <w:t>(</w:t>
+      </w:r>
+      <w:proofErr w:type="gramEnd"/>
+      <w:r>
+        <w:rPr>
+          <w:rFonts w:ascii="Courier New" w:eastAsia="Times New Roman" w:hAnsi="Courier New" w:cs="Courier New"/>
+          <w:color w:val="666600"/>
+          <w:sz w:val="20"/>
+          <w:szCs w:val="20"/>
+        </w:rPr>
+        <w:t>)</w:t>
       </w:r>
       <w:r>
         <w:rPr>
@@ -6449,6 +6721,7 @@
         </w:rPr>
         <w:t>(</w:t>
       </w:r>
+      <w:proofErr w:type="gramStart"/>
       <w:r>
         <w:rPr>
           <w:rFonts w:ascii="Courier New" w:eastAsia="Times New Roman" w:hAnsi="Courier New" w:cs="Courier New"/>
@@ -6465,7 +6738,17 @@
           <w:sz w:val="20"/>
           <w:szCs w:val="20"/>
         </w:rPr>
-        <w:t>())</w:t>
+        <w:t>(</w:t>
+      </w:r>
+      <w:proofErr w:type="gramEnd"/>
+      <w:r>
+        <w:rPr>
+          <w:rFonts w:ascii="Courier New" w:eastAsia="Times New Roman" w:hAnsi="Courier New" w:cs="Courier New"/>
+          <w:color w:val="666600"/>
+          <w:sz w:val="20"/>
+          <w:szCs w:val="20"/>
+        </w:rPr>
+        <w:t>))</w:t>
       </w:r>
       <w:r>
         <w:rPr>
@@ -6598,7 +6881,17 @@
           <w:sz w:val="20"/>
           <w:szCs w:val="20"/>
         </w:rPr>
-        <w:t xml:space="preserve">        something</w:t>
+        <w:t xml:space="preserve">        </w:t>
+      </w:r>
+      <w:proofErr w:type="gramStart"/>
+      <w:r>
+        <w:rPr>
+          <w:rFonts w:ascii="Courier New" w:eastAsia="Times New Roman" w:hAnsi="Courier New" w:cs="Courier New"/>
+          <w:color w:val="000000"/>
+          <w:sz w:val="20"/>
+          <w:szCs w:val="20"/>
+        </w:rPr>
+        <w:t>something</w:t>
       </w:r>
       <w:r>
         <w:rPr>
@@ -6607,7 +6900,17 @@
           <w:sz w:val="20"/>
           <w:szCs w:val="20"/>
         </w:rPr>
-        <w:t>();</w:t>
+        <w:t>(</w:t>
+      </w:r>
+      <w:proofErr w:type="gramEnd"/>
+      <w:r>
+        <w:rPr>
+          <w:rFonts w:ascii="Courier New" w:eastAsia="Times New Roman" w:hAnsi="Courier New" w:cs="Courier New"/>
+          <w:color w:val="666600"/>
+          <w:sz w:val="20"/>
+          <w:szCs w:val="20"/>
+        </w:rPr>
+        <w:t>);</w:t>
       </w:r>
     </w:p>
     <w:p>
@@ -6698,6 +7001,7 @@
         </w:rPr>
         <w:t>(</w:t>
       </w:r>
+      <w:proofErr w:type="spellStart"/>
       <w:r>
         <w:rPr>
           <w:rFonts w:ascii="Courier New" w:eastAsia="Times New Roman" w:hAnsi="Courier New" w:cs="Courier New"/>
@@ -6707,6 +7011,7 @@
         </w:rPr>
         <w:t>ProblemException</w:t>
       </w:r>
+      <w:proofErr w:type="spellEnd"/>
       <w:r>
         <w:rPr>
           <w:rFonts w:ascii="Courier New" w:eastAsia="Times New Roman" w:hAnsi="Courier New" w:cs="Courier New"/>
@@ -6785,7 +7090,17 @@
           <w:sz w:val="20"/>
           <w:szCs w:val="20"/>
         </w:rPr>
-        <w:t xml:space="preserve">        recover</w:t>
+        <w:t xml:space="preserve">        </w:t>
+      </w:r>
+      <w:proofErr w:type="gramStart"/>
+      <w:r>
+        <w:rPr>
+          <w:rFonts w:ascii="Courier New" w:eastAsia="Times New Roman" w:hAnsi="Courier New" w:cs="Courier New"/>
+          <w:color w:val="000000"/>
+          <w:sz w:val="20"/>
+          <w:szCs w:val="20"/>
+        </w:rPr>
+        <w:t>recover</w:t>
       </w:r>
       <w:r>
         <w:rPr>
@@ -6794,7 +7109,17 @@
           <w:sz w:val="20"/>
           <w:szCs w:val="20"/>
         </w:rPr>
-        <w:t>();</w:t>
+        <w:t>(</w:t>
+      </w:r>
+      <w:proofErr w:type="gramEnd"/>
+      <w:r>
+        <w:rPr>
+          <w:rFonts w:ascii="Courier New" w:eastAsia="Times New Roman" w:hAnsi="Courier New" w:cs="Courier New"/>
+          <w:color w:val="666600"/>
+          <w:sz w:val="20"/>
+          <w:szCs w:val="20"/>
+        </w:rPr>
+        <w:t>);</w:t>
       </w:r>
     </w:p>
     <w:p>
@@ -6956,6 +7281,8 @@
         </w:rPr>
         <w:t>(</w:t>
       </w:r>
+      <w:proofErr w:type="spellStart"/>
+      <w:proofErr w:type="gramStart"/>
       <w:r>
         <w:rPr>
           <w:rFonts w:ascii="Courier New" w:eastAsia="Times New Roman" w:hAnsi="Courier New" w:cs="Courier New"/>
@@ -6965,6 +7292,7 @@
         </w:rPr>
         <w:t>otherCondition</w:t>
       </w:r>
+      <w:proofErr w:type="spellEnd"/>
       <w:r>
         <w:rPr>
           <w:rFonts w:ascii="Courier New" w:eastAsia="Times New Roman" w:hAnsi="Courier New" w:cs="Courier New"/>
@@ -6972,7 +7300,17 @@
           <w:sz w:val="20"/>
           <w:szCs w:val="20"/>
         </w:rPr>
-        <w:t>())</w:t>
+        <w:t>(</w:t>
+      </w:r>
+      <w:proofErr w:type="gramEnd"/>
+      <w:r>
+        <w:rPr>
+          <w:rFonts w:ascii="Courier New" w:eastAsia="Times New Roman" w:hAnsi="Courier New" w:cs="Courier New"/>
+          <w:color w:val="666600"/>
+          <w:sz w:val="20"/>
+          <w:szCs w:val="20"/>
+        </w:rPr>
+        <w:t>))</w:t>
       </w:r>
       <w:r>
         <w:rPr>
@@ -7034,8 +7372,20 @@
           <w:sz w:val="20"/>
           <w:szCs w:val="20"/>
         </w:rPr>
-        <w:t xml:space="preserve">      somethingElse</w:t>
-      </w:r>
+        <w:t xml:space="preserve">      </w:t>
+      </w:r>
+      <w:proofErr w:type="spellStart"/>
+      <w:proofErr w:type="gramStart"/>
+      <w:r>
+        <w:rPr>
+          <w:rFonts w:ascii="Courier New" w:eastAsia="Times New Roman" w:hAnsi="Courier New" w:cs="Courier New"/>
+          <w:color w:val="000000"/>
+          <w:sz w:val="20"/>
+          <w:szCs w:val="20"/>
+        </w:rPr>
+        <w:t>somethingElse</w:t>
+      </w:r>
+      <w:proofErr w:type="spellEnd"/>
       <w:r>
         <w:rPr>
           <w:rFonts w:ascii="Courier New" w:eastAsia="Times New Roman" w:hAnsi="Courier New" w:cs="Courier New"/>
@@ -7043,7 +7393,17 @@
           <w:sz w:val="20"/>
           <w:szCs w:val="20"/>
         </w:rPr>
-        <w:t>();</w:t>
+        <w:t>(</w:t>
+      </w:r>
+      <w:proofErr w:type="gramEnd"/>
+      <w:r>
+        <w:rPr>
+          <w:rFonts w:ascii="Courier New" w:eastAsia="Times New Roman" w:hAnsi="Courier New" w:cs="Courier New"/>
+          <w:color w:val="666600"/>
+          <w:sz w:val="20"/>
+          <w:szCs w:val="20"/>
+        </w:rPr>
+        <w:t>);</w:t>
       </w:r>
     </w:p>
     <w:p>
@@ -7176,8 +7536,20 @@
           <w:sz w:val="20"/>
           <w:szCs w:val="20"/>
         </w:rPr>
-        <w:t xml:space="preserve">      lastThing</w:t>
-      </w:r>
+        <w:t xml:space="preserve">      </w:t>
+      </w:r>
+      <w:proofErr w:type="spellStart"/>
+      <w:proofErr w:type="gramStart"/>
+      <w:r>
+        <w:rPr>
+          <w:rFonts w:ascii="Courier New" w:eastAsia="Times New Roman" w:hAnsi="Courier New" w:cs="Courier New"/>
+          <w:color w:val="000000"/>
+          <w:sz w:val="20"/>
+          <w:szCs w:val="20"/>
+        </w:rPr>
+        <w:t>lastThing</w:t>
+      </w:r>
+      <w:proofErr w:type="spellEnd"/>
       <w:r>
         <w:rPr>
           <w:rFonts w:ascii="Courier New" w:eastAsia="Times New Roman" w:hAnsi="Courier New" w:cs="Courier New"/>
@@ -7185,7 +7557,17 @@
           <w:sz w:val="20"/>
           <w:szCs w:val="20"/>
         </w:rPr>
-        <w:t>();</w:t>
+        <w:t>(</w:t>
+      </w:r>
+      <w:proofErr w:type="gramEnd"/>
+      <w:r>
+        <w:rPr>
+          <w:rFonts w:ascii="Courier New" w:eastAsia="Times New Roman" w:hAnsi="Courier New" w:cs="Courier New"/>
+          <w:color w:val="666600"/>
+          <w:sz w:val="20"/>
+          <w:szCs w:val="20"/>
+        </w:rPr>
+        <w:t>);</w:t>
       </w:r>
     </w:p>
     <w:p>
@@ -7355,20 +7737,69 @@
           <w:sz w:val="27"/>
           <w:szCs w:val="27"/>
         </w:rPr>
-        <w:t>A few exceptions for enum classes are given in Section 4.8.1, </w:t>
-      </w:r>
-      <w:hyperlink r:id="rId16" w:anchor="s4.8.1-enum-classes" w:history="1">
-        <w:r>
-          <w:rPr>
-            <w:rFonts w:ascii="Times New Roman" w:eastAsia="Times New Roman" w:hAnsi="Times New Roman" w:cs="Times New Roman"/>
-            <w:color w:val="0000FF"/>
-            <w:sz w:val="27"/>
-            <w:szCs w:val="27"/>
-            <w:u w:val="single"/>
-          </w:rPr>
-          <w:t>Enum classes</w:t>
-        </w:r>
-      </w:hyperlink>
+        <w:t xml:space="preserve">A few exceptions for </w:t>
+      </w:r>
+      <w:proofErr w:type="spellStart"/>
+      <w:r>
+        <w:rPr>
+          <w:rFonts w:ascii="Times New Roman" w:eastAsia="Times New Roman" w:hAnsi="Times New Roman" w:cs="Times New Roman"/>
+          <w:color w:val="000000"/>
+          <w:sz w:val="27"/>
+          <w:szCs w:val="27"/>
+        </w:rPr>
+        <w:t>enum</w:t>
+      </w:r>
+      <w:proofErr w:type="spellEnd"/>
+      <w:r>
+        <w:rPr>
+          <w:rFonts w:ascii="Times New Roman" w:eastAsia="Times New Roman" w:hAnsi="Times New Roman" w:cs="Times New Roman"/>
+          <w:color w:val="000000"/>
+          <w:sz w:val="27"/>
+          <w:szCs w:val="27"/>
+        </w:rPr>
+        <w:t xml:space="preserve"> classes are given in Section 4.8.1, </w:t>
+      </w:r>
+      <w:proofErr w:type="spellStart"/>
+      <w:r>
+        <w:fldChar w:fldCharType="begin"/>
+      </w:r>
+      <w:r>
+        <w:instrText xml:space="preserve"> HYPERLINK "file:///C:\\Users\\Spencer\\Desktop\\Google%20Java%20Style%20Guide.html" \l "s4.8.1-enum-classes" </w:instrText>
+      </w:r>
+      <w:r>
+        <w:fldChar w:fldCharType="separate"/>
+      </w:r>
+      <w:r>
+        <w:rPr>
+          <w:rFonts w:ascii="Times New Roman" w:eastAsia="Times New Roman" w:hAnsi="Times New Roman" w:cs="Times New Roman"/>
+          <w:color w:val="0000FF"/>
+          <w:sz w:val="27"/>
+          <w:szCs w:val="27"/>
+          <w:u w:val="single"/>
+        </w:rPr>
+        <w:t>Enum</w:t>
+      </w:r>
+      <w:proofErr w:type="spellEnd"/>
+      <w:r>
+        <w:rPr>
+          <w:rFonts w:ascii="Times New Roman" w:eastAsia="Times New Roman" w:hAnsi="Times New Roman" w:cs="Times New Roman"/>
+          <w:color w:val="0000FF"/>
+          <w:sz w:val="27"/>
+          <w:szCs w:val="27"/>
+          <w:u w:val="single"/>
+        </w:rPr>
+        <w:t xml:space="preserve"> classes</w:t>
+      </w:r>
+      <w:r>
+        <w:rPr>
+          <w:rFonts w:ascii="Times New Roman" w:eastAsia="Times New Roman" w:hAnsi="Times New Roman" w:cs="Times New Roman"/>
+          <w:color w:val="0000FF"/>
+          <w:sz w:val="27"/>
+          <w:szCs w:val="27"/>
+          <w:u w:val="single"/>
+        </w:rPr>
+        <w:fldChar w:fldCharType="end"/>
+      </w:r>
       <w:r>
         <w:rPr>
           <w:rFonts w:ascii="Times New Roman" w:eastAsia="Times New Roman" w:hAnsi="Times New Roman" w:cs="Times New Roman"/>
@@ -7731,8 +8162,20 @@
           <w:sz w:val="20"/>
           <w:szCs w:val="20"/>
         </w:rPr>
-        <w:t xml:space="preserve"> doNothing</w:t>
-      </w:r>
+        <w:t xml:space="preserve"> </w:t>
+      </w:r>
+      <w:proofErr w:type="spellStart"/>
+      <w:proofErr w:type="gramStart"/>
+      <w:r>
+        <w:rPr>
+          <w:rFonts w:ascii="Courier New" w:eastAsia="Times New Roman" w:hAnsi="Courier New" w:cs="Courier New"/>
+          <w:color w:val="000000"/>
+          <w:sz w:val="20"/>
+          <w:szCs w:val="20"/>
+        </w:rPr>
+        <w:t>doNothing</w:t>
+      </w:r>
+      <w:proofErr w:type="spellEnd"/>
       <w:r>
         <w:rPr>
           <w:rFonts w:ascii="Courier New" w:eastAsia="Times New Roman" w:hAnsi="Courier New" w:cs="Courier New"/>
@@ -7740,7 +8183,17 @@
           <w:sz w:val="20"/>
           <w:szCs w:val="20"/>
         </w:rPr>
-        <w:t>()</w:t>
+        <w:t>(</w:t>
+      </w:r>
+      <w:proofErr w:type="gramEnd"/>
+      <w:r>
+        <w:rPr>
+          <w:rFonts w:ascii="Courier New" w:eastAsia="Times New Roman" w:hAnsi="Courier New" w:cs="Courier New"/>
+          <w:color w:val="666600"/>
+          <w:sz w:val="20"/>
+          <w:szCs w:val="20"/>
+        </w:rPr>
+        <w:t>)</w:t>
       </w:r>
       <w:r>
         <w:rPr>
@@ -7828,7 +8281,7 @@
         </w:rPr>
         <w:t>Each time a new block or block-like construct is opened, the indent increases by two spaces. When the block ends, the indent returns to the previous indent level. The indent level applies to both code and comments throughout the block. (See the example in Section 4.1.2, </w:t>
       </w:r>
-      <w:hyperlink r:id="rId17" w:anchor="s4.1.2-blocks-k-r-style" w:history="1">
+      <w:hyperlink r:id="rId16" w:anchor="s4.1.2-blocks-k-r-style" w:history="1">
         <w:r>
           <w:rPr>
             <w:rFonts w:ascii="Times New Roman" w:eastAsia="Times New Roman" w:hAnsi="Times New Roman" w:cs="Times New Roman"/>
@@ -7985,7 +8438,7 @@
         </w:rPr>
         <w:t>Java code has a column limit of 100 characters. Except as noted below, any line that would exceed this limit must be line-wrapped, as explained in Section 4.5, </w:t>
       </w:r>
-      <w:hyperlink r:id="rId18" w:anchor="s4.5-line-wrapping" w:history="1">
+      <w:hyperlink r:id="rId17" w:anchor="s4.5-line-wrapping" w:history="1">
         <w:r>
           <w:rPr>
             <w:rFonts w:ascii="Times New Roman" w:eastAsia="Times New Roman" w:hAnsi="Times New Roman" w:cs="Times New Roman"/>
@@ -8103,7 +8556,7 @@
         </w:rPr>
         <w:t> statements (see Sections 3.2 </w:t>
       </w:r>
-      <w:hyperlink r:id="rId19" w:anchor="s3.2-package-statement" w:history="1">
+      <w:hyperlink r:id="rId18" w:anchor="s3.2-package-statement" w:history="1">
         <w:r>
           <w:rPr>
             <w:rFonts w:ascii="Times New Roman" w:eastAsia="Times New Roman" w:hAnsi="Times New Roman" w:cs="Times New Roman"/>
@@ -8124,7 +8577,7 @@
         </w:rPr>
         <w:t> and 3.3 </w:t>
       </w:r>
-      <w:hyperlink r:id="rId20" w:anchor="s3.3-import-statements" w:history="1">
+      <w:hyperlink r:id="rId19" w:anchor="s3.3-import-statements" w:history="1">
         <w:r>
           <w:rPr>
             <w:rFonts w:ascii="Times New Roman" w:eastAsia="Times New Roman" w:hAnsi="Times New Roman" w:cs="Times New Roman"/>
@@ -8559,7 +9012,17 @@
           <w:sz w:val="27"/>
           <w:szCs w:val="27"/>
         </w:rPr>
-        <w:t>), the two colons of a method reference (</w:t>
+        <w:t xml:space="preserve">), the two colons of a method reference </w:t>
+      </w:r>
+      <w:proofErr w:type="gramStart"/>
+      <w:r>
+        <w:rPr>
+          <w:rFonts w:ascii="Times New Roman" w:eastAsia="Times New Roman" w:hAnsi="Times New Roman" w:cs="Times New Roman"/>
+          <w:color w:val="000000"/>
+          <w:sz w:val="27"/>
+          <w:szCs w:val="27"/>
+        </w:rPr>
+        <w:t>(</w:t>
       </w:r>
       <w:r>
         <w:rPr>
@@ -8577,7 +9040,17 @@
           <w:sz w:val="27"/>
           <w:szCs w:val="27"/>
         </w:rPr>
-        <w:t>), the ampersand in type bounds (</w:t>
+        <w:t>)</w:t>
+      </w:r>
+      <w:proofErr w:type="gramEnd"/>
+      <w:r>
+        <w:rPr>
+          <w:rFonts w:ascii="Times New Roman" w:eastAsia="Times New Roman" w:hAnsi="Times New Roman" w:cs="Times New Roman"/>
+          <w:color w:val="000000"/>
+          <w:sz w:val="27"/>
+          <w:szCs w:val="27"/>
+        </w:rPr>
+        <w:t>, the ampersand in type bounds (</w:t>
       </w:r>
       <w:r>
         <w:rPr>
@@ -8705,6 +9178,7 @@
         </w:rPr>
         <w:t>(</w:t>
       </w:r>
+      <w:proofErr w:type="spellStart"/>
       <w:r>
         <w:rPr>
           <w:rFonts w:ascii="Courier New" w:eastAsia="Times New Roman" w:hAnsi="Courier New" w:cs="Courier New"/>
@@ -8714,6 +9188,7 @@
         </w:rPr>
         <w:t>FooException</w:t>
       </w:r>
+      <w:proofErr w:type="spellEnd"/>
       <w:r>
         <w:rPr>
           <w:rFonts w:ascii="Courier New" w:eastAsia="Times New Roman" w:hAnsi="Courier New" w:cs="Courier New"/>
@@ -8741,6 +9216,7 @@
         </w:rPr>
         <w:t> </w:t>
       </w:r>
+      <w:proofErr w:type="spellStart"/>
       <w:r>
         <w:rPr>
           <w:rFonts w:ascii="Courier New" w:eastAsia="Times New Roman" w:hAnsi="Courier New" w:cs="Courier New"/>
@@ -8750,6 +9226,7 @@
         </w:rPr>
         <w:t>BarException</w:t>
       </w:r>
+      <w:proofErr w:type="spellEnd"/>
       <w:r>
         <w:rPr>
           <w:rFonts w:ascii="Courier New" w:eastAsia="Times New Roman" w:hAnsi="Courier New" w:cs="Courier New"/>
@@ -8881,7 +9358,27 @@
           <w:sz w:val="27"/>
           <w:szCs w:val="27"/>
         </w:rPr>
-        <w:t> ("foreach") statement.</w:t>
+        <w:t> ("</w:t>
+      </w:r>
+      <w:proofErr w:type="spellStart"/>
+      <w:r>
+        <w:rPr>
+          <w:rFonts w:ascii="Times New Roman" w:eastAsia="Times New Roman" w:hAnsi="Times New Roman" w:cs="Times New Roman"/>
+          <w:color w:val="000000"/>
+          <w:sz w:val="27"/>
+          <w:szCs w:val="27"/>
+        </w:rPr>
+        <w:t>foreach</w:t>
+      </w:r>
+      <w:proofErr w:type="spellEnd"/>
+      <w:r>
+        <w:rPr>
+          <w:rFonts w:ascii="Times New Roman" w:eastAsia="Times New Roman" w:hAnsi="Times New Roman" w:cs="Times New Roman"/>
+          <w:color w:val="000000"/>
+          <w:sz w:val="27"/>
+          <w:szCs w:val="27"/>
+        </w:rPr>
+        <w:t>") statement.</w:t>
       </w:r>
     </w:p>
     <w:p>
@@ -9125,7 +9622,7 @@
         </w:rPr>
         <w:t>Section 4.6.3 on </w:t>
       </w:r>
-      <w:hyperlink r:id="rId21" w:anchor="s4.6.3-horizontal-alignment" w:history="1">
+      <w:hyperlink r:id="rId20" w:anchor="s4.6.3-horizontal-alignment" w:history="1">
         <w:r>
           <w:rPr>
             <w:rFonts w:ascii="Times New Roman" w:eastAsia="Times New Roman" w:hAnsi="Times New Roman" w:cs="Times New Roman"/>
@@ -9340,9 +9837,29 @@
           <w:sz w:val="27"/>
           <w:szCs w:val="27"/>
         </w:rPr>
-        <w:t> Blank lines between enum constants are covered in </w:t>
-      </w:r>
-      <w:hyperlink r:id="rId22" w:anchor="s4.8.1-enum-classes" w:history="1">
+        <w:t xml:space="preserve"> Blank lines between </w:t>
+      </w:r>
+      <w:proofErr w:type="spellStart"/>
+      <w:r>
+        <w:rPr>
+          <w:rFonts w:ascii="Times New Roman" w:eastAsia="Times New Roman" w:hAnsi="Times New Roman" w:cs="Times New Roman"/>
+          <w:color w:val="000000"/>
+          <w:sz w:val="27"/>
+          <w:szCs w:val="27"/>
+        </w:rPr>
+        <w:t>enum</w:t>
+      </w:r>
+      <w:proofErr w:type="spellEnd"/>
+      <w:r>
+        <w:rPr>
+          <w:rFonts w:ascii="Times New Roman" w:eastAsia="Times New Roman" w:hAnsi="Times New Roman" w:cs="Times New Roman"/>
+          <w:color w:val="000000"/>
+          <w:sz w:val="27"/>
+          <w:szCs w:val="27"/>
+        </w:rPr>
+        <w:t xml:space="preserve"> constants are covered in </w:t>
+      </w:r>
+      <w:hyperlink r:id="rId21" w:anchor="s4.8.1-enum-classes" w:history="1">
         <w:r>
           <w:rPr>
             <w:rFonts w:ascii="Times New Roman" w:eastAsia="Times New Roman" w:hAnsi="Times New Roman" w:cs="Times New Roman"/>
@@ -9466,7 +9983,7 @@
         </w:rPr>
         <w:t>As required by other sections of this document (such as Section 3, </w:t>
       </w:r>
-      <w:hyperlink r:id="rId23" w:anchor="s3-source-file-structure" w:history="1">
+      <w:hyperlink r:id="rId22" w:anchor="s3-source-file-structure" w:history="1">
         <w:r>
           <w:rPr>
             <w:rFonts w:ascii="Times New Roman" w:eastAsia="Times New Roman" w:hAnsi="Times New Roman" w:cs="Times New Roman"/>
@@ -9487,7 +10004,7 @@
         </w:rPr>
         <w:t>, and Section 3.3, </w:t>
       </w:r>
-      <w:hyperlink r:id="rId24" w:anchor="s3.3-import-statements" w:history="1">
+      <w:hyperlink r:id="rId23" w:anchor="s3.3-import-statements" w:history="1">
         <w:r>
           <w:rPr>
             <w:rFonts w:ascii="Times New Roman" w:eastAsia="Times New Roman" w:hAnsi="Times New Roman" w:cs="Times New Roman"/>
@@ -9842,8 +10359,20 @@
           <w:sz w:val="20"/>
           <w:szCs w:val="20"/>
         </w:rPr>
-        <w:t>@SomeAnnotation</w:t>
-      </w:r>
+        <w:t>@</w:t>
+      </w:r>
+      <w:proofErr w:type="spellStart"/>
+      <w:proofErr w:type="gramStart"/>
+      <w:r>
+        <w:rPr>
+          <w:rFonts w:ascii="Courier New" w:eastAsia="Times New Roman" w:hAnsi="Courier New" w:cs="Courier New"/>
+          <w:color w:val="006666"/>
+          <w:sz w:val="20"/>
+          <w:szCs w:val="20"/>
+        </w:rPr>
+        <w:t>SomeAnnotation</w:t>
+      </w:r>
+      <w:proofErr w:type="spellEnd"/>
       <w:r>
         <w:rPr>
           <w:rFonts w:ascii="Courier New" w:eastAsia="Times New Roman" w:hAnsi="Courier New" w:cs="Courier New"/>
@@ -9851,7 +10380,17 @@
           <w:sz w:val="20"/>
           <w:szCs w:val="20"/>
         </w:rPr>
-        <w:t>({</w:t>
+        <w:t>(</w:t>
+      </w:r>
+      <w:proofErr w:type="gramEnd"/>
+      <w:r>
+        <w:rPr>
+          <w:rFonts w:ascii="Courier New" w:eastAsia="Times New Roman" w:hAnsi="Courier New" w:cs="Courier New"/>
+          <w:color w:val="666600"/>
+          <w:sz w:val="20"/>
+          <w:szCs w:val="20"/>
+        </w:rPr>
+        <w:t>{</w:t>
       </w:r>
       <w:r>
         <w:rPr>
@@ -9913,6 +10452,7 @@
           <w:szCs w:val="27"/>
         </w:rPr>
       </w:pPr>
+      <w:proofErr w:type="gramStart"/>
       <w:r>
         <w:rPr>
           <w:rFonts w:ascii="Courier New" w:eastAsia="Times New Roman" w:hAnsi="Courier New" w:cs="Courier New"/>
@@ -9929,7 +10469,17 @@
           <w:sz w:val="20"/>
           <w:szCs w:val="20"/>
         </w:rPr>
-        <w:t>[][]</w:t>
+        <w:t>[</w:t>
+      </w:r>
+      <w:proofErr w:type="gramEnd"/>
+      <w:r>
+        <w:rPr>
+          <w:rFonts w:ascii="Courier New" w:eastAsia="Times New Roman" w:hAnsi="Courier New" w:cs="Courier New"/>
+          <w:color w:val="666600"/>
+          <w:sz w:val="20"/>
+          <w:szCs w:val="20"/>
+        </w:rPr>
+        <w:t>][]</w:t>
       </w:r>
       <w:r>
         <w:rPr>
@@ -10201,6 +10751,7 @@
         </w:rPr>
         <w:t>(</w:t>
       </w:r>
+      <w:proofErr w:type="spellStart"/>
       <w:r>
         <w:rPr>
           <w:rFonts w:ascii="Courier New" w:eastAsia="Times New Roman" w:hAnsi="Courier New" w:cs="Courier New"/>
@@ -10210,6 +10761,7 @@
         </w:rPr>
         <w:t>FooException</w:t>
       </w:r>
+      <w:proofErr w:type="spellEnd"/>
       <w:r>
         <w:rPr>
           <w:rFonts w:ascii="Courier New" w:eastAsia="Times New Roman" w:hAnsi="Courier New" w:cs="Courier New"/>
@@ -10237,6 +10789,7 @@
         </w:rPr>
         <w:t> </w:t>
       </w:r>
+      <w:proofErr w:type="spellStart"/>
       <w:r>
         <w:rPr>
           <w:rFonts w:ascii="Courier New" w:eastAsia="Times New Roman" w:hAnsi="Courier New" w:cs="Courier New"/>
@@ -10246,6 +10799,7 @@
         </w:rPr>
         <w:t>BarException</w:t>
       </w:r>
+      <w:proofErr w:type="spellEnd"/>
       <w:r>
         <w:rPr>
           <w:rFonts w:ascii="Courier New" w:eastAsia="Times New Roman" w:hAnsi="Courier New" w:cs="Courier New"/>
@@ -10322,7 +10876,27 @@
           <w:sz w:val="27"/>
           <w:szCs w:val="27"/>
         </w:rPr>
-        <w:t> ("foreach") statement</w:t>
+        <w:t> ("</w:t>
+      </w:r>
+      <w:proofErr w:type="spellStart"/>
+      <w:r>
+        <w:rPr>
+          <w:rFonts w:ascii="Times New Roman" w:eastAsia="Times New Roman" w:hAnsi="Times New Roman" w:cs="Times New Roman"/>
+          <w:color w:val="000000"/>
+          <w:sz w:val="27"/>
+          <w:szCs w:val="27"/>
+        </w:rPr>
+        <w:t>foreach</w:t>
+      </w:r>
+      <w:proofErr w:type="spellEnd"/>
+      <w:r>
+        <w:rPr>
+          <w:rFonts w:ascii="Times New Roman" w:eastAsia="Times New Roman" w:hAnsi="Times New Roman" w:cs="Times New Roman"/>
+          <w:color w:val="000000"/>
+          <w:sz w:val="27"/>
+          <w:szCs w:val="27"/>
+        </w:rPr>
+        <w:t>") statement</w:t>
       </w:r>
     </w:p>
     <w:p>
@@ -10373,8 +10947,19 @@
           <w:sz w:val="20"/>
           <w:szCs w:val="20"/>
         </w:rPr>
-        <w:t> str</w:t>
-      </w:r>
+        <w:t> </w:t>
+      </w:r>
+      <w:proofErr w:type="spellStart"/>
+      <w:r>
+        <w:rPr>
+          <w:rFonts w:ascii="Courier New" w:eastAsia="Times New Roman" w:hAnsi="Courier New" w:cs="Courier New"/>
+          <w:color w:val="000000"/>
+          <w:sz w:val="20"/>
+          <w:szCs w:val="20"/>
+        </w:rPr>
+        <w:t>str</w:t>
+      </w:r>
+      <w:proofErr w:type="spellEnd"/>
       <w:r>
         <w:rPr>
           <w:rFonts w:ascii="Courier New" w:eastAsia="Times New Roman" w:hAnsi="Courier New" w:cs="Courier New"/>
@@ -10409,7 +10994,18 @@
           <w:sz w:val="20"/>
           <w:szCs w:val="20"/>
         </w:rPr>
-        <w:t> str</w:t>
+        <w:t> </w:t>
+      </w:r>
+      <w:proofErr w:type="spellStart"/>
+      <w:proofErr w:type="gramStart"/>
+      <w:r>
+        <w:rPr>
+          <w:rFonts w:ascii="Courier New" w:eastAsia="Times New Roman" w:hAnsi="Courier New" w:cs="Courier New"/>
+          <w:color w:val="000000"/>
+          <w:sz w:val="20"/>
+          <w:szCs w:val="20"/>
+        </w:rPr>
+        <w:t>str</w:t>
       </w:r>
       <w:r>
         <w:rPr>
@@ -10429,6 +11025,8 @@
         </w:rPr>
         <w:t>length</w:t>
       </w:r>
+      <w:proofErr w:type="spellEnd"/>
+      <w:proofErr w:type="gramEnd"/>
       <w:r>
         <w:rPr>
           <w:rFonts w:ascii="Courier New" w:eastAsia="Times New Roman" w:hAnsi="Courier New" w:cs="Courier New"/>
@@ -10481,7 +11079,17 @@
           <w:sz w:val="27"/>
           <w:szCs w:val="27"/>
         </w:rPr>
-        <w:t>the two colons (</w:t>
+        <w:t xml:space="preserve">the two colons </w:t>
+      </w:r>
+      <w:proofErr w:type="gramStart"/>
+      <w:r>
+        <w:rPr>
+          <w:rFonts w:ascii="Times New Roman" w:eastAsia="Times New Roman" w:hAnsi="Times New Roman" w:cs="Times New Roman"/>
+          <w:color w:val="000000"/>
+          <w:sz w:val="27"/>
+          <w:szCs w:val="27"/>
+        </w:rPr>
+        <w:t>(</w:t>
       </w:r>
       <w:r>
         <w:rPr>
@@ -10499,7 +11107,17 @@
           <w:sz w:val="27"/>
           <w:szCs w:val="27"/>
         </w:rPr>
-        <w:t>) of a method reference, which is written like </w:t>
+        <w:t>)</w:t>
+      </w:r>
+      <w:proofErr w:type="gramEnd"/>
+      <w:r>
+        <w:rPr>
+          <w:rFonts w:ascii="Times New Roman" w:eastAsia="Times New Roman" w:hAnsi="Times New Roman" w:cs="Times New Roman"/>
+          <w:color w:val="000000"/>
+          <w:sz w:val="27"/>
+          <w:szCs w:val="27"/>
+        </w:rPr>
+        <w:t xml:space="preserve"> of a method reference, which is written like </w:t>
       </w:r>
       <w:r>
         <w:rPr>
@@ -10519,6 +11137,7 @@
         </w:rPr>
         <w:t>::</w:t>
       </w:r>
+      <w:proofErr w:type="spellStart"/>
       <w:r>
         <w:rPr>
           <w:rFonts w:ascii="Courier New" w:eastAsia="Times New Roman" w:hAnsi="Courier New" w:cs="Courier New"/>
@@ -10528,6 +11147,7 @@
         </w:rPr>
         <w:t>toString</w:t>
       </w:r>
+      <w:proofErr w:type="spellEnd"/>
     </w:p>
     <w:p>
       <w:pPr>
@@ -10570,6 +11190,8 @@
         </w:rPr>
         <w:t>), which is written like </w:t>
       </w:r>
+      <w:proofErr w:type="spellStart"/>
+      <w:proofErr w:type="gramStart"/>
       <w:r>
         <w:rPr>
           <w:rFonts w:ascii="Courier New" w:eastAsia="Times New Roman" w:hAnsi="Courier New" w:cs="Courier New"/>
@@ -10597,6 +11219,8 @@
         </w:rPr>
         <w:t>toString</w:t>
       </w:r>
+      <w:proofErr w:type="spellEnd"/>
+      <w:proofErr w:type="gramEnd"/>
       <w:r>
         <w:rPr>
           <w:rFonts w:ascii="Courier New" w:eastAsia="Times New Roman" w:hAnsi="Courier New" w:cs="Courier New"/>
@@ -10621,6 +11245,7 @@
           <w:szCs w:val="27"/>
         </w:rPr>
       </w:pPr>
+      <w:proofErr w:type="gramStart"/>
       <w:r>
         <w:rPr>
           <w:rFonts w:ascii="Times New Roman" w:eastAsia="Times New Roman" w:hAnsi="Times New Roman" w:cs="Times New Roman"/>
@@ -10637,7 +11262,17 @@
           <w:sz w:val="20"/>
           <w:szCs w:val="20"/>
         </w:rPr>
-        <w:t>,:;</w:t>
+        <w:t>,</w:t>
+      </w:r>
+      <w:proofErr w:type="gramEnd"/>
+      <w:r>
+        <w:rPr>
+          <w:rFonts w:ascii="Courier New" w:eastAsia="Times New Roman" w:hAnsi="Courier New" w:cs="Courier New"/>
+          <w:color w:val="666600"/>
+          <w:sz w:val="20"/>
+          <w:szCs w:val="20"/>
+        </w:rPr>
+        <w:t>:;</w:t>
       </w:r>
       <w:r>
         <w:rPr>
@@ -10846,6 +11481,8 @@
         </w:rPr>
         <w:t> </w:t>
       </w:r>
+      <w:proofErr w:type="spellStart"/>
+      <w:proofErr w:type="gramStart"/>
       <w:r>
         <w:rPr>
           <w:rFonts w:ascii="Courier New" w:eastAsia="Times New Roman" w:hAnsi="Courier New" w:cs="Courier New"/>
@@ -10855,6 +11492,7 @@
         </w:rPr>
         <w:t>int</w:t>
       </w:r>
+      <w:proofErr w:type="spellEnd"/>
       <w:r>
         <w:rPr>
           <w:rFonts w:ascii="Courier New" w:eastAsia="Times New Roman" w:hAnsi="Courier New" w:cs="Courier New"/>
@@ -10862,7 +11500,17 @@
           <w:sz w:val="20"/>
           <w:szCs w:val="20"/>
         </w:rPr>
-        <w:t>[]</w:t>
+        <w:t>[</w:t>
+      </w:r>
+      <w:proofErr w:type="gramEnd"/>
+      <w:r>
+        <w:rPr>
+          <w:rFonts w:ascii="Courier New" w:eastAsia="Times New Roman" w:hAnsi="Courier New" w:cs="Courier New"/>
+          <w:color w:val="666600"/>
+          <w:sz w:val="20"/>
+          <w:szCs w:val="20"/>
+        </w:rPr>
+        <w:t>]</w:t>
       </w:r>
       <w:r>
         <w:rPr>
@@ -10954,6 +11602,7 @@
         </w:rPr>
         <w:t> </w:t>
       </w:r>
+      <w:proofErr w:type="spellStart"/>
       <w:r>
         <w:rPr>
           <w:rFonts w:ascii="Courier New" w:eastAsia="Times New Roman" w:hAnsi="Courier New" w:cs="Courier New"/>
@@ -10963,6 +11612,7 @@
         </w:rPr>
         <w:t>int</w:t>
       </w:r>
+      <w:proofErr w:type="spellEnd"/>
       <w:r>
         <w:rPr>
           <w:rFonts w:ascii="Courier New" w:eastAsia="Times New Roman" w:hAnsi="Courier New" w:cs="Courier New"/>
@@ -11311,6 +11961,7 @@
         </w:rPr>
         <w:t xml:space="preserve"> </w:t>
       </w:r>
+      <w:proofErr w:type="spellStart"/>
       <w:r>
         <w:rPr>
           <w:rFonts w:ascii="Courier New" w:eastAsia="Times New Roman" w:hAnsi="Courier New" w:cs="Courier New"/>
@@ -11320,6 +11971,7 @@
         </w:rPr>
         <w:t>int</w:t>
       </w:r>
+      <w:proofErr w:type="spellEnd"/>
       <w:r>
         <w:rPr>
           <w:rFonts w:ascii="Courier New" w:eastAsia="Times New Roman" w:hAnsi="Courier New" w:cs="Courier New"/>
@@ -11425,8 +12077,19 @@
           <w:sz w:val="20"/>
           <w:szCs w:val="20"/>
         </w:rPr>
-        <w:t xml:space="preserve"> color</w:t>
-      </w:r>
+        <w:t xml:space="preserve"> </w:t>
+      </w:r>
+      <w:proofErr w:type="spellStart"/>
+      <w:r>
+        <w:rPr>
+          <w:rFonts w:ascii="Courier New" w:eastAsia="Times New Roman" w:hAnsi="Courier New" w:cs="Courier New"/>
+          <w:color w:val="000000"/>
+          <w:sz w:val="20"/>
+          <w:szCs w:val="20"/>
+        </w:rPr>
+        <w:t>color</w:t>
+      </w:r>
+      <w:proofErr w:type="spellEnd"/>
       <w:r>
         <w:rPr>
           <w:rFonts w:ascii="Courier New" w:eastAsia="Times New Roman" w:hAnsi="Courier New" w:cs="Courier New"/>
@@ -11542,6 +12205,7 @@
         </w:rPr>
         <w:t xml:space="preserve"> </w:t>
       </w:r>
+      <w:proofErr w:type="spellStart"/>
       <w:r>
         <w:rPr>
           <w:rFonts w:ascii="Courier New" w:eastAsia="Times New Roman" w:hAnsi="Courier New" w:cs="Courier New"/>
@@ -11551,14 +12215,25 @@
         </w:rPr>
         <w:t>int</w:t>
       </w:r>
-      <w:r>
-        <w:rPr>
-          <w:rFonts w:ascii="Courier New" w:eastAsia="Times New Roman" w:hAnsi="Courier New" w:cs="Courier New"/>
-          <w:color w:val="000000"/>
-          <w:sz w:val="20"/>
-          <w:szCs w:val="20"/>
-        </w:rPr>
-        <w:t xml:space="preserve">   x</w:t>
+      <w:proofErr w:type="spellEnd"/>
+      <w:r>
+        <w:rPr>
+          <w:rFonts w:ascii="Courier New" w:eastAsia="Times New Roman" w:hAnsi="Courier New" w:cs="Courier New"/>
+          <w:color w:val="000000"/>
+          <w:sz w:val="20"/>
+          <w:szCs w:val="20"/>
+        </w:rPr>
+        <w:t xml:space="preserve">   </w:t>
+      </w:r>
+      <w:proofErr w:type="gramStart"/>
+      <w:r>
+        <w:rPr>
+          <w:rFonts w:ascii="Courier New" w:eastAsia="Times New Roman" w:hAnsi="Courier New" w:cs="Courier New"/>
+          <w:color w:val="000000"/>
+          <w:sz w:val="20"/>
+          <w:szCs w:val="20"/>
+        </w:rPr>
+        <w:t>x</w:t>
       </w:r>
       <w:r>
         <w:rPr>
@@ -11576,7 +12251,17 @@
           <w:sz w:val="20"/>
           <w:szCs w:val="20"/>
         </w:rPr>
-        <w:t xml:space="preserve">      </w:t>
+        <w:t xml:space="preserve">   </w:t>
+      </w:r>
+      <w:proofErr w:type="gramEnd"/>
+      <w:r>
+        <w:rPr>
+          <w:rFonts w:ascii="Courier New" w:eastAsia="Times New Roman" w:hAnsi="Courier New" w:cs="Courier New"/>
+          <w:color w:val="000000"/>
+          <w:sz w:val="20"/>
+          <w:szCs w:val="20"/>
+        </w:rPr>
+        <w:t xml:space="preserve">   </w:t>
       </w:r>
       <w:r>
         <w:rPr>
@@ -11656,8 +12341,20 @@
           <w:sz w:val="20"/>
           <w:szCs w:val="20"/>
         </w:rPr>
-        <w:t xml:space="preserve"> color</w:t>
-      </w:r>
+        <w:t xml:space="preserve"> </w:t>
+      </w:r>
+      <w:proofErr w:type="spellStart"/>
+      <w:proofErr w:type="gramStart"/>
+      <w:r>
+        <w:rPr>
+          <w:rFonts w:ascii="Courier New" w:eastAsia="Times New Roman" w:hAnsi="Courier New" w:cs="Courier New"/>
+          <w:color w:val="000000"/>
+          <w:sz w:val="20"/>
+          <w:szCs w:val="20"/>
+        </w:rPr>
+        <w:t>color</w:t>
+      </w:r>
+      <w:proofErr w:type="spellEnd"/>
       <w:r>
         <w:rPr>
           <w:rFonts w:ascii="Courier New" w:eastAsia="Times New Roman" w:hAnsi="Courier New" w:cs="Courier New"/>
@@ -11683,7 +12380,17 @@
           <w:sz w:val="20"/>
           <w:szCs w:val="20"/>
         </w:rPr>
-        <w:t>// may leave it unaligned</w:t>
+        <w:t>/</w:t>
+      </w:r>
+      <w:proofErr w:type="gramEnd"/>
+      <w:r>
+        <w:rPr>
+          <w:rFonts w:ascii="Courier New" w:eastAsia="Times New Roman" w:hAnsi="Courier New" w:cs="Courier New"/>
+          <w:color w:val="880000"/>
+          <w:sz w:val="20"/>
+          <w:szCs w:val="20"/>
+        </w:rPr>
+        <w:t>/ may leave it unaligned</w:t>
       </w:r>
     </w:p>
     <w:p>
@@ -11734,7 +12441,27 @@
           <w:sz w:val="27"/>
           <w:szCs w:val="27"/>
         </w:rPr>
-        <w:t>. More often it prompts the coder (perhaps you) to adjust whitespace on nearby lines as well, possibly triggering a cascading series of reformattings. That one-line change now has a "blast radius." This can at worst result in pointless busywork, but at best it still corrupts version history information, slows down reviewers and exacerbates merge conflicts.</w:t>
+        <w:t xml:space="preserve">. More often it prompts the coder (perhaps you) to adjust whitespace on nearby lines as well, possibly triggering a cascading series of </w:t>
+      </w:r>
+      <w:proofErr w:type="spellStart"/>
+      <w:r>
+        <w:rPr>
+          <w:rFonts w:ascii="Times New Roman" w:eastAsia="Times New Roman" w:hAnsi="Times New Roman" w:cs="Times New Roman"/>
+          <w:color w:val="000000"/>
+          <w:sz w:val="27"/>
+          <w:szCs w:val="27"/>
+        </w:rPr>
+        <w:t>reformattings</w:t>
+      </w:r>
+      <w:proofErr w:type="spellEnd"/>
+      <w:r>
+        <w:rPr>
+          <w:rFonts w:ascii="Times New Roman" w:eastAsia="Times New Roman" w:hAnsi="Times New Roman" w:cs="Times New Roman"/>
+          <w:color w:val="000000"/>
+          <w:sz w:val="27"/>
+          <w:szCs w:val="27"/>
+        </w:rPr>
+        <w:t>. That one-line change now has a "blast radius." This can at worst result in pointless busywork, but at best it still corrupts version history information, slows down reviewers and exacerbates merge conflicts.</w:t>
       </w:r>
     </w:p>
     <w:p>
@@ -11851,7 +12578,31 @@
           <w:sz w:val="24"/>
           <w:szCs w:val="24"/>
         </w:rPr>
-        <w:t>4.8.1 Enum classes</w:t>
+        <w:t xml:space="preserve">4.8.1 </w:t>
+      </w:r>
+      <w:proofErr w:type="spellStart"/>
+      <w:r>
+        <w:rPr>
+          <w:rFonts w:ascii="Times New Roman" w:eastAsia="Times New Roman" w:hAnsi="Times New Roman" w:cs="Times New Roman"/>
+          <w:b/>
+          <w:bCs/>
+          <w:color w:val="000000"/>
+          <w:sz w:val="24"/>
+          <w:szCs w:val="24"/>
+        </w:rPr>
+        <w:t>Enum</w:t>
+      </w:r>
+      <w:proofErr w:type="spellEnd"/>
+      <w:r>
+        <w:rPr>
+          <w:rFonts w:ascii="Times New Roman" w:eastAsia="Times New Roman" w:hAnsi="Times New Roman" w:cs="Times New Roman"/>
+          <w:b/>
+          <w:bCs/>
+          <w:color w:val="000000"/>
+          <w:sz w:val="24"/>
+          <w:szCs w:val="24"/>
+        </w:rPr>
+        <w:t xml:space="preserve"> classes</w:t>
       </w:r>
     </w:p>
     <w:p>
@@ -11872,7 +12623,27 @@
           <w:szCs w:val="27"/>
         </w:rPr>
         <w:lastRenderedPageBreak/>
-        <w:t>After each comma that follows an enum constant, a line break is optional. Additional blank lines (usually just one) are also allowed. This is one possibility:</w:t>
+        <w:t xml:space="preserve">After each comma that follows an </w:t>
+      </w:r>
+      <w:proofErr w:type="spellStart"/>
+      <w:r>
+        <w:rPr>
+          <w:rFonts w:ascii="Times New Roman" w:eastAsia="Times New Roman" w:hAnsi="Times New Roman" w:cs="Times New Roman"/>
+          <w:color w:val="000000"/>
+          <w:sz w:val="27"/>
+          <w:szCs w:val="27"/>
+        </w:rPr>
+        <w:t>enum</w:t>
+      </w:r>
+      <w:proofErr w:type="spellEnd"/>
+      <w:r>
+        <w:rPr>
+          <w:rFonts w:ascii="Times New Roman" w:eastAsia="Times New Roman" w:hAnsi="Times New Roman" w:cs="Times New Roman"/>
+          <w:color w:val="000000"/>
+          <w:sz w:val="27"/>
+          <w:szCs w:val="27"/>
+        </w:rPr>
+        <w:t xml:space="preserve"> constant, a line break is optional. Additional blank lines (usually just one) are also allowed. This is one possibility:</w:t>
       </w:r>
     </w:p>
     <w:p>
@@ -11927,6 +12698,7 @@
         </w:rPr>
         <w:t xml:space="preserve"> </w:t>
       </w:r>
+      <w:proofErr w:type="spellStart"/>
       <w:r>
         <w:rPr>
           <w:rFonts w:ascii="Courier New" w:eastAsia="Times New Roman" w:hAnsi="Courier New" w:cs="Courier New"/>
@@ -11936,6 +12708,7 @@
         </w:rPr>
         <w:t>enum</w:t>
       </w:r>
+      <w:proofErr w:type="spellEnd"/>
       <w:r>
         <w:rPr>
           <w:rFonts w:ascii="Courier New" w:eastAsia="Times New Roman" w:hAnsi="Courier New" w:cs="Courier New"/>
@@ -12121,8 +12894,20 @@
           <w:sz w:val="20"/>
           <w:szCs w:val="20"/>
         </w:rPr>
-        <w:t xml:space="preserve"> toString</w:t>
-      </w:r>
+        <w:t xml:space="preserve"> </w:t>
+      </w:r>
+      <w:proofErr w:type="spellStart"/>
+      <w:proofErr w:type="gramStart"/>
+      <w:r>
+        <w:rPr>
+          <w:rFonts w:ascii="Courier New" w:eastAsia="Times New Roman" w:hAnsi="Courier New" w:cs="Courier New"/>
+          <w:color w:val="000000"/>
+          <w:sz w:val="20"/>
+          <w:szCs w:val="20"/>
+        </w:rPr>
+        <w:t>toString</w:t>
+      </w:r>
+      <w:proofErr w:type="spellEnd"/>
       <w:r>
         <w:rPr>
           <w:rFonts w:ascii="Courier New" w:eastAsia="Times New Roman" w:hAnsi="Courier New" w:cs="Courier New"/>
@@ -12130,7 +12915,17 @@
           <w:sz w:val="20"/>
           <w:szCs w:val="20"/>
         </w:rPr>
-        <w:t>()</w:t>
+        <w:t>(</w:t>
+      </w:r>
+      <w:proofErr w:type="gramEnd"/>
+      <w:r>
+        <w:rPr>
+          <w:rFonts w:ascii="Courier New" w:eastAsia="Times New Roman" w:hAnsi="Courier New" w:cs="Courier New"/>
+          <w:color w:val="666600"/>
+          <w:sz w:val="20"/>
+          <w:szCs w:val="20"/>
+        </w:rPr>
+        <w:t>)</w:t>
       </w:r>
       <w:r>
         <w:rPr>
@@ -12530,9 +13325,29 @@
           <w:sz w:val="27"/>
           <w:szCs w:val="27"/>
         </w:rPr>
-        <w:t>An enum class with no methods and no documentation on its constants may optionally be formatted as if it were an array initializer (see Section 4.8.3.1 on </w:t>
-      </w:r>
-      <w:hyperlink r:id="rId25" w:anchor="s4.8.3.1-array-initializers" w:history="1">
+        <w:t xml:space="preserve">An </w:t>
+      </w:r>
+      <w:proofErr w:type="spellStart"/>
+      <w:r>
+        <w:rPr>
+          <w:rFonts w:ascii="Times New Roman" w:eastAsia="Times New Roman" w:hAnsi="Times New Roman" w:cs="Times New Roman"/>
+          <w:color w:val="000000"/>
+          <w:sz w:val="27"/>
+          <w:szCs w:val="27"/>
+        </w:rPr>
+        <w:t>enum</w:t>
+      </w:r>
+      <w:proofErr w:type="spellEnd"/>
+      <w:r>
+        <w:rPr>
+          <w:rFonts w:ascii="Times New Roman" w:eastAsia="Times New Roman" w:hAnsi="Times New Roman" w:cs="Times New Roman"/>
+          <w:color w:val="000000"/>
+          <w:sz w:val="27"/>
+          <w:szCs w:val="27"/>
+        </w:rPr>
+        <w:t xml:space="preserve"> class with no methods and no documentation on its constants may optionally be formatted as if it were an array initializer (see Section 4.8.3.1 on </w:t>
+      </w:r>
+      <w:hyperlink r:id="rId24" w:anchor="s4.8.3.1-array-initializers" w:history="1">
         <w:r>
           <w:rPr>
             <w:rFonts w:ascii="Times New Roman" w:eastAsia="Times New Roman" w:hAnsi="Times New Roman" w:cs="Times New Roman"/>
@@ -12606,6 +13421,7 @@
         </w:rPr>
         <w:t xml:space="preserve"> </w:t>
       </w:r>
+      <w:proofErr w:type="spellStart"/>
       <w:r>
         <w:rPr>
           <w:rFonts w:ascii="Courier New" w:eastAsia="Times New Roman" w:hAnsi="Courier New" w:cs="Courier New"/>
@@ -12615,6 +13431,7 @@
         </w:rPr>
         <w:t>enum</w:t>
       </w:r>
+      <w:proofErr w:type="spellEnd"/>
       <w:r>
         <w:rPr>
           <w:rFonts w:ascii="Courier New" w:eastAsia="Times New Roman" w:hAnsi="Courier New" w:cs="Courier New"/>
@@ -12642,6 +13459,7 @@
         </w:rPr>
         <w:t xml:space="preserve"> </w:t>
       </w:r>
+      <w:proofErr w:type="gramStart"/>
       <w:r>
         <w:rPr>
           <w:rFonts w:ascii="Courier New" w:eastAsia="Times New Roman" w:hAnsi="Courier New" w:cs="Courier New"/>
@@ -12660,6 +13478,7 @@
         </w:rPr>
         <w:t xml:space="preserve"> CLUBS</w:t>
       </w:r>
+      <w:proofErr w:type="gramEnd"/>
       <w:r>
         <w:rPr>
           <w:rFonts w:ascii="Courier New" w:eastAsia="Times New Roman" w:hAnsi="Courier New" w:cs="Courier New"/>
@@ -12741,7 +13560,27 @@
           <w:sz w:val="27"/>
           <w:szCs w:val="27"/>
         </w:rPr>
-        <w:t>Since enum classes </w:t>
+        <w:t xml:space="preserve">Since </w:t>
+      </w:r>
+      <w:proofErr w:type="spellStart"/>
+      <w:r>
+        <w:rPr>
+          <w:rFonts w:ascii="Times New Roman" w:eastAsia="Times New Roman" w:hAnsi="Times New Roman" w:cs="Times New Roman"/>
+          <w:color w:val="000000"/>
+          <w:sz w:val="27"/>
+          <w:szCs w:val="27"/>
+        </w:rPr>
+        <w:t>enum</w:t>
+      </w:r>
+      <w:proofErr w:type="spellEnd"/>
+      <w:r>
+        <w:rPr>
+          <w:rFonts w:ascii="Times New Roman" w:eastAsia="Times New Roman" w:hAnsi="Times New Roman" w:cs="Times New Roman"/>
+          <w:color w:val="000000"/>
+          <w:sz w:val="27"/>
+          <w:szCs w:val="27"/>
+        </w:rPr>
+        <w:t xml:space="preserve"> classes </w:t>
       </w:r>
       <w:r>
         <w:rPr>
@@ -12835,14 +13674,25 @@
         </w:rPr>
         <w:t>Every variable declaration (field or local) declares only one variable: declarations such as </w:t>
       </w:r>
-      <w:r>
-        <w:rPr>
-          <w:rFonts w:ascii="Courier New" w:eastAsia="Times New Roman" w:hAnsi="Courier New" w:cs="Courier New"/>
-          <w:color w:val="000000"/>
-          <w:sz w:val="20"/>
-          <w:szCs w:val="20"/>
-        </w:rPr>
-        <w:t>int a, b;</w:t>
+      <w:proofErr w:type="spellStart"/>
+      <w:r>
+        <w:rPr>
+          <w:rFonts w:ascii="Courier New" w:eastAsia="Times New Roman" w:hAnsi="Courier New" w:cs="Courier New"/>
+          <w:color w:val="000000"/>
+          <w:sz w:val="20"/>
+          <w:szCs w:val="20"/>
+        </w:rPr>
+        <w:t>int</w:t>
+      </w:r>
+      <w:proofErr w:type="spellEnd"/>
+      <w:r>
+        <w:rPr>
+          <w:rFonts w:ascii="Courier New" w:eastAsia="Times New Roman" w:hAnsi="Courier New" w:cs="Courier New"/>
+          <w:color w:val="000000"/>
+          <w:sz w:val="20"/>
+          <w:szCs w:val="20"/>
+        </w:rPr>
+        <w:t xml:space="preserve"> a, b;</w:t>
       </w:r>
       <w:r>
         <w:rPr>
@@ -13081,6 +13931,8 @@
         </w:rPr>
         <w:t xml:space="preserve"> </w:t>
       </w:r>
+      <w:proofErr w:type="spellStart"/>
+      <w:proofErr w:type="gramStart"/>
       <w:r>
         <w:rPr>
           <w:rFonts w:ascii="Courier New" w:eastAsia="Times New Roman" w:hAnsi="Courier New" w:cs="Courier New"/>
@@ -13090,6 +13942,7 @@
         </w:rPr>
         <w:t>int</w:t>
       </w:r>
+      <w:proofErr w:type="spellEnd"/>
       <w:r>
         <w:rPr>
           <w:rFonts w:ascii="Courier New" w:eastAsia="Times New Roman" w:hAnsi="Courier New" w:cs="Courier New"/>
@@ -13097,7 +13950,17 @@
           <w:sz w:val="20"/>
           <w:szCs w:val="20"/>
         </w:rPr>
-        <w:t>[]</w:t>
+        <w:t>[</w:t>
+      </w:r>
+      <w:proofErr w:type="gramEnd"/>
+      <w:r>
+        <w:rPr>
+          <w:rFonts w:ascii="Courier New" w:eastAsia="Times New Roman" w:hAnsi="Courier New" w:cs="Courier New"/>
+          <w:color w:val="666600"/>
+          <w:sz w:val="20"/>
+          <w:szCs w:val="20"/>
+        </w:rPr>
+        <w:t>]</w:t>
       </w:r>
       <w:r>
         <w:rPr>
@@ -13144,6 +14007,7 @@
         </w:rPr>
         <w:t xml:space="preserve"> </w:t>
       </w:r>
+      <w:proofErr w:type="spellStart"/>
       <w:r>
         <w:rPr>
           <w:rFonts w:ascii="Courier New" w:eastAsia="Times New Roman" w:hAnsi="Courier New" w:cs="Courier New"/>
@@ -13153,6 +14017,7 @@
         </w:rPr>
         <w:t>int</w:t>
       </w:r>
+      <w:proofErr w:type="spellEnd"/>
       <w:r>
         <w:rPr>
           <w:rFonts w:ascii="Courier New" w:eastAsia="Times New Roman" w:hAnsi="Courier New" w:cs="Courier New"/>
@@ -13376,6 +14241,7 @@
           <w:szCs w:val="20"/>
         </w:rPr>
       </w:pPr>
+      <w:proofErr w:type="gramStart"/>
       <w:r>
         <w:rPr>
           <w:rFonts w:ascii="Courier New" w:eastAsia="Times New Roman" w:hAnsi="Courier New" w:cs="Courier New"/>
@@ -13392,7 +14258,17 @@
           <w:sz w:val="20"/>
           <w:szCs w:val="20"/>
         </w:rPr>
-        <w:t xml:space="preserve">                       </w:t>
+        <w:t xml:space="preserve">   </w:t>
+      </w:r>
+      <w:proofErr w:type="gramEnd"/>
+      <w:r>
+        <w:rPr>
+          <w:rFonts w:ascii="Courier New" w:eastAsia="Times New Roman" w:hAnsi="Courier New" w:cs="Courier New"/>
+          <w:color w:val="000000"/>
+          <w:sz w:val="20"/>
+          <w:szCs w:val="20"/>
+        </w:rPr>
+        <w:t xml:space="preserve">                    </w:t>
       </w:r>
       <w:r>
         <w:rPr>
@@ -13527,6 +14403,8 @@
         </w:rPr>
         <w:t xml:space="preserve"> </w:t>
       </w:r>
+      <w:proofErr w:type="spellStart"/>
+      <w:proofErr w:type="gramStart"/>
       <w:r>
         <w:rPr>
           <w:rFonts w:ascii="Courier New" w:eastAsia="Times New Roman" w:hAnsi="Courier New" w:cs="Courier New"/>
@@ -13536,6 +14414,7 @@
         </w:rPr>
         <w:t>int</w:t>
       </w:r>
+      <w:proofErr w:type="spellEnd"/>
       <w:r>
         <w:rPr>
           <w:rFonts w:ascii="Courier New" w:eastAsia="Times New Roman" w:hAnsi="Courier New" w:cs="Courier New"/>
@@ -13543,7 +14422,17 @@
           <w:sz w:val="20"/>
           <w:szCs w:val="20"/>
         </w:rPr>
-        <w:t>[]</w:t>
+        <w:t>[</w:t>
+      </w:r>
+      <w:proofErr w:type="gramEnd"/>
+      <w:r>
+        <w:rPr>
+          <w:rFonts w:ascii="Courier New" w:eastAsia="Times New Roman" w:hAnsi="Courier New" w:cs="Courier New"/>
+          <w:color w:val="666600"/>
+          <w:sz w:val="20"/>
+          <w:szCs w:val="20"/>
+        </w:rPr>
+        <w:t>]</w:t>
       </w:r>
       <w:r>
         <w:rPr>
@@ -13662,6 +14551,7 @@
         </w:rPr>
         <w:t xml:space="preserve"> </w:t>
       </w:r>
+      <w:proofErr w:type="gramStart"/>
       <w:r>
         <w:rPr>
           <w:rFonts w:ascii="Courier New" w:eastAsia="Times New Roman" w:hAnsi="Courier New" w:cs="Courier New"/>
@@ -13687,7 +14577,17 @@
           <w:sz w:val="20"/>
           <w:szCs w:val="20"/>
         </w:rPr>
-        <w:t xml:space="preserve">               </w:t>
+        <w:t xml:space="preserve">   </w:t>
+      </w:r>
+      <w:proofErr w:type="gramEnd"/>
+      <w:r>
+        <w:rPr>
+          <w:rFonts w:ascii="Courier New" w:eastAsia="Times New Roman" w:hAnsi="Courier New" w:cs="Courier New"/>
+          <w:color w:val="000000"/>
+          <w:sz w:val="20"/>
+          <w:szCs w:val="20"/>
+        </w:rPr>
+        <w:t xml:space="preserve">            </w:t>
       </w:r>
       <w:r>
         <w:rPr>
@@ -13813,6 +14713,7 @@
           <w:szCs w:val="20"/>
         </w:rPr>
       </w:pPr>
+      <w:proofErr w:type="gramStart"/>
       <w:r>
         <w:rPr>
           <w:rFonts w:ascii="Courier New" w:eastAsia="Times New Roman" w:hAnsi="Courier New" w:cs="Courier New"/>
@@ -13829,7 +14730,17 @@
           <w:sz w:val="20"/>
           <w:szCs w:val="20"/>
         </w:rPr>
-        <w:t xml:space="preserve">                     </w:t>
+        <w:t xml:space="preserve">   </w:t>
+      </w:r>
+      <w:proofErr w:type="gramEnd"/>
+      <w:r>
+        <w:rPr>
+          <w:rFonts w:ascii="Courier New" w:eastAsia="Times New Roman" w:hAnsi="Courier New" w:cs="Courier New"/>
+          <w:color w:val="000000"/>
+          <w:sz w:val="20"/>
+          <w:szCs w:val="20"/>
+        </w:rPr>
+        <w:t xml:space="preserve">                  </w:t>
       </w:r>
       <w:r>
         <w:rPr>
@@ -13849,6 +14760,7 @@
         </w:rPr>
         <w:t xml:space="preserve"> </w:t>
       </w:r>
+      <w:proofErr w:type="spellStart"/>
       <w:r>
         <w:rPr>
           <w:rFonts w:ascii="Courier New" w:eastAsia="Times New Roman" w:hAnsi="Courier New" w:cs="Courier New"/>
@@ -13858,6 +14770,7 @@
         </w:rPr>
         <w:t>int</w:t>
       </w:r>
+      <w:proofErr w:type="spellEnd"/>
       <w:r>
         <w:rPr>
           <w:rFonts w:ascii="Courier New" w:eastAsia="Times New Roman" w:hAnsi="Courier New" w:cs="Courier New"/>
@@ -14084,6 +14997,7 @@
         </w:rPr>
         <w:t>, not the variable: </w:t>
       </w:r>
+      <w:proofErr w:type="gramStart"/>
       <w:r>
         <w:rPr>
           <w:rFonts w:ascii="Courier New" w:eastAsia="Times New Roman" w:hAnsi="Courier New" w:cs="Courier New"/>
@@ -14100,34 +15014,75 @@
           <w:sz w:val="20"/>
           <w:szCs w:val="20"/>
         </w:rPr>
+        <w:t>[</w:t>
+      </w:r>
+      <w:proofErr w:type="gramEnd"/>
+      <w:r>
+        <w:rPr>
+          <w:rFonts w:ascii="Courier New" w:eastAsia="Times New Roman" w:hAnsi="Courier New" w:cs="Courier New"/>
+          <w:color w:val="666600"/>
+          <w:sz w:val="20"/>
+          <w:szCs w:val="20"/>
+        </w:rPr>
+        <w:t>]</w:t>
+      </w:r>
+      <w:r>
+        <w:rPr>
+          <w:rFonts w:ascii="Courier New" w:eastAsia="Times New Roman" w:hAnsi="Courier New" w:cs="Courier New"/>
+          <w:color w:val="000000"/>
+          <w:sz w:val="20"/>
+          <w:szCs w:val="20"/>
+        </w:rPr>
+        <w:t> </w:t>
+      </w:r>
+      <w:proofErr w:type="spellStart"/>
+      <w:r>
+        <w:rPr>
+          <w:rFonts w:ascii="Courier New" w:eastAsia="Times New Roman" w:hAnsi="Courier New" w:cs="Courier New"/>
+          <w:color w:val="000000"/>
+          <w:sz w:val="20"/>
+          <w:szCs w:val="20"/>
+        </w:rPr>
+        <w:t>args</w:t>
+      </w:r>
+      <w:proofErr w:type="spellEnd"/>
+      <w:r>
+        <w:rPr>
+          <w:rFonts w:ascii="Times New Roman" w:eastAsia="Times New Roman" w:hAnsi="Times New Roman" w:cs="Times New Roman"/>
+          <w:color w:val="000000"/>
+          <w:sz w:val="27"/>
+          <w:szCs w:val="27"/>
+        </w:rPr>
+        <w:t>, not </w:t>
+      </w:r>
+      <w:r>
+        <w:rPr>
+          <w:rFonts w:ascii="Courier New" w:eastAsia="Times New Roman" w:hAnsi="Courier New" w:cs="Courier New"/>
+          <w:color w:val="000000"/>
+          <w:sz w:val="20"/>
+          <w:szCs w:val="20"/>
+        </w:rPr>
+        <w:t xml:space="preserve">String </w:t>
+      </w:r>
+      <w:proofErr w:type="spellStart"/>
+      <w:r>
+        <w:rPr>
+          <w:rFonts w:ascii="Courier New" w:eastAsia="Times New Roman" w:hAnsi="Courier New" w:cs="Courier New"/>
+          <w:color w:val="000000"/>
+          <w:sz w:val="20"/>
+          <w:szCs w:val="20"/>
+        </w:rPr>
+        <w:t>args</w:t>
+      </w:r>
+      <w:proofErr w:type="spellEnd"/>
+      <w:r>
+        <w:rPr>
+          <w:rFonts w:ascii="Courier New" w:eastAsia="Times New Roman" w:hAnsi="Courier New" w:cs="Courier New"/>
+          <w:color w:val="000000"/>
+          <w:sz w:val="20"/>
+          <w:szCs w:val="20"/>
+        </w:rPr>
         <w:t>[]</w:t>
-      </w:r>
-      <w:r>
-        <w:rPr>
-          <w:rFonts w:ascii="Courier New" w:eastAsia="Times New Roman" w:hAnsi="Courier New" w:cs="Courier New"/>
-          <w:color w:val="000000"/>
-          <w:sz w:val="20"/>
-          <w:szCs w:val="20"/>
-        </w:rPr>
-        <w:t> args</w:t>
-      </w:r>
-      <w:r>
-        <w:rPr>
-          <w:rFonts w:ascii="Times New Roman" w:eastAsia="Times New Roman" w:hAnsi="Times New Roman" w:cs="Times New Roman"/>
-          <w:color w:val="000000"/>
-          <w:sz w:val="27"/>
-          <w:szCs w:val="27"/>
-        </w:rPr>
-        <w:t>, not </w:t>
-      </w:r>
-      <w:r>
-        <w:rPr>
-          <w:rFonts w:ascii="Courier New" w:eastAsia="Times New Roman" w:hAnsi="Courier New" w:cs="Courier New"/>
-          <w:color w:val="000000"/>
-          <w:sz w:val="20"/>
-          <w:szCs w:val="20"/>
-        </w:rPr>
-        <w:t>String args[]</w:t>
       </w:r>
       <w:r>
         <w:rPr>
@@ -14821,8 +15776,20 @@
           <w:sz w:val="20"/>
           <w:szCs w:val="20"/>
         </w:rPr>
-        <w:t xml:space="preserve">    prepareOneOrTwo</w:t>
-      </w:r>
+        <w:t xml:space="preserve">    </w:t>
+      </w:r>
+      <w:proofErr w:type="spellStart"/>
+      <w:proofErr w:type="gramStart"/>
+      <w:r>
+        <w:rPr>
+          <w:rFonts w:ascii="Courier New" w:eastAsia="Times New Roman" w:hAnsi="Courier New" w:cs="Courier New"/>
+          <w:color w:val="000000"/>
+          <w:sz w:val="20"/>
+          <w:szCs w:val="20"/>
+        </w:rPr>
+        <w:t>prepareOneOrTwo</w:t>
+      </w:r>
+      <w:proofErr w:type="spellEnd"/>
       <w:r>
         <w:rPr>
           <w:rFonts w:ascii="Courier New" w:eastAsia="Times New Roman" w:hAnsi="Courier New" w:cs="Courier New"/>
@@ -14830,7 +15797,17 @@
           <w:sz w:val="20"/>
           <w:szCs w:val="20"/>
         </w:rPr>
-        <w:t>();</w:t>
+        <w:t>(</w:t>
+      </w:r>
+      <w:proofErr w:type="gramEnd"/>
+      <w:r>
+        <w:rPr>
+          <w:rFonts w:ascii="Courier New" w:eastAsia="Times New Roman" w:hAnsi="Courier New" w:cs="Courier New"/>
+          <w:color w:val="666600"/>
+          <w:sz w:val="20"/>
+          <w:szCs w:val="20"/>
+        </w:rPr>
+        <w:t>);</w:t>
       </w:r>
     </w:p>
     <w:p>
@@ -15007,8 +15984,20 @@
           <w:sz w:val="20"/>
           <w:szCs w:val="20"/>
         </w:rPr>
-        <w:t xml:space="preserve">    handleOneTwoOrThree</w:t>
-      </w:r>
+        <w:t xml:space="preserve">    </w:t>
+      </w:r>
+      <w:proofErr w:type="spellStart"/>
+      <w:proofErr w:type="gramStart"/>
+      <w:r>
+        <w:rPr>
+          <w:rFonts w:ascii="Courier New" w:eastAsia="Times New Roman" w:hAnsi="Courier New" w:cs="Courier New"/>
+          <w:color w:val="000000"/>
+          <w:sz w:val="20"/>
+          <w:szCs w:val="20"/>
+        </w:rPr>
+        <w:t>handleOneTwoOrThree</w:t>
+      </w:r>
+      <w:proofErr w:type="spellEnd"/>
       <w:r>
         <w:rPr>
           <w:rFonts w:ascii="Courier New" w:eastAsia="Times New Roman" w:hAnsi="Courier New" w:cs="Courier New"/>
@@ -15016,7 +16005,17 @@
           <w:sz w:val="20"/>
           <w:szCs w:val="20"/>
         </w:rPr>
-        <w:t>();</w:t>
+        <w:t>(</w:t>
+      </w:r>
+      <w:proofErr w:type="gramEnd"/>
+      <w:r>
+        <w:rPr>
+          <w:rFonts w:ascii="Courier New" w:eastAsia="Times New Roman" w:hAnsi="Courier New" w:cs="Courier New"/>
+          <w:color w:val="666600"/>
+          <w:sz w:val="20"/>
+          <w:szCs w:val="20"/>
+        </w:rPr>
+        <w:t>);</w:t>
       </w:r>
     </w:p>
     <w:p>
@@ -15184,8 +16183,19 @@
           <w:sz w:val="20"/>
           <w:szCs w:val="20"/>
         </w:rPr>
-        <w:t xml:space="preserve">    handleLargeNumber</w:t>
-      </w:r>
+        <w:t xml:space="preserve">    </w:t>
+      </w:r>
+      <w:proofErr w:type="spellStart"/>
+      <w:r>
+        <w:rPr>
+          <w:rFonts w:ascii="Courier New" w:eastAsia="Times New Roman" w:hAnsi="Courier New" w:cs="Courier New"/>
+          <w:color w:val="000000"/>
+          <w:sz w:val="20"/>
+          <w:szCs w:val="20"/>
+        </w:rPr>
+        <w:t>handleLargeNumber</w:t>
+      </w:r>
+      <w:proofErr w:type="spellEnd"/>
       <w:r>
         <w:rPr>
           <w:rFonts w:ascii="Courier New" w:eastAsia="Times New Roman" w:hAnsi="Courier New" w:cs="Courier New"/>
@@ -15295,6 +16305,7 @@
         </w:rPr>
         <w:t> </w:t>
       </w:r>
+      <w:proofErr w:type="gramStart"/>
       <w:r>
         <w:rPr>
           <w:rFonts w:ascii="Courier New" w:eastAsia="Times New Roman" w:hAnsi="Courier New" w:cs="Courier New"/>
@@ -15320,7 +16331,17 @@
           <w:sz w:val="27"/>
           <w:szCs w:val="27"/>
         </w:rPr>
-        <w:t>, only at the end of the statement group.</w:t>
+        <w:t>,</w:t>
+      </w:r>
+      <w:proofErr w:type="gramEnd"/>
+      <w:r>
+        <w:rPr>
+          <w:rFonts w:ascii="Times New Roman" w:eastAsia="Times New Roman" w:hAnsi="Times New Roman" w:cs="Times New Roman"/>
+          <w:color w:val="000000"/>
+          <w:sz w:val="27"/>
+          <w:szCs w:val="27"/>
+        </w:rPr>
+        <w:t xml:space="preserve"> only at the end of the statement group.</w:t>
       </w:r>
     </w:p>
     <w:p>
@@ -15455,7 +16476,7 @@
         </w:rPr>
         <w:t>Annotations applying to a class, method or constructor appear immediately after the documentation block, and each annotation is listed on a line of its own (that is, one annotation per line). These line breaks do not constitute line-wrapping (Section 4.5, </w:t>
       </w:r>
-      <w:hyperlink r:id="rId26" w:anchor="s4.5-line-wrapping" w:history="1">
+      <w:hyperlink r:id="rId25" w:anchor="s4.5-line-wrapping" w:history="1">
         <w:r>
           <w:rPr>
             <w:rFonts w:ascii="Times New Roman" w:eastAsia="Times New Roman" w:hAnsi="Times New Roman" w:cs="Times New Roman"/>
@@ -15562,8 +16583,19 @@
           <w:sz w:val="20"/>
           <w:szCs w:val="20"/>
         </w:rPr>
-        <w:t>@Nullable</w:t>
-      </w:r>
+        <w:t>@</w:t>
+      </w:r>
+      <w:proofErr w:type="spellStart"/>
+      <w:r>
+        <w:rPr>
+          <w:rFonts w:ascii="Courier New" w:eastAsia="Times New Roman" w:hAnsi="Courier New" w:cs="Courier New"/>
+          <w:color w:val="006666"/>
+          <w:sz w:val="20"/>
+          <w:szCs w:val="20"/>
+        </w:rPr>
+        <w:t>Nullable</w:t>
+      </w:r>
+      <w:proofErr w:type="spellEnd"/>
     </w:p>
     <w:p>
       <w:pPr>
@@ -15633,8 +16665,20 @@
           <w:sz w:val="20"/>
           <w:szCs w:val="20"/>
         </w:rPr>
-        <w:t xml:space="preserve"> getNameIfPresent</w:t>
-      </w:r>
+        <w:t xml:space="preserve"> </w:t>
+      </w:r>
+      <w:proofErr w:type="spellStart"/>
+      <w:proofErr w:type="gramStart"/>
+      <w:r>
+        <w:rPr>
+          <w:rFonts w:ascii="Courier New" w:eastAsia="Times New Roman" w:hAnsi="Courier New" w:cs="Courier New"/>
+          <w:color w:val="000000"/>
+          <w:sz w:val="20"/>
+          <w:szCs w:val="20"/>
+        </w:rPr>
+        <w:t>getNameIfPresent</w:t>
+      </w:r>
+      <w:proofErr w:type="spellEnd"/>
       <w:r>
         <w:rPr>
           <w:rFonts w:ascii="Courier New" w:eastAsia="Times New Roman" w:hAnsi="Courier New" w:cs="Courier New"/>
@@ -15642,7 +16686,17 @@
           <w:sz w:val="20"/>
           <w:szCs w:val="20"/>
         </w:rPr>
-        <w:t>()</w:t>
+        <w:t>(</w:t>
+      </w:r>
+      <w:proofErr w:type="gramEnd"/>
+      <w:r>
+        <w:rPr>
+          <w:rFonts w:ascii="Courier New" w:eastAsia="Times New Roman" w:hAnsi="Courier New" w:cs="Courier New"/>
+          <w:color w:val="666600"/>
+          <w:sz w:val="20"/>
+          <w:szCs w:val="20"/>
+        </w:rPr>
+        <w:t>)</w:t>
       </w:r>
       <w:r>
         <w:rPr>
@@ -15747,7 +16801,27 @@
           <w:sz w:val="27"/>
           <w:szCs w:val="27"/>
         </w:rPr>
-        <w:t> parameterless annotation </w:t>
+        <w:t> </w:t>
+      </w:r>
+      <w:proofErr w:type="spellStart"/>
+      <w:r>
+        <w:rPr>
+          <w:rFonts w:ascii="Times New Roman" w:eastAsia="Times New Roman" w:hAnsi="Times New Roman" w:cs="Times New Roman"/>
+          <w:color w:val="000000"/>
+          <w:sz w:val="27"/>
+          <w:szCs w:val="27"/>
+        </w:rPr>
+        <w:t>parameterless</w:t>
+      </w:r>
+      <w:proofErr w:type="spellEnd"/>
+      <w:r>
+        <w:rPr>
+          <w:rFonts w:ascii="Times New Roman" w:eastAsia="Times New Roman" w:hAnsi="Times New Roman" w:cs="Times New Roman"/>
+          <w:color w:val="000000"/>
+          <w:sz w:val="27"/>
+          <w:szCs w:val="27"/>
+        </w:rPr>
+        <w:t xml:space="preserve"> annotation </w:t>
       </w:r>
       <w:r>
         <w:rPr>
@@ -15840,6 +16914,7 @@
         </w:rPr>
         <w:t xml:space="preserve"> </w:t>
       </w:r>
+      <w:proofErr w:type="spellStart"/>
       <w:r>
         <w:rPr>
           <w:rFonts w:ascii="Courier New" w:eastAsia="Times New Roman" w:hAnsi="Courier New" w:cs="Courier New"/>
@@ -15849,15 +16924,28 @@
         </w:rPr>
         <w:t>int</w:t>
       </w:r>
-      <w:r>
-        <w:rPr>
-          <w:rFonts w:ascii="Courier New" w:eastAsia="Times New Roman" w:hAnsi="Courier New" w:cs="Courier New"/>
-          <w:color w:val="000000"/>
-          <w:sz w:val="20"/>
-          <w:szCs w:val="20"/>
-        </w:rPr>
-        <w:t xml:space="preserve"> hashCode</w:t>
-      </w:r>
+      <w:proofErr w:type="spellEnd"/>
+      <w:r>
+        <w:rPr>
+          <w:rFonts w:ascii="Courier New" w:eastAsia="Times New Roman" w:hAnsi="Courier New" w:cs="Courier New"/>
+          <w:color w:val="000000"/>
+          <w:sz w:val="20"/>
+          <w:szCs w:val="20"/>
+        </w:rPr>
+        <w:t xml:space="preserve"> </w:t>
+      </w:r>
+      <w:proofErr w:type="spellStart"/>
+      <w:proofErr w:type="gramStart"/>
+      <w:r>
+        <w:rPr>
+          <w:rFonts w:ascii="Courier New" w:eastAsia="Times New Roman" w:hAnsi="Courier New" w:cs="Courier New"/>
+          <w:color w:val="000000"/>
+          <w:sz w:val="20"/>
+          <w:szCs w:val="20"/>
+        </w:rPr>
+        <w:t>hashCode</w:t>
+      </w:r>
+      <w:proofErr w:type="spellEnd"/>
       <w:r>
         <w:rPr>
           <w:rFonts w:ascii="Courier New" w:eastAsia="Times New Roman" w:hAnsi="Courier New" w:cs="Courier New"/>
@@ -15865,7 +16953,17 @@
           <w:sz w:val="20"/>
           <w:szCs w:val="20"/>
         </w:rPr>
-        <w:t>()</w:t>
+        <w:t>(</w:t>
+      </w:r>
+      <w:proofErr w:type="gramEnd"/>
+      <w:r>
+        <w:rPr>
+          <w:rFonts w:ascii="Courier New" w:eastAsia="Times New Roman" w:hAnsi="Courier New" w:cs="Courier New"/>
+          <w:color w:val="666600"/>
+          <w:sz w:val="20"/>
+          <w:szCs w:val="20"/>
+        </w:rPr>
+        <w:t>)</w:t>
       </w:r>
       <w:r>
         <w:rPr>
@@ -16032,6 +17130,7 @@
         </w:rPr>
         <w:t xml:space="preserve"> </w:t>
       </w:r>
+      <w:proofErr w:type="spellStart"/>
       <w:r>
         <w:rPr>
           <w:rFonts w:ascii="Courier New" w:eastAsia="Times New Roman" w:hAnsi="Courier New" w:cs="Courier New"/>
@@ -16041,6 +17140,7 @@
         </w:rPr>
         <w:t>DataLoader</w:t>
       </w:r>
+      <w:proofErr w:type="spellEnd"/>
       <w:r>
         <w:rPr>
           <w:rFonts w:ascii="Courier New" w:eastAsia="Times New Roman" w:hAnsi="Courier New" w:cs="Courier New"/>
@@ -16146,7 +17246,7 @@
         </w:rPr>
         <w:t>. Javadoc is addressed separately in Section 7, </w:t>
       </w:r>
-      <w:hyperlink r:id="rId27" w:anchor="s7-javadoc" w:history="1">
+      <w:hyperlink r:id="rId26" w:anchor="s7-javadoc" w:history="1">
         <w:r>
           <w:rPr>
             <w:rFonts w:ascii="Times New Roman" w:eastAsia="Times New Roman" w:hAnsi="Times New Roman" w:cs="Times New Roman"/>
@@ -16658,8 +17758,19 @@
           <w:sz w:val="20"/>
           <w:szCs w:val="20"/>
         </w:rPr>
-        <w:t>public protected private abstract default static final transient volatile synchronized native strictfp</w:t>
-      </w:r>
+        <w:t xml:space="preserve">public protected private abstract default static final transient volatile synchronized native </w:t>
+      </w:r>
+      <w:proofErr w:type="spellStart"/>
+      <w:r>
+        <w:rPr>
+          <w:rFonts w:ascii="Courier New" w:eastAsia="Times New Roman" w:hAnsi="Courier New" w:cs="Courier New"/>
+          <w:color w:val="000000"/>
+          <w:sz w:val="20"/>
+          <w:szCs w:val="20"/>
+        </w:rPr>
+        <w:t>strictfp</w:t>
+      </w:r>
+      <w:proofErr w:type="spellEnd"/>
     </w:p>
     <w:p>
       <w:pPr>
@@ -16865,7 +17976,17 @@
           <w:sz w:val="20"/>
           <w:szCs w:val="20"/>
         </w:rPr>
-        <w:t>\w+</w:t>
+        <w:t>\w</w:t>
+      </w:r>
+      <w:proofErr w:type="gramStart"/>
+      <w:r>
+        <w:rPr>
+          <w:rFonts w:ascii="Courier New" w:eastAsia="Times New Roman" w:hAnsi="Courier New" w:cs="Courier New"/>
+          <w:color w:val="000000"/>
+          <w:sz w:val="20"/>
+          <w:szCs w:val="20"/>
+        </w:rPr>
+        <w:t>+</w:t>
       </w:r>
       <w:r>
         <w:rPr>
@@ -16876,6 +17997,7 @@
         </w:rPr>
         <w:t> .</w:t>
       </w:r>
+      <w:proofErr w:type="gramEnd"/>
     </w:p>
     <w:p>
       <w:pPr>
@@ -16914,6 +18036,7 @@
         </w:rPr>
         <w:t>, </w:t>
       </w:r>
+      <w:proofErr w:type="spellStart"/>
       <w:r>
         <w:rPr>
           <w:rFonts w:ascii="Courier New" w:eastAsia="Times New Roman" w:hAnsi="Courier New" w:cs="Courier New"/>
@@ -16923,6 +18046,7 @@
         </w:rPr>
         <w:t>mName</w:t>
       </w:r>
+      <w:proofErr w:type="spellEnd"/>
       <w:r>
         <w:rPr>
           <w:rFonts w:ascii="Times New Roman" w:eastAsia="Times New Roman" w:hAnsi="Times New Roman" w:cs="Times New Roman"/>
@@ -16932,6 +18056,7 @@
         </w:rPr>
         <w:t>, </w:t>
       </w:r>
+      <w:proofErr w:type="spellStart"/>
       <w:r>
         <w:rPr>
           <w:rFonts w:ascii="Courier New" w:eastAsia="Times New Roman" w:hAnsi="Courier New" w:cs="Courier New"/>
@@ -16941,6 +18066,7 @@
         </w:rPr>
         <w:t>s_name</w:t>
       </w:r>
+      <w:proofErr w:type="spellEnd"/>
       <w:r>
         <w:rPr>
           <w:rFonts w:ascii="Times New Roman" w:eastAsia="Times New Roman" w:hAnsi="Times New Roman" w:cs="Times New Roman"/>
@@ -16950,6 +18076,7 @@
         </w:rPr>
         <w:t> and </w:t>
       </w:r>
+      <w:proofErr w:type="spellStart"/>
       <w:r>
         <w:rPr>
           <w:rFonts w:ascii="Courier New" w:eastAsia="Times New Roman" w:hAnsi="Courier New" w:cs="Courier New"/>
@@ -16959,6 +18086,7 @@
         </w:rPr>
         <w:t>kName</w:t>
       </w:r>
+      <w:proofErr w:type="spellEnd"/>
       <w:r>
         <w:rPr>
           <w:rFonts w:ascii="Times New Roman" w:eastAsia="Times New Roman" w:hAnsi="Times New Roman" w:cs="Times New Roman"/>
@@ -17058,15 +18186,28 @@
         </w:rPr>
         <w:t>Package names are all lowercase, with consecutive words simply concatenated together (no underscores). For example, </w:t>
       </w:r>
-      <w:r>
-        <w:rPr>
-          <w:rFonts w:ascii="Courier New" w:eastAsia="Times New Roman" w:hAnsi="Courier New" w:cs="Courier New"/>
-          <w:color w:val="000000"/>
-          <w:sz w:val="20"/>
-          <w:szCs w:val="20"/>
-        </w:rPr>
-        <w:t>com.example.deepspace</w:t>
-      </w:r>
+      <w:proofErr w:type="spellStart"/>
+      <w:r>
+        <w:rPr>
+          <w:rFonts w:ascii="Courier New" w:eastAsia="Times New Roman" w:hAnsi="Courier New" w:cs="Courier New"/>
+          <w:color w:val="000000"/>
+          <w:sz w:val="20"/>
+          <w:szCs w:val="20"/>
+        </w:rPr>
+        <w:t>com.</w:t>
+      </w:r>
+      <w:proofErr w:type="gramStart"/>
+      <w:r>
+        <w:rPr>
+          <w:rFonts w:ascii="Courier New" w:eastAsia="Times New Roman" w:hAnsi="Courier New" w:cs="Courier New"/>
+          <w:color w:val="000000"/>
+          <w:sz w:val="20"/>
+          <w:szCs w:val="20"/>
+        </w:rPr>
+        <w:t>example.deepspace</w:t>
+      </w:r>
+      <w:proofErr w:type="spellEnd"/>
+      <w:proofErr w:type="gramEnd"/>
       <w:r>
         <w:rPr>
           <w:rFonts w:ascii="Times New Roman" w:eastAsia="Times New Roman" w:hAnsi="Times New Roman" w:cs="Times New Roman"/>
@@ -17076,6 +18217,7 @@
         </w:rPr>
         <w:t>, not </w:t>
       </w:r>
+      <w:proofErr w:type="spellStart"/>
       <w:r>
         <w:rPr>
           <w:rFonts w:ascii="Courier New" w:eastAsia="Times New Roman" w:hAnsi="Courier New" w:cs="Courier New"/>
@@ -17085,6 +18227,7 @@
         </w:rPr>
         <w:t>com.example.deepSpace</w:t>
       </w:r>
+      <w:proofErr w:type="spellEnd"/>
       <w:r>
         <w:rPr>
           <w:rFonts w:ascii="Times New Roman" w:eastAsia="Times New Roman" w:hAnsi="Times New Roman" w:cs="Times New Roman"/>
@@ -17094,6 +18237,7 @@
         </w:rPr>
         <w:t> or </w:t>
       </w:r>
+      <w:proofErr w:type="spellStart"/>
       <w:r>
         <w:rPr>
           <w:rFonts w:ascii="Courier New" w:eastAsia="Times New Roman" w:hAnsi="Courier New" w:cs="Courier New"/>
@@ -17103,6 +18247,7 @@
         </w:rPr>
         <w:t>com.example.deep_space</w:t>
       </w:r>
+      <w:proofErr w:type="spellEnd"/>
       <w:r>
         <w:rPr>
           <w:rFonts w:ascii="Times New Roman" w:eastAsia="Times New Roman" w:hAnsi="Times New Roman" w:cs="Times New Roman"/>
@@ -17157,18 +18302,37 @@
         </w:rPr>
         <w:t>Class names are written in </w:t>
       </w:r>
-      <w:hyperlink r:id="rId28" w:anchor="s5.3-camel-case" w:history="1">
-        <w:r>
-          <w:rPr>
-            <w:rFonts w:ascii="Times New Roman" w:eastAsia="Times New Roman" w:hAnsi="Times New Roman" w:cs="Times New Roman"/>
-            <w:color w:val="0000FF"/>
-            <w:sz w:val="27"/>
-            <w:szCs w:val="27"/>
-            <w:u w:val="single"/>
-          </w:rPr>
-          <w:t>UpperCamelCase</w:t>
-        </w:r>
-      </w:hyperlink>
+      <w:proofErr w:type="spellStart"/>
+      <w:r>
+        <w:fldChar w:fldCharType="begin"/>
+      </w:r>
+      <w:r>
+        <w:instrText xml:space="preserve"> HYPERLINK "file:///C:\\Users\\Spencer\\Desktop\\Google%20Java%20Style%20Guide.html" \l "s5.3-camel-case" </w:instrText>
+      </w:r>
+      <w:r>
+        <w:fldChar w:fldCharType="separate"/>
+      </w:r>
+      <w:r>
+        <w:rPr>
+          <w:rFonts w:ascii="Times New Roman" w:eastAsia="Times New Roman" w:hAnsi="Times New Roman" w:cs="Times New Roman"/>
+          <w:color w:val="0000FF"/>
+          <w:sz w:val="27"/>
+          <w:szCs w:val="27"/>
+          <w:u w:val="single"/>
+        </w:rPr>
+        <w:t>UpperCamelCase</w:t>
+      </w:r>
+      <w:proofErr w:type="spellEnd"/>
+      <w:r>
+        <w:rPr>
+          <w:rFonts w:ascii="Times New Roman" w:eastAsia="Times New Roman" w:hAnsi="Times New Roman" w:cs="Times New Roman"/>
+          <w:color w:val="0000FF"/>
+          <w:sz w:val="27"/>
+          <w:szCs w:val="27"/>
+          <w:u w:val="single"/>
+        </w:rPr>
+        <w:fldChar w:fldCharType="end"/>
+      </w:r>
       <w:r>
         <w:rPr>
           <w:rFonts w:ascii="Times New Roman" w:eastAsia="Times New Roman" w:hAnsi="Times New Roman" w:cs="Times New Roman"/>
@@ -17217,6 +18381,7 @@
         </w:rPr>
         <w:t> or </w:t>
       </w:r>
+      <w:proofErr w:type="spellStart"/>
       <w:r>
         <w:rPr>
           <w:rFonts w:ascii="Courier New" w:eastAsia="Times New Roman" w:hAnsi="Courier New" w:cs="Courier New"/>
@@ -17226,6 +18391,7 @@
         </w:rPr>
         <w:t>ImmutableList</w:t>
       </w:r>
+      <w:proofErr w:type="spellEnd"/>
       <w:r>
         <w:rPr>
           <w:rFonts w:ascii="Times New Roman" w:eastAsia="Times New Roman" w:hAnsi="Times New Roman" w:cs="Times New Roman"/>
@@ -17340,6 +18506,7 @@
         </w:rPr>
         <w:t>. For example, </w:t>
       </w:r>
+      <w:proofErr w:type="spellStart"/>
       <w:r>
         <w:rPr>
           <w:rFonts w:ascii="Courier New" w:eastAsia="Times New Roman" w:hAnsi="Courier New" w:cs="Courier New"/>
@@ -17349,6 +18516,7 @@
         </w:rPr>
         <w:t>HashTest</w:t>
       </w:r>
+      <w:proofErr w:type="spellEnd"/>
       <w:r>
         <w:rPr>
           <w:rFonts w:ascii="Times New Roman" w:eastAsia="Times New Roman" w:hAnsi="Times New Roman" w:cs="Times New Roman"/>
@@ -17358,6 +18526,7 @@
         </w:rPr>
         <w:t> or </w:t>
       </w:r>
+      <w:proofErr w:type="spellStart"/>
       <w:r>
         <w:rPr>
           <w:rFonts w:ascii="Courier New" w:eastAsia="Times New Roman" w:hAnsi="Courier New" w:cs="Courier New"/>
@@ -17367,6 +18536,7 @@
         </w:rPr>
         <w:t>HashIntegrationTest</w:t>
       </w:r>
+      <w:proofErr w:type="spellEnd"/>
       <w:r>
         <w:rPr>
           <w:rFonts w:ascii="Times New Roman" w:eastAsia="Times New Roman" w:hAnsi="Times New Roman" w:cs="Times New Roman"/>
@@ -17421,18 +18591,37 @@
         </w:rPr>
         <w:t>Method names are written in </w:t>
       </w:r>
-      <w:hyperlink r:id="rId29" w:anchor="s5.3-camel-case" w:history="1">
-        <w:r>
-          <w:rPr>
-            <w:rFonts w:ascii="Times New Roman" w:eastAsia="Times New Roman" w:hAnsi="Times New Roman" w:cs="Times New Roman"/>
-            <w:color w:val="0000FF"/>
-            <w:sz w:val="27"/>
-            <w:szCs w:val="27"/>
-            <w:u w:val="single"/>
-          </w:rPr>
-          <w:t>lowerCamelCase</w:t>
-        </w:r>
-      </w:hyperlink>
+      <w:proofErr w:type="spellStart"/>
+      <w:r>
+        <w:fldChar w:fldCharType="begin"/>
+      </w:r>
+      <w:r>
+        <w:instrText xml:space="preserve"> HYPERLINK "file:///C:\\Users\\Spencer\\Desktop\\Google%20Java%20Style%20Guide.html" \l "s5.3-camel-case" </w:instrText>
+      </w:r>
+      <w:r>
+        <w:fldChar w:fldCharType="separate"/>
+      </w:r>
+      <w:r>
+        <w:rPr>
+          <w:rFonts w:ascii="Times New Roman" w:eastAsia="Times New Roman" w:hAnsi="Times New Roman" w:cs="Times New Roman"/>
+          <w:color w:val="0000FF"/>
+          <w:sz w:val="27"/>
+          <w:szCs w:val="27"/>
+          <w:u w:val="single"/>
+        </w:rPr>
+        <w:t>lowerCamelCase</w:t>
+      </w:r>
+      <w:proofErr w:type="spellEnd"/>
+      <w:r>
+        <w:rPr>
+          <w:rFonts w:ascii="Times New Roman" w:eastAsia="Times New Roman" w:hAnsi="Times New Roman" w:cs="Times New Roman"/>
+          <w:color w:val="0000FF"/>
+          <w:sz w:val="27"/>
+          <w:szCs w:val="27"/>
+          <w:u w:val="single"/>
+        </w:rPr>
+        <w:fldChar w:fldCharType="end"/>
+      </w:r>
       <w:r>
         <w:rPr>
           <w:rFonts w:ascii="Times New Roman" w:eastAsia="Times New Roman" w:hAnsi="Times New Roman" w:cs="Times New Roman"/>
@@ -17462,6 +18651,7 @@
         </w:rPr>
         <w:t>Method names are typically verbs or verb phrases. For example, </w:t>
       </w:r>
+      <w:proofErr w:type="spellStart"/>
       <w:r>
         <w:rPr>
           <w:rFonts w:ascii="Courier New" w:eastAsia="Times New Roman" w:hAnsi="Courier New" w:cs="Courier New"/>
@@ -17471,6 +18661,7 @@
         </w:rPr>
         <w:t>sendMessage</w:t>
       </w:r>
+      <w:proofErr w:type="spellEnd"/>
       <w:r>
         <w:rPr>
           <w:rFonts w:ascii="Times New Roman" w:eastAsia="Times New Roman" w:hAnsi="Times New Roman" w:cs="Times New Roman"/>
@@ -17556,17 +18747,9 @@
           <w:sz w:val="20"/>
           <w:szCs w:val="20"/>
         </w:rPr>
-        <w:t>&lt;MethodUnderTest&gt;</w:t>
-      </w:r>
-      <w:r>
-        <w:rPr>
-          <w:rFonts w:ascii="Courier New" w:eastAsia="Times New Roman" w:hAnsi="Courier New" w:cs="Courier New"/>
-          <w:color w:val="000000"/>
-          <w:sz w:val="20"/>
-          <w:szCs w:val="20"/>
-        </w:rPr>
-        <w:t>_</w:t>
-      </w:r>
+        <w:t>&lt;</w:t>
+      </w:r>
+      <w:proofErr w:type="spellStart"/>
       <w:r>
         <w:rPr>
           <w:rFonts w:ascii="Courier New" w:eastAsia="Times New Roman" w:hAnsi="Courier New" w:cs="Courier New"/>
@@ -17576,6 +18759,38 @@
           <w:sz w:val="20"/>
           <w:szCs w:val="20"/>
         </w:rPr>
+        <w:t>MethodUnderTest</w:t>
+      </w:r>
+      <w:proofErr w:type="spellEnd"/>
+      <w:r>
+        <w:rPr>
+          <w:rFonts w:ascii="Courier New" w:eastAsia="Times New Roman" w:hAnsi="Courier New" w:cs="Courier New"/>
+          <w:i/>
+          <w:iCs/>
+          <w:color w:val="000000"/>
+          <w:sz w:val="20"/>
+          <w:szCs w:val="20"/>
+        </w:rPr>
+        <w:t>&gt;</w:t>
+      </w:r>
+      <w:r>
+        <w:rPr>
+          <w:rFonts w:ascii="Courier New" w:eastAsia="Times New Roman" w:hAnsi="Courier New" w:cs="Courier New"/>
+          <w:color w:val="000000"/>
+          <w:sz w:val="20"/>
+          <w:szCs w:val="20"/>
+        </w:rPr>
+        <w:t>_</w:t>
+      </w:r>
+      <w:r>
+        <w:rPr>
+          <w:rFonts w:ascii="Courier New" w:eastAsia="Times New Roman" w:hAnsi="Courier New" w:cs="Courier New"/>
+          <w:i/>
+          <w:iCs/>
+          <w:color w:val="000000"/>
+          <w:sz w:val="20"/>
+          <w:szCs w:val="20"/>
+        </w:rPr>
         <w:t>&lt;state&gt;</w:t>
       </w:r>
       <w:r>
@@ -17587,6 +18802,7 @@
         </w:rPr>
         <w:t>, for example </w:t>
       </w:r>
+      <w:proofErr w:type="spellStart"/>
       <w:r>
         <w:rPr>
           <w:rFonts w:ascii="Courier New" w:eastAsia="Times New Roman" w:hAnsi="Courier New" w:cs="Courier New"/>
@@ -17596,6 +18812,7 @@
         </w:rPr>
         <w:t>testPop_emptyStack</w:t>
       </w:r>
+      <w:proofErr w:type="spellEnd"/>
       <w:r>
         <w:rPr>
           <w:rFonts w:ascii="Times New Roman" w:eastAsia="Times New Roman" w:hAnsi="Times New Roman" w:cs="Times New Roman"/>
@@ -17865,6 +19082,7 @@
         </w:rPr>
         <w:t xml:space="preserve"> </w:t>
       </w:r>
+      <w:proofErr w:type="spellStart"/>
       <w:r>
         <w:rPr>
           <w:rFonts w:ascii="Courier New" w:eastAsia="Times New Roman" w:hAnsi="Courier New" w:cs="Courier New"/>
@@ -17874,6 +19092,7 @@
         </w:rPr>
         <w:t>int</w:t>
       </w:r>
+      <w:proofErr w:type="spellEnd"/>
       <w:r>
         <w:rPr>
           <w:rFonts w:ascii="Courier New" w:eastAsia="Times New Roman" w:hAnsi="Courier New" w:cs="Courier New"/>
@@ -17990,6 +19209,7 @@
         </w:rPr>
         <w:t xml:space="preserve"> </w:t>
       </w:r>
+      <w:proofErr w:type="spellStart"/>
       <w:r>
         <w:rPr>
           <w:rFonts w:ascii="Courier New" w:eastAsia="Times New Roman" w:hAnsi="Courier New" w:cs="Courier New"/>
@@ -17999,6 +19219,7 @@
         </w:rPr>
         <w:t>ImmutableList</w:t>
       </w:r>
+      <w:proofErr w:type="spellEnd"/>
       <w:r>
         <w:rPr>
           <w:rFonts w:ascii="Courier New" w:eastAsia="Times New Roman" w:hAnsi="Courier New" w:cs="Courier New"/>
@@ -18053,6 +19274,7 @@
         </w:rPr>
         <w:t xml:space="preserve"> </w:t>
       </w:r>
+      <w:proofErr w:type="spellStart"/>
       <w:r>
         <w:rPr>
           <w:rFonts w:ascii="Courier New" w:eastAsia="Times New Roman" w:hAnsi="Courier New" w:cs="Courier New"/>
@@ -18080,6 +19302,7 @@
         </w:rPr>
         <w:t>of</w:t>
       </w:r>
+      <w:proofErr w:type="spellEnd"/>
       <w:r>
         <w:rPr>
           <w:rFonts w:ascii="Courier New" w:eastAsia="Times New Roman" w:hAnsi="Courier New" w:cs="Courier New"/>
@@ -18241,6 +19464,7 @@
         </w:rPr>
         <w:t xml:space="preserve"> </w:t>
       </w:r>
+      <w:proofErr w:type="spellStart"/>
       <w:r>
         <w:rPr>
           <w:rFonts w:ascii="Courier New" w:eastAsia="Times New Roman" w:hAnsi="Courier New" w:cs="Courier New"/>
@@ -18268,6 +19492,7 @@
         </w:rPr>
         <w:t>on</w:t>
       </w:r>
+      <w:proofErr w:type="spellEnd"/>
       <w:r>
         <w:rPr>
           <w:rFonts w:ascii="Courier New" w:eastAsia="Times New Roman" w:hAnsi="Courier New" w:cs="Courier New"/>
@@ -18384,6 +19609,8 @@
         </w:rPr>
         <w:t xml:space="preserve"> </w:t>
       </w:r>
+      <w:proofErr w:type="spellStart"/>
+      <w:proofErr w:type="gramStart"/>
       <w:r>
         <w:rPr>
           <w:rFonts w:ascii="Courier New" w:eastAsia="Times New Roman" w:hAnsi="Courier New" w:cs="Courier New"/>
@@ -18393,6 +19620,7 @@
         </w:rPr>
         <w:t>SomeMutableType</w:t>
       </w:r>
+      <w:proofErr w:type="spellEnd"/>
       <w:r>
         <w:rPr>
           <w:rFonts w:ascii="Courier New" w:eastAsia="Times New Roman" w:hAnsi="Courier New" w:cs="Courier New"/>
@@ -18400,7 +19628,17 @@
           <w:sz w:val="20"/>
           <w:szCs w:val="20"/>
         </w:rPr>
-        <w:t>[]</w:t>
+        <w:t>[</w:t>
+      </w:r>
+      <w:proofErr w:type="gramEnd"/>
+      <w:r>
+        <w:rPr>
+          <w:rFonts w:ascii="Courier New" w:eastAsia="Times New Roman" w:hAnsi="Courier New" w:cs="Courier New"/>
+          <w:color w:val="666600"/>
+          <w:sz w:val="20"/>
+          <w:szCs w:val="20"/>
+        </w:rPr>
+        <w:t>]</w:t>
       </w:r>
       <w:r>
         <w:rPr>
@@ -18473,6 +19711,7 @@
           <w:szCs w:val="20"/>
         </w:rPr>
       </w:pPr>
+      <w:proofErr w:type="spellStart"/>
       <w:r>
         <w:rPr>
           <w:rFonts w:ascii="Courier New" w:eastAsia="Times New Roman" w:hAnsi="Courier New" w:cs="Courier New"/>
@@ -18482,6 +19721,7 @@
         </w:rPr>
         <w:t>enum</w:t>
       </w:r>
+      <w:proofErr w:type="spellEnd"/>
       <w:r>
         <w:rPr>
           <w:rFonts w:ascii="Courier New" w:eastAsia="Times New Roman" w:hAnsi="Courier New" w:cs="Courier New"/>
@@ -18491,6 +19731,7 @@
         </w:rPr>
         <w:t xml:space="preserve"> </w:t>
       </w:r>
+      <w:proofErr w:type="spellStart"/>
       <w:r>
         <w:rPr>
           <w:rFonts w:ascii="Courier New" w:eastAsia="Times New Roman" w:hAnsi="Courier New" w:cs="Courier New"/>
@@ -18500,6 +19741,7 @@
         </w:rPr>
         <w:t>SomeEnum</w:t>
       </w:r>
+      <w:proofErr w:type="spellEnd"/>
       <w:r>
         <w:rPr>
           <w:rFonts w:ascii="Courier New" w:eastAsia="Times New Roman" w:hAnsi="Courier New" w:cs="Courier New"/>
@@ -18509,6 +19751,7 @@
         </w:rPr>
         <w:t xml:space="preserve"> </w:t>
       </w:r>
+      <w:proofErr w:type="gramStart"/>
       <w:r>
         <w:rPr>
           <w:rFonts w:ascii="Courier New" w:eastAsia="Times New Roman" w:hAnsi="Courier New" w:cs="Courier New"/>
@@ -18525,7 +19768,17 @@
           <w:sz w:val="20"/>
           <w:szCs w:val="20"/>
         </w:rPr>
-        <w:t xml:space="preserve"> ENUM_CONSTANT </w:t>
+        <w:t xml:space="preserve"> ENUM</w:t>
+      </w:r>
+      <w:proofErr w:type="gramEnd"/>
+      <w:r>
+        <w:rPr>
+          <w:rFonts w:ascii="Courier New" w:eastAsia="Times New Roman" w:hAnsi="Courier New" w:cs="Courier New"/>
+          <w:color w:val="000000"/>
+          <w:sz w:val="20"/>
+          <w:szCs w:val="20"/>
+        </w:rPr>
+        <w:t xml:space="preserve">_CONSTANT </w:t>
       </w:r>
       <w:r>
         <w:rPr>
@@ -18684,7 +19937,27 @@
           <w:sz w:val="20"/>
           <w:szCs w:val="20"/>
         </w:rPr>
-        <w:t xml:space="preserve"> nonFinal </w:t>
+        <w:t xml:space="preserve"> </w:t>
+      </w:r>
+      <w:proofErr w:type="spellStart"/>
+      <w:r>
+        <w:rPr>
+          <w:rFonts w:ascii="Courier New" w:eastAsia="Times New Roman" w:hAnsi="Courier New" w:cs="Courier New"/>
+          <w:color w:val="000000"/>
+          <w:sz w:val="20"/>
+          <w:szCs w:val="20"/>
+        </w:rPr>
+        <w:t>nonFinal</w:t>
+      </w:r>
+      <w:proofErr w:type="spellEnd"/>
+      <w:r>
+        <w:rPr>
+          <w:rFonts w:ascii="Courier New" w:eastAsia="Times New Roman" w:hAnsi="Courier New" w:cs="Courier New"/>
+          <w:color w:val="000000"/>
+          <w:sz w:val="20"/>
+          <w:szCs w:val="20"/>
+        </w:rPr>
+        <w:t xml:space="preserve"> </w:t>
       </w:r>
       <w:r>
         <w:rPr>
@@ -18791,7 +20064,27 @@
           <w:sz w:val="20"/>
           <w:szCs w:val="20"/>
         </w:rPr>
-        <w:t xml:space="preserve"> nonStatic </w:t>
+        <w:t xml:space="preserve"> </w:t>
+      </w:r>
+      <w:proofErr w:type="spellStart"/>
+      <w:r>
+        <w:rPr>
+          <w:rFonts w:ascii="Courier New" w:eastAsia="Times New Roman" w:hAnsi="Courier New" w:cs="Courier New"/>
+          <w:color w:val="000000"/>
+          <w:sz w:val="20"/>
+          <w:szCs w:val="20"/>
+        </w:rPr>
+        <w:t>nonStatic</w:t>
+      </w:r>
+      <w:proofErr w:type="spellEnd"/>
+      <w:r>
+        <w:rPr>
+          <w:rFonts w:ascii="Courier New" w:eastAsia="Times New Roman" w:hAnsi="Courier New" w:cs="Courier New"/>
+          <w:color w:val="000000"/>
+          <w:sz w:val="20"/>
+          <w:szCs w:val="20"/>
+        </w:rPr>
+        <w:t xml:space="preserve"> </w:t>
       </w:r>
       <w:r>
         <w:rPr>
@@ -18943,7 +20236,27 @@
           <w:sz w:val="20"/>
           <w:szCs w:val="20"/>
         </w:rPr>
-        <w:t xml:space="preserve"> mutableCollection </w:t>
+        <w:t xml:space="preserve"> </w:t>
+      </w:r>
+      <w:proofErr w:type="spellStart"/>
+      <w:r>
+        <w:rPr>
+          <w:rFonts w:ascii="Courier New" w:eastAsia="Times New Roman" w:hAnsi="Courier New" w:cs="Courier New"/>
+          <w:color w:val="000000"/>
+          <w:sz w:val="20"/>
+          <w:szCs w:val="20"/>
+        </w:rPr>
+        <w:t>mutableCollection</w:t>
+      </w:r>
+      <w:proofErr w:type="spellEnd"/>
+      <w:r>
+        <w:rPr>
+          <w:rFonts w:ascii="Courier New" w:eastAsia="Times New Roman" w:hAnsi="Courier New" w:cs="Courier New"/>
+          <w:color w:val="000000"/>
+          <w:sz w:val="20"/>
+          <w:szCs w:val="20"/>
+        </w:rPr>
+        <w:t xml:space="preserve"> </w:t>
       </w:r>
       <w:r>
         <w:rPr>
@@ -18981,6 +20294,7 @@
         </w:rPr>
         <w:t xml:space="preserve"> </w:t>
       </w:r>
+      <w:proofErr w:type="spellStart"/>
       <w:r>
         <w:rPr>
           <w:rFonts w:ascii="Courier New" w:eastAsia="Times New Roman" w:hAnsi="Courier New" w:cs="Courier New"/>
@@ -18990,6 +20304,7 @@
         </w:rPr>
         <w:t>HashSet</w:t>
       </w:r>
+      <w:proofErr w:type="spellEnd"/>
       <w:r>
         <w:rPr>
           <w:rFonts w:ascii="Courier New" w:eastAsia="Times New Roman" w:hAnsi="Courier New" w:cs="Courier New"/>
@@ -19008,6 +20323,7 @@
         </w:rPr>
         <w:t>String</w:t>
       </w:r>
+      <w:proofErr w:type="gramStart"/>
       <w:r>
         <w:rPr>
           <w:rFonts w:ascii="Courier New" w:eastAsia="Times New Roman" w:hAnsi="Courier New" w:cs="Courier New"/>
@@ -19015,7 +20331,17 @@
           <w:sz w:val="20"/>
           <w:szCs w:val="20"/>
         </w:rPr>
-        <w:t>&gt;();</w:t>
+        <w:t>&gt;(</w:t>
+      </w:r>
+      <w:proofErr w:type="gramEnd"/>
+      <w:r>
+        <w:rPr>
+          <w:rFonts w:ascii="Courier New" w:eastAsia="Times New Roman" w:hAnsi="Courier New" w:cs="Courier New"/>
+          <w:color w:val="666600"/>
+          <w:sz w:val="20"/>
+          <w:szCs w:val="20"/>
+        </w:rPr>
+        <w:t>);</w:t>
       </w:r>
     </w:p>
     <w:p>
@@ -19088,6 +20414,7 @@
         </w:rPr>
         <w:t xml:space="preserve"> </w:t>
       </w:r>
+      <w:proofErr w:type="spellStart"/>
       <w:r>
         <w:rPr>
           <w:rFonts w:ascii="Courier New" w:eastAsia="Times New Roman" w:hAnsi="Courier New" w:cs="Courier New"/>
@@ -19097,6 +20424,7 @@
         </w:rPr>
         <w:t>ImmutableSet</w:t>
       </w:r>
+      <w:proofErr w:type="spellEnd"/>
       <w:r>
         <w:rPr>
           <w:rFonts w:ascii="Courier New" w:eastAsia="Times New Roman" w:hAnsi="Courier New" w:cs="Courier New"/>
@@ -19106,6 +20434,7 @@
         </w:rPr>
         <w:t>&lt;</w:t>
       </w:r>
+      <w:proofErr w:type="spellStart"/>
       <w:r>
         <w:rPr>
           <w:rFonts w:ascii="Courier New" w:eastAsia="Times New Roman" w:hAnsi="Courier New" w:cs="Courier New"/>
@@ -19115,6 +20444,7 @@
         </w:rPr>
         <w:t>SomeMutableType</w:t>
       </w:r>
+      <w:proofErr w:type="spellEnd"/>
       <w:r>
         <w:rPr>
           <w:rFonts w:ascii="Courier New" w:eastAsia="Times New Roman" w:hAnsi="Courier New" w:cs="Courier New"/>
@@ -19131,7 +20461,27 @@
           <w:sz w:val="20"/>
           <w:szCs w:val="20"/>
         </w:rPr>
-        <w:t xml:space="preserve"> mutableElements </w:t>
+        <w:t xml:space="preserve"> </w:t>
+      </w:r>
+      <w:proofErr w:type="spellStart"/>
+      <w:r>
+        <w:rPr>
+          <w:rFonts w:ascii="Courier New" w:eastAsia="Times New Roman" w:hAnsi="Courier New" w:cs="Courier New"/>
+          <w:color w:val="000000"/>
+          <w:sz w:val="20"/>
+          <w:szCs w:val="20"/>
+        </w:rPr>
+        <w:t>mutableElements</w:t>
+      </w:r>
+      <w:proofErr w:type="spellEnd"/>
+      <w:r>
+        <w:rPr>
+          <w:rFonts w:ascii="Courier New" w:eastAsia="Times New Roman" w:hAnsi="Courier New" w:cs="Courier New"/>
+          <w:color w:val="000000"/>
+          <w:sz w:val="20"/>
+          <w:szCs w:val="20"/>
+        </w:rPr>
+        <w:t xml:space="preserve"> </w:t>
       </w:r>
       <w:r>
         <w:rPr>
@@ -19151,6 +20501,7 @@
         </w:rPr>
         <w:t xml:space="preserve"> </w:t>
       </w:r>
+      <w:proofErr w:type="spellStart"/>
       <w:r>
         <w:rPr>
           <w:rFonts w:ascii="Courier New" w:eastAsia="Times New Roman" w:hAnsi="Courier New" w:cs="Courier New"/>
@@ -19178,6 +20529,7 @@
         </w:rPr>
         <w:t>of</w:t>
       </w:r>
+      <w:proofErr w:type="spellEnd"/>
       <w:r>
         <w:rPr>
           <w:rFonts w:ascii="Courier New" w:eastAsia="Times New Roman" w:hAnsi="Courier New" w:cs="Courier New"/>
@@ -19293,7 +20645,27 @@
           <w:sz w:val="20"/>
           <w:szCs w:val="20"/>
         </w:rPr>
-        <w:t xml:space="preserve"> logger </w:t>
+        <w:t xml:space="preserve"> </w:t>
+      </w:r>
+      <w:proofErr w:type="spellStart"/>
+      <w:r>
+        <w:rPr>
+          <w:rFonts w:ascii="Courier New" w:eastAsia="Times New Roman" w:hAnsi="Courier New" w:cs="Courier New"/>
+          <w:color w:val="000000"/>
+          <w:sz w:val="20"/>
+          <w:szCs w:val="20"/>
+        </w:rPr>
+        <w:t>logger</w:t>
+      </w:r>
+      <w:proofErr w:type="spellEnd"/>
+      <w:r>
+        <w:rPr>
+          <w:rFonts w:ascii="Courier New" w:eastAsia="Times New Roman" w:hAnsi="Courier New" w:cs="Courier New"/>
+          <w:color w:val="000000"/>
+          <w:sz w:val="20"/>
+          <w:szCs w:val="20"/>
+        </w:rPr>
+        <w:t xml:space="preserve"> </w:t>
       </w:r>
       <w:r>
         <w:rPr>
@@ -19313,6 +20685,7 @@
         </w:rPr>
         <w:t xml:space="preserve"> </w:t>
       </w:r>
+      <w:proofErr w:type="spellStart"/>
       <w:r>
         <w:rPr>
           <w:rFonts w:ascii="Courier New" w:eastAsia="Times New Roman" w:hAnsi="Courier New" w:cs="Courier New"/>
@@ -19340,6 +20713,7 @@
         </w:rPr>
         <w:t>getLogger</w:t>
       </w:r>
+      <w:proofErr w:type="spellEnd"/>
       <w:r>
         <w:rPr>
           <w:rFonts w:ascii="Courier New" w:eastAsia="Times New Roman" w:hAnsi="Courier New" w:cs="Courier New"/>
@@ -19349,6 +20723,7 @@
         </w:rPr>
         <w:t>(</w:t>
       </w:r>
+      <w:proofErr w:type="spellStart"/>
       <w:r>
         <w:rPr>
           <w:rFonts w:ascii="Courier New" w:eastAsia="Times New Roman" w:hAnsi="Courier New" w:cs="Courier New"/>
@@ -19376,6 +20751,7 @@
         </w:rPr>
         <w:t>getName</w:t>
       </w:r>
+      <w:proofErr w:type="spellEnd"/>
       <w:r>
         <w:rPr>
           <w:rFonts w:ascii="Courier New" w:eastAsia="Times New Roman" w:hAnsi="Courier New" w:cs="Courier New"/>
@@ -19456,6 +20832,7 @@
         </w:rPr>
         <w:t xml:space="preserve"> </w:t>
       </w:r>
+      <w:proofErr w:type="gramStart"/>
       <w:r>
         <w:rPr>
           <w:rFonts w:ascii="Courier New" w:eastAsia="Times New Roman" w:hAnsi="Courier New" w:cs="Courier New"/>
@@ -19472,16 +20849,46 @@
           <w:sz w:val="20"/>
           <w:szCs w:val="20"/>
         </w:rPr>
-        <w:t>[]</w:t>
-      </w:r>
-      <w:r>
-        <w:rPr>
-          <w:rFonts w:ascii="Courier New" w:eastAsia="Times New Roman" w:hAnsi="Courier New" w:cs="Courier New"/>
-          <w:color w:val="000000"/>
-          <w:sz w:val="20"/>
-          <w:szCs w:val="20"/>
-        </w:rPr>
-        <w:t xml:space="preserve"> nonEmptyArray </w:t>
+        <w:t>[</w:t>
+      </w:r>
+      <w:proofErr w:type="gramEnd"/>
+      <w:r>
+        <w:rPr>
+          <w:rFonts w:ascii="Courier New" w:eastAsia="Times New Roman" w:hAnsi="Courier New" w:cs="Courier New"/>
+          <w:color w:val="666600"/>
+          <w:sz w:val="20"/>
+          <w:szCs w:val="20"/>
+        </w:rPr>
+        <w:t>]</w:t>
+      </w:r>
+      <w:r>
+        <w:rPr>
+          <w:rFonts w:ascii="Courier New" w:eastAsia="Times New Roman" w:hAnsi="Courier New" w:cs="Courier New"/>
+          <w:color w:val="000000"/>
+          <w:sz w:val="20"/>
+          <w:szCs w:val="20"/>
+        </w:rPr>
+        <w:t xml:space="preserve"> </w:t>
+      </w:r>
+      <w:proofErr w:type="spellStart"/>
+      <w:r>
+        <w:rPr>
+          <w:rFonts w:ascii="Courier New" w:eastAsia="Times New Roman" w:hAnsi="Courier New" w:cs="Courier New"/>
+          <w:color w:val="000000"/>
+          <w:sz w:val="20"/>
+          <w:szCs w:val="20"/>
+        </w:rPr>
+        <w:t>nonEmptyArray</w:t>
+      </w:r>
+      <w:proofErr w:type="spellEnd"/>
+      <w:r>
+        <w:rPr>
+          <w:rFonts w:ascii="Courier New" w:eastAsia="Times New Roman" w:hAnsi="Courier New" w:cs="Courier New"/>
+          <w:color w:val="000000"/>
+          <w:sz w:val="20"/>
+          <w:szCs w:val="20"/>
+        </w:rPr>
+        <w:t xml:space="preserve"> </w:t>
       </w:r>
       <w:r>
         <w:rPr>
@@ -19647,18 +21054,37 @@
         </w:rPr>
         <w:t>Non-constant field names (static or otherwise) are written in </w:t>
       </w:r>
-      <w:hyperlink r:id="rId30" w:anchor="s5.3-camel-case" w:history="1">
-        <w:r>
-          <w:rPr>
-            <w:rFonts w:ascii="Times New Roman" w:eastAsia="Times New Roman" w:hAnsi="Times New Roman" w:cs="Times New Roman"/>
-            <w:color w:val="0000FF"/>
-            <w:sz w:val="27"/>
-            <w:szCs w:val="27"/>
-            <w:u w:val="single"/>
-          </w:rPr>
-          <w:t>lowerCamelCase</w:t>
-        </w:r>
-      </w:hyperlink>
+      <w:proofErr w:type="spellStart"/>
+      <w:r>
+        <w:fldChar w:fldCharType="begin"/>
+      </w:r>
+      <w:r>
+        <w:instrText xml:space="preserve"> HYPERLINK "file:///C:\\Users\\Spencer\\Desktop\\Google%20Java%20Style%20Guide.html" \l "s5.3-camel-case" </w:instrText>
+      </w:r>
+      <w:r>
+        <w:fldChar w:fldCharType="separate"/>
+      </w:r>
+      <w:r>
+        <w:rPr>
+          <w:rFonts w:ascii="Times New Roman" w:eastAsia="Times New Roman" w:hAnsi="Times New Roman" w:cs="Times New Roman"/>
+          <w:color w:val="0000FF"/>
+          <w:sz w:val="27"/>
+          <w:szCs w:val="27"/>
+          <w:u w:val="single"/>
+        </w:rPr>
+        <w:t>lowerCamelCase</w:t>
+      </w:r>
+      <w:proofErr w:type="spellEnd"/>
+      <w:r>
+        <w:rPr>
+          <w:rFonts w:ascii="Times New Roman" w:eastAsia="Times New Roman" w:hAnsi="Times New Roman" w:cs="Times New Roman"/>
+          <w:color w:val="0000FF"/>
+          <w:sz w:val="27"/>
+          <w:szCs w:val="27"/>
+          <w:u w:val="single"/>
+        </w:rPr>
+        <w:fldChar w:fldCharType="end"/>
+      </w:r>
       <w:r>
         <w:rPr>
           <w:rFonts w:ascii="Times New Roman" w:eastAsia="Times New Roman" w:hAnsi="Times New Roman" w:cs="Times New Roman"/>
@@ -19688,6 +21114,7 @@
         </w:rPr>
         <w:t>These names are typically nouns or noun phrases. For example, </w:t>
       </w:r>
+      <w:proofErr w:type="spellStart"/>
       <w:r>
         <w:rPr>
           <w:rFonts w:ascii="Courier New" w:eastAsia="Times New Roman" w:hAnsi="Courier New" w:cs="Courier New"/>
@@ -19697,6 +21124,7 @@
         </w:rPr>
         <w:t>computedValues</w:t>
       </w:r>
+      <w:proofErr w:type="spellEnd"/>
       <w:r>
         <w:rPr>
           <w:rFonts w:ascii="Times New Roman" w:eastAsia="Times New Roman" w:hAnsi="Times New Roman" w:cs="Times New Roman"/>
@@ -19769,18 +21197,37 @@
         </w:rPr>
         <w:t>Parameter names are written in </w:t>
       </w:r>
-      <w:hyperlink r:id="rId31" w:anchor="s5.3-camel-case" w:history="1">
-        <w:r>
-          <w:rPr>
-            <w:rFonts w:ascii="Times New Roman" w:eastAsia="Times New Roman" w:hAnsi="Times New Roman" w:cs="Times New Roman"/>
-            <w:color w:val="0000FF"/>
-            <w:sz w:val="27"/>
-            <w:szCs w:val="27"/>
-            <w:u w:val="single"/>
-          </w:rPr>
-          <w:t>lowerCamelCase</w:t>
-        </w:r>
-      </w:hyperlink>
+      <w:proofErr w:type="spellStart"/>
+      <w:r>
+        <w:fldChar w:fldCharType="begin"/>
+      </w:r>
+      <w:r>
+        <w:instrText xml:space="preserve"> HYPERLINK "file:///C:\\Users\\Spencer\\Desktop\\Google%20Java%20Style%20Guide.html" \l "s5.3-camel-case" </w:instrText>
+      </w:r>
+      <w:r>
+        <w:fldChar w:fldCharType="separate"/>
+      </w:r>
+      <w:r>
+        <w:rPr>
+          <w:rFonts w:ascii="Times New Roman" w:eastAsia="Times New Roman" w:hAnsi="Times New Roman" w:cs="Times New Roman"/>
+          <w:color w:val="0000FF"/>
+          <w:sz w:val="27"/>
+          <w:szCs w:val="27"/>
+          <w:u w:val="single"/>
+        </w:rPr>
+        <w:t>lowerCamelCase</w:t>
+      </w:r>
+      <w:proofErr w:type="spellEnd"/>
+      <w:r>
+        <w:rPr>
+          <w:rFonts w:ascii="Times New Roman" w:eastAsia="Times New Roman" w:hAnsi="Times New Roman" w:cs="Times New Roman"/>
+          <w:color w:val="0000FF"/>
+          <w:sz w:val="27"/>
+          <w:szCs w:val="27"/>
+          <w:u w:val="single"/>
+        </w:rPr>
+        <w:fldChar w:fldCharType="end"/>
+      </w:r>
       <w:r>
         <w:rPr>
           <w:rFonts w:ascii="Times New Roman" w:eastAsia="Times New Roman" w:hAnsi="Times New Roman" w:cs="Times New Roman"/>
@@ -19855,18 +21302,37 @@
         </w:rPr>
         <w:t>Local variable names are written in </w:t>
       </w:r>
-      <w:hyperlink r:id="rId32" w:anchor="s5.3-camel-case" w:history="1">
-        <w:r>
-          <w:rPr>
-            <w:rFonts w:ascii="Times New Roman" w:eastAsia="Times New Roman" w:hAnsi="Times New Roman" w:cs="Times New Roman"/>
-            <w:color w:val="0000FF"/>
-            <w:sz w:val="27"/>
-            <w:szCs w:val="27"/>
-            <w:u w:val="single"/>
-          </w:rPr>
-          <w:t>lowerCamelCase</w:t>
-        </w:r>
-      </w:hyperlink>
+      <w:proofErr w:type="spellStart"/>
+      <w:r>
+        <w:fldChar w:fldCharType="begin"/>
+      </w:r>
+      <w:r>
+        <w:instrText xml:space="preserve"> HYPERLINK "file:///C:\\Users\\Spencer\\Desktop\\Google%20Java%20Style%20Guide.html" \l "s5.3-camel-case" </w:instrText>
+      </w:r>
+      <w:r>
+        <w:fldChar w:fldCharType="separate"/>
+      </w:r>
+      <w:r>
+        <w:rPr>
+          <w:rFonts w:ascii="Times New Roman" w:eastAsia="Times New Roman" w:hAnsi="Times New Roman" w:cs="Times New Roman"/>
+          <w:color w:val="0000FF"/>
+          <w:sz w:val="27"/>
+          <w:szCs w:val="27"/>
+          <w:u w:val="single"/>
+        </w:rPr>
+        <w:t>lowerCamelCase</w:t>
+      </w:r>
+      <w:proofErr w:type="spellEnd"/>
+      <w:r>
+        <w:rPr>
+          <w:rFonts w:ascii="Times New Roman" w:eastAsia="Times New Roman" w:hAnsi="Times New Roman" w:cs="Times New Roman"/>
+          <w:color w:val="0000FF"/>
+          <w:sz w:val="27"/>
+          <w:szCs w:val="27"/>
+          <w:u w:val="single"/>
+        </w:rPr>
+        <w:fldChar w:fldCharType="end"/>
+      </w:r>
       <w:r>
         <w:rPr>
           <w:rFonts w:ascii="Times New Roman" w:eastAsia="Times New Roman" w:hAnsi="Times New Roman" w:cs="Times New Roman"/>
@@ -20061,7 +21527,7 @@
         </w:rPr>
         <w:t>A name in the form used for classes (see Section 5.2.2, </w:t>
       </w:r>
-      <w:hyperlink r:id="rId33" w:anchor="s5.2.2-class-names" w:history="1">
+      <w:hyperlink r:id="rId27" w:anchor="s5.2.2-class-names" w:history="1">
         <w:r>
           <w:rPr>
             <w:rFonts w:ascii="Times New Roman" w:eastAsia="Times New Roman" w:hAnsi="Times New Roman" w:cs="Times New Roman"/>
@@ -20100,6 +21566,7 @@
         </w:rPr>
         <w:t> (examples: </w:t>
       </w:r>
+      <w:proofErr w:type="spellStart"/>
       <w:r>
         <w:rPr>
           <w:rFonts w:ascii="Courier New" w:eastAsia="Times New Roman" w:hAnsi="Courier New" w:cs="Courier New"/>
@@ -20109,6 +21576,7 @@
         </w:rPr>
         <w:t>RequestT</w:t>
       </w:r>
+      <w:proofErr w:type="spellEnd"/>
       <w:r>
         <w:rPr>
           <w:rFonts w:ascii="Times New Roman" w:eastAsia="Times New Roman" w:hAnsi="Times New Roman" w:cs="Times New Roman"/>
@@ -20118,6 +21586,7 @@
         </w:rPr>
         <w:t>, </w:t>
       </w:r>
+      <w:proofErr w:type="spellStart"/>
       <w:r>
         <w:rPr>
           <w:rFonts w:ascii="Courier New" w:eastAsia="Times New Roman" w:hAnsi="Courier New" w:cs="Courier New"/>
@@ -20127,6 +21596,7 @@
         </w:rPr>
         <w:t>FooBarT</w:t>
       </w:r>
+      <w:proofErr w:type="spellEnd"/>
       <w:r>
         <w:rPr>
           <w:rFonts w:ascii="Times New Roman" w:eastAsia="Times New Roman" w:hAnsi="Times New Roman" w:cs="Times New Roman"/>
@@ -20228,7 +21698,27 @@
           <w:szCs w:val="27"/>
         </w:rPr>
         <w:lastRenderedPageBreak/>
-        <w:t>Convert the phrase to plain ASCII and remove any apostrophes. For example, "Müller's algorithm" might become "Muellers algorithm".</w:t>
+        <w:t>Convert the phrase to plain ASCII and remove any apostrophes. For example, "Müller's algorithm" might become "</w:t>
+      </w:r>
+      <w:proofErr w:type="spellStart"/>
+      <w:r>
+        <w:rPr>
+          <w:rFonts w:ascii="Times New Roman" w:eastAsia="Times New Roman" w:hAnsi="Times New Roman" w:cs="Times New Roman"/>
+          <w:color w:val="000000"/>
+          <w:sz w:val="27"/>
+          <w:szCs w:val="27"/>
+        </w:rPr>
+        <w:t>Muellers</w:t>
+      </w:r>
+      <w:proofErr w:type="spellEnd"/>
+      <w:r>
+        <w:rPr>
+          <w:rFonts w:ascii="Times New Roman" w:eastAsia="Times New Roman" w:hAnsi="Times New Roman" w:cs="Times New Roman"/>
+          <w:color w:val="000000"/>
+          <w:sz w:val="27"/>
+          <w:szCs w:val="27"/>
+        </w:rPr>
+        <w:t xml:space="preserve"> algorithm".</w:t>
       </w:r>
     </w:p>
     <w:p>
@@ -20653,6 +22143,7 @@
                 <w:szCs w:val="24"/>
               </w:rPr>
             </w:pPr>
+            <w:proofErr w:type="spellStart"/>
             <w:r>
               <w:rPr>
                 <w:rFonts w:ascii="Courier New" w:eastAsia="Times New Roman" w:hAnsi="Courier New" w:cs="Courier New"/>
@@ -20662,6 +22153,7 @@
               </w:rPr>
               <w:t>XmlHttpRequest</w:t>
             </w:r>
+            <w:proofErr w:type="spellEnd"/>
           </w:p>
         </w:tc>
         <w:tc>
@@ -20679,6 +22171,7 @@
                 <w:szCs w:val="24"/>
               </w:rPr>
             </w:pPr>
+            <w:proofErr w:type="spellStart"/>
             <w:r>
               <w:rPr>
                 <w:rFonts w:ascii="Courier New" w:eastAsia="Times New Roman" w:hAnsi="Courier New" w:cs="Courier New"/>
@@ -20687,6 +22180,7 @@
               </w:rPr>
               <w:t>XMLHTTPRequest</w:t>
             </w:r>
+            <w:proofErr w:type="spellEnd"/>
           </w:p>
         </w:tc>
       </w:tr>
@@ -20734,6 +22228,7 @@
                 <w:szCs w:val="24"/>
               </w:rPr>
             </w:pPr>
+            <w:proofErr w:type="spellStart"/>
             <w:r>
               <w:rPr>
                 <w:rFonts w:ascii="Courier New" w:eastAsia="Times New Roman" w:hAnsi="Courier New" w:cs="Courier New"/>
@@ -20743,6 +22238,7 @@
               </w:rPr>
               <w:t>newCustomerId</w:t>
             </w:r>
+            <w:proofErr w:type="spellEnd"/>
           </w:p>
         </w:tc>
         <w:tc>
@@ -20760,6 +22256,7 @@
                 <w:szCs w:val="24"/>
               </w:rPr>
             </w:pPr>
+            <w:proofErr w:type="spellStart"/>
             <w:r>
               <w:rPr>
                 <w:rFonts w:ascii="Courier New" w:eastAsia="Times New Roman" w:hAnsi="Courier New" w:cs="Courier New"/>
@@ -20768,6 +22265,7 @@
               </w:rPr>
               <w:t>newCustomerID</w:t>
             </w:r>
+            <w:proofErr w:type="spellEnd"/>
           </w:p>
         </w:tc>
       </w:tr>
@@ -20815,6 +22313,7 @@
                 <w:szCs w:val="24"/>
               </w:rPr>
             </w:pPr>
+            <w:proofErr w:type="spellStart"/>
             <w:r>
               <w:rPr>
                 <w:rFonts w:ascii="Courier New" w:eastAsia="Times New Roman" w:hAnsi="Courier New" w:cs="Courier New"/>
@@ -20824,6 +22323,7 @@
               </w:rPr>
               <w:t>innerStopwatch</w:t>
             </w:r>
+            <w:proofErr w:type="spellEnd"/>
           </w:p>
         </w:tc>
         <w:tc>
@@ -20841,6 +22341,7 @@
                 <w:szCs w:val="24"/>
               </w:rPr>
             </w:pPr>
+            <w:proofErr w:type="spellStart"/>
             <w:r>
               <w:rPr>
                 <w:rFonts w:ascii="Courier New" w:eastAsia="Times New Roman" w:hAnsi="Courier New" w:cs="Courier New"/>
@@ -20849,6 +22350,7 @@
               </w:rPr>
               <w:t>innerStopWatch</w:t>
             </w:r>
+            <w:proofErr w:type="spellEnd"/>
           </w:p>
         </w:tc>
       </w:tr>
@@ -20977,6 +22479,7 @@
                 <w:szCs w:val="24"/>
               </w:rPr>
             </w:pPr>
+            <w:proofErr w:type="spellStart"/>
             <w:r>
               <w:rPr>
                 <w:rFonts w:ascii="Courier New" w:eastAsia="Times New Roman" w:hAnsi="Courier New" w:cs="Courier New"/>
@@ -20986,6 +22489,7 @@
               </w:rPr>
               <w:t>YouTubeImporter</w:t>
             </w:r>
+            <w:proofErr w:type="spellEnd"/>
             <w:r>
               <w:rPr>
                 <w:rFonts w:ascii="Times New Roman" w:eastAsia="Times New Roman" w:hAnsi="Times New Roman" w:cs="Times New Roman"/>
@@ -20994,6 +22498,7 @@
               </w:rPr>
               <w:br/>
             </w:r>
+            <w:proofErr w:type="spellStart"/>
             <w:r>
               <w:rPr>
                 <w:rFonts w:ascii="Courier New" w:eastAsia="Times New Roman" w:hAnsi="Courier New" w:cs="Courier New"/>
@@ -21003,6 +22508,7 @@
               </w:rPr>
               <w:t>YoutubeImporter</w:t>
             </w:r>
+            <w:proofErr w:type="spellEnd"/>
             <w:r>
               <w:rPr>
                 <w:rFonts w:ascii="Times New Roman" w:eastAsia="Times New Roman" w:hAnsi="Times New Roman" w:cs="Times New Roman"/>
@@ -21080,8 +22586,29 @@
           <w:sz w:val="27"/>
           <w:szCs w:val="27"/>
         </w:rPr>
-        <w:t> Some words are ambiguously hyphenated in the English language: for example "nonempty" and "non-empty" are both correct, so the method names </w:t>
-      </w:r>
+        <w:t xml:space="preserve"> Some words are ambiguously hyphenated in the English language: for </w:t>
+      </w:r>
+      <w:proofErr w:type="gramStart"/>
+      <w:r>
+        <w:rPr>
+          <w:rFonts w:ascii="Times New Roman" w:eastAsia="Times New Roman" w:hAnsi="Times New Roman" w:cs="Times New Roman"/>
+          <w:color w:val="000000"/>
+          <w:sz w:val="27"/>
+          <w:szCs w:val="27"/>
+        </w:rPr>
+        <w:t>example</w:t>
+      </w:r>
+      <w:proofErr w:type="gramEnd"/>
+      <w:r>
+        <w:rPr>
+          <w:rFonts w:ascii="Times New Roman" w:eastAsia="Times New Roman" w:hAnsi="Times New Roman" w:cs="Times New Roman"/>
+          <w:color w:val="000000"/>
+          <w:sz w:val="27"/>
+          <w:szCs w:val="27"/>
+        </w:rPr>
+        <w:t xml:space="preserve"> "nonempty" and "non-empty" are both correct, so the method names </w:t>
+      </w:r>
+      <w:proofErr w:type="spellStart"/>
       <w:r>
         <w:rPr>
           <w:rFonts w:ascii="Courier New" w:eastAsia="Times New Roman" w:hAnsi="Courier New" w:cs="Courier New"/>
@@ -21091,6 +22618,7 @@
         </w:rPr>
         <w:t>checkNonempty</w:t>
       </w:r>
+      <w:proofErr w:type="spellEnd"/>
       <w:r>
         <w:rPr>
           <w:rFonts w:ascii="Times New Roman" w:eastAsia="Times New Roman" w:hAnsi="Times New Roman" w:cs="Times New Roman"/>
@@ -21100,6 +22628,7 @@
         </w:rPr>
         <w:t> and </w:t>
       </w:r>
+      <w:proofErr w:type="spellStart"/>
       <w:r>
         <w:rPr>
           <w:rFonts w:ascii="Courier New" w:eastAsia="Times New Roman" w:hAnsi="Courier New" w:cs="Courier New"/>
@@ -21109,6 +22638,7 @@
         </w:rPr>
         <w:t>checkNonEmpty</w:t>
       </w:r>
+      <w:proofErr w:type="spellEnd"/>
       <w:r>
         <w:rPr>
           <w:rFonts w:ascii="Times New Roman" w:eastAsia="Times New Roman" w:hAnsi="Times New Roman" w:cs="Times New Roman"/>
@@ -21226,7 +22756,47 @@
           <w:sz w:val="27"/>
           <w:szCs w:val="27"/>
         </w:rPr>
-        <w:t> annotation whenever it is legal. This includes a class method overriding a superclass method, a class method implementing an interface method, and an interface method respecifying a superinterface method.</w:t>
+        <w:t xml:space="preserve"> annotation whenever it is legal. This includes a class method overriding a superclass method, a class method implementing an interface method, and an interface method </w:t>
+      </w:r>
+      <w:proofErr w:type="spellStart"/>
+      <w:r>
+        <w:rPr>
+          <w:rFonts w:ascii="Times New Roman" w:eastAsia="Times New Roman" w:hAnsi="Times New Roman" w:cs="Times New Roman"/>
+          <w:color w:val="000000"/>
+          <w:sz w:val="27"/>
+          <w:szCs w:val="27"/>
+        </w:rPr>
+        <w:t>respecifying</w:t>
+      </w:r>
+      <w:proofErr w:type="spellEnd"/>
+      <w:r>
+        <w:rPr>
+          <w:rFonts w:ascii="Times New Roman" w:eastAsia="Times New Roman" w:hAnsi="Times New Roman" w:cs="Times New Roman"/>
+          <w:color w:val="000000"/>
+          <w:sz w:val="27"/>
+          <w:szCs w:val="27"/>
+        </w:rPr>
+        <w:t xml:space="preserve"> a </w:t>
+      </w:r>
+      <w:proofErr w:type="spellStart"/>
+      <w:r>
+        <w:rPr>
+          <w:rFonts w:ascii="Times New Roman" w:eastAsia="Times New Roman" w:hAnsi="Times New Roman" w:cs="Times New Roman"/>
+          <w:color w:val="000000"/>
+          <w:sz w:val="27"/>
+          <w:szCs w:val="27"/>
+        </w:rPr>
+        <w:t>superinterface</w:t>
+      </w:r>
+      <w:proofErr w:type="spellEnd"/>
+      <w:r>
+        <w:rPr>
+          <w:rFonts w:ascii="Times New Roman" w:eastAsia="Times New Roman" w:hAnsi="Times New Roman" w:cs="Times New Roman"/>
+          <w:color w:val="000000"/>
+          <w:sz w:val="27"/>
+          <w:szCs w:val="27"/>
+        </w:rPr>
+        <w:t xml:space="preserve"> method.</w:t>
       </w:r>
     </w:p>
     <w:p>
@@ -21341,8 +22911,29 @@
           <w:sz w:val="27"/>
           <w:szCs w:val="27"/>
         </w:rPr>
-        <w:t>Except as noted below, it is very rarely correct to do nothing in response to a caught exception. (Typical responses are to log it, or if it is considered "impossible", rethrow it as an </w:t>
-      </w:r>
+        <w:t xml:space="preserve">Except as noted below, it is very rarely correct to do nothing in response to a caught exception. (Typical responses are to log it, or if it is considered "impossible", </w:t>
+      </w:r>
+      <w:proofErr w:type="spellStart"/>
+      <w:r>
+        <w:rPr>
+          <w:rFonts w:ascii="Times New Roman" w:eastAsia="Times New Roman" w:hAnsi="Times New Roman" w:cs="Times New Roman"/>
+          <w:color w:val="000000"/>
+          <w:sz w:val="27"/>
+          <w:szCs w:val="27"/>
+        </w:rPr>
+        <w:t>rethrow</w:t>
+      </w:r>
+      <w:proofErr w:type="spellEnd"/>
+      <w:r>
+        <w:rPr>
+          <w:rFonts w:ascii="Times New Roman" w:eastAsia="Times New Roman" w:hAnsi="Times New Roman" w:cs="Times New Roman"/>
+          <w:color w:val="000000"/>
+          <w:sz w:val="27"/>
+          <w:szCs w:val="27"/>
+        </w:rPr>
+        <w:t xml:space="preserve"> it as an </w:t>
+      </w:r>
+      <w:proofErr w:type="spellStart"/>
       <w:r>
         <w:rPr>
           <w:rFonts w:ascii="Courier New" w:eastAsia="Times New Roman" w:hAnsi="Courier New" w:cs="Courier New"/>
@@ -21352,6 +22943,7 @@
         </w:rPr>
         <w:t>AssertionError</w:t>
       </w:r>
+      <w:proofErr w:type="spellEnd"/>
       <w:r>
         <w:rPr>
           <w:rFonts w:ascii="Times New Roman" w:eastAsia="Times New Roman" w:hAnsi="Times New Roman" w:cs="Times New Roman"/>
@@ -21487,6 +23079,7 @@
         </w:rPr>
         <w:t xml:space="preserve">  </w:t>
       </w:r>
+      <w:proofErr w:type="spellStart"/>
       <w:r>
         <w:rPr>
           <w:rFonts w:ascii="Courier New" w:eastAsia="Times New Roman" w:hAnsi="Courier New" w:cs="Courier New"/>
@@ -21496,14 +23089,35 @@
         </w:rPr>
         <w:t>int</w:t>
       </w:r>
-      <w:r>
-        <w:rPr>
-          <w:rFonts w:ascii="Courier New" w:eastAsia="Times New Roman" w:hAnsi="Courier New" w:cs="Courier New"/>
-          <w:color w:val="000000"/>
-          <w:sz w:val="20"/>
-          <w:szCs w:val="20"/>
-        </w:rPr>
-        <w:t xml:space="preserve"> i </w:t>
+      <w:proofErr w:type="spellEnd"/>
+      <w:r>
+        <w:rPr>
+          <w:rFonts w:ascii="Courier New" w:eastAsia="Times New Roman" w:hAnsi="Courier New" w:cs="Courier New"/>
+          <w:color w:val="000000"/>
+          <w:sz w:val="20"/>
+          <w:szCs w:val="20"/>
+        </w:rPr>
+        <w:t xml:space="preserve"> </w:t>
+      </w:r>
+      <w:proofErr w:type="spellStart"/>
+      <w:r>
+        <w:rPr>
+          <w:rFonts w:ascii="Courier New" w:eastAsia="Times New Roman" w:hAnsi="Courier New" w:cs="Courier New"/>
+          <w:color w:val="000000"/>
+          <w:sz w:val="20"/>
+          <w:szCs w:val="20"/>
+        </w:rPr>
+        <w:t>i</w:t>
+      </w:r>
+      <w:proofErr w:type="spellEnd"/>
+      <w:r>
+        <w:rPr>
+          <w:rFonts w:ascii="Courier New" w:eastAsia="Times New Roman" w:hAnsi="Courier New" w:cs="Courier New"/>
+          <w:color w:val="000000"/>
+          <w:sz w:val="20"/>
+          <w:szCs w:val="20"/>
+        </w:rPr>
+        <w:t xml:space="preserve"> </w:t>
       </w:r>
       <w:r>
         <w:rPr>
@@ -21523,6 +23137,7 @@
         </w:rPr>
         <w:t xml:space="preserve"> </w:t>
       </w:r>
+      <w:proofErr w:type="spellStart"/>
       <w:r>
         <w:rPr>
           <w:rFonts w:ascii="Courier New" w:eastAsia="Times New Roman" w:hAnsi="Courier New" w:cs="Courier New"/>
@@ -21550,6 +23165,7 @@
         </w:rPr>
         <w:t>parseInt</w:t>
       </w:r>
+      <w:proofErr w:type="spellEnd"/>
       <w:r>
         <w:rPr>
           <w:rFonts w:ascii="Courier New" w:eastAsia="Times New Roman" w:hAnsi="Courier New" w:cs="Courier New"/>
@@ -21637,8 +23253,19 @@
           <w:sz w:val="20"/>
           <w:szCs w:val="20"/>
         </w:rPr>
-        <w:t xml:space="preserve"> handleNumericResponse</w:t>
-      </w:r>
+        <w:t xml:space="preserve"> </w:t>
+      </w:r>
+      <w:proofErr w:type="spellStart"/>
+      <w:r>
+        <w:rPr>
+          <w:rFonts w:ascii="Courier New" w:eastAsia="Times New Roman" w:hAnsi="Courier New" w:cs="Courier New"/>
+          <w:color w:val="000000"/>
+          <w:sz w:val="20"/>
+          <w:szCs w:val="20"/>
+        </w:rPr>
+        <w:t>handleNumericResponse</w:t>
+      </w:r>
+      <w:proofErr w:type="spellEnd"/>
       <w:r>
         <w:rPr>
           <w:rFonts w:ascii="Courier New" w:eastAsia="Times New Roman" w:hAnsi="Courier New" w:cs="Courier New"/>
@@ -21648,6 +23275,7 @@
         </w:rPr>
         <w:t>(</w:t>
       </w:r>
+      <w:proofErr w:type="spellStart"/>
       <w:r>
         <w:rPr>
           <w:rFonts w:ascii="Courier New" w:eastAsia="Times New Roman" w:hAnsi="Courier New" w:cs="Courier New"/>
@@ -21657,6 +23285,7 @@
         </w:rPr>
         <w:t>i</w:t>
       </w:r>
+      <w:proofErr w:type="spellEnd"/>
       <w:r>
         <w:rPr>
           <w:rFonts w:ascii="Courier New" w:eastAsia="Times New Roman" w:hAnsi="Courier New" w:cs="Courier New"/>
@@ -21746,6 +23375,7 @@
         </w:rPr>
         <w:t>(</w:t>
       </w:r>
+      <w:proofErr w:type="spellStart"/>
       <w:r>
         <w:rPr>
           <w:rFonts w:ascii="Courier New" w:eastAsia="Times New Roman" w:hAnsi="Courier New" w:cs="Courier New"/>
@@ -21755,6 +23385,7 @@
         </w:rPr>
         <w:t>NumberFormatException</w:t>
       </w:r>
+      <w:proofErr w:type="spellEnd"/>
       <w:r>
         <w:rPr>
           <w:rFonts w:ascii="Courier New" w:eastAsia="Times New Roman" w:hAnsi="Courier New" w:cs="Courier New"/>
@@ -21939,8 +23570,19 @@
           <w:sz w:val="20"/>
           <w:szCs w:val="20"/>
         </w:rPr>
-        <w:t xml:space="preserve"> handleTextResponse</w:t>
-      </w:r>
+        <w:t xml:space="preserve"> </w:t>
+      </w:r>
+      <w:proofErr w:type="spellStart"/>
+      <w:r>
+        <w:rPr>
+          <w:rFonts w:ascii="Courier New" w:eastAsia="Times New Roman" w:hAnsi="Courier New" w:cs="Courier New"/>
+          <w:color w:val="000000"/>
+          <w:sz w:val="20"/>
+          <w:szCs w:val="20"/>
+        </w:rPr>
+        <w:t>handleTextResponse</w:t>
+      </w:r>
+      <w:proofErr w:type="spellEnd"/>
       <w:r>
         <w:rPr>
           <w:rFonts w:ascii="Courier New" w:eastAsia="Times New Roman" w:hAnsi="Courier New" w:cs="Courier New"/>
@@ -22161,7 +23803,18 @@
           <w:sz w:val="20"/>
           <w:szCs w:val="20"/>
         </w:rPr>
-        <w:t xml:space="preserve">  emptyStack</w:t>
+        <w:t xml:space="preserve">  </w:t>
+      </w:r>
+      <w:proofErr w:type="spellStart"/>
+      <w:proofErr w:type="gramStart"/>
+      <w:r>
+        <w:rPr>
+          <w:rFonts w:ascii="Courier New" w:eastAsia="Times New Roman" w:hAnsi="Courier New" w:cs="Courier New"/>
+          <w:color w:val="000000"/>
+          <w:sz w:val="20"/>
+          <w:szCs w:val="20"/>
+        </w:rPr>
+        <w:t>emptyStack</w:t>
       </w:r>
       <w:r>
         <w:rPr>
@@ -22181,6 +23834,7 @@
         </w:rPr>
         <w:t>pop</w:t>
       </w:r>
+      <w:proofErr w:type="spellEnd"/>
       <w:r>
         <w:rPr>
           <w:rFonts w:ascii="Courier New" w:eastAsia="Times New Roman" w:hAnsi="Courier New" w:cs="Courier New"/>
@@ -22188,7 +23842,17 @@
           <w:sz w:val="20"/>
           <w:szCs w:val="20"/>
         </w:rPr>
-        <w:t>();</w:t>
+        <w:t>(</w:t>
+      </w:r>
+      <w:proofErr w:type="gramEnd"/>
+      <w:r>
+        <w:rPr>
+          <w:rFonts w:ascii="Courier New" w:eastAsia="Times New Roman" w:hAnsi="Courier New" w:cs="Courier New"/>
+          <w:color w:val="666600"/>
+          <w:sz w:val="20"/>
+          <w:szCs w:val="20"/>
+        </w:rPr>
+        <w:t>);</w:t>
       </w:r>
     </w:p>
     <w:p>
@@ -22232,7 +23896,17 @@
           <w:sz w:val="20"/>
           <w:szCs w:val="20"/>
         </w:rPr>
-        <w:t xml:space="preserve">  fail</w:t>
+        <w:t xml:space="preserve">  </w:t>
+      </w:r>
+      <w:proofErr w:type="gramStart"/>
+      <w:r>
+        <w:rPr>
+          <w:rFonts w:ascii="Courier New" w:eastAsia="Times New Roman" w:hAnsi="Courier New" w:cs="Courier New"/>
+          <w:color w:val="000000"/>
+          <w:sz w:val="20"/>
+          <w:szCs w:val="20"/>
+        </w:rPr>
+        <w:t>fail</w:t>
       </w:r>
       <w:r>
         <w:rPr>
@@ -22241,7 +23915,17 @@
           <w:sz w:val="20"/>
           <w:szCs w:val="20"/>
         </w:rPr>
-        <w:t>();</w:t>
+        <w:t>(</w:t>
+      </w:r>
+      <w:proofErr w:type="gramEnd"/>
+      <w:r>
+        <w:rPr>
+          <w:rFonts w:ascii="Courier New" w:eastAsia="Times New Roman" w:hAnsi="Courier New" w:cs="Courier New"/>
+          <w:color w:val="666600"/>
+          <w:sz w:val="20"/>
+          <w:szCs w:val="20"/>
+        </w:rPr>
+        <w:t>);</w:t>
       </w:r>
     </w:p>
     <w:p>
@@ -22323,6 +24007,7 @@
         </w:rPr>
         <w:t>(</w:t>
       </w:r>
+      <w:proofErr w:type="spellStart"/>
       <w:r>
         <w:rPr>
           <w:rFonts w:ascii="Courier New" w:eastAsia="Times New Roman" w:hAnsi="Courier New" w:cs="Courier New"/>
@@ -22332,6 +24017,7 @@
         </w:rPr>
         <w:t>NoSuchElementException</w:t>
       </w:r>
+      <w:proofErr w:type="spellEnd"/>
       <w:r>
         <w:rPr>
           <w:rFonts w:ascii="Courier New" w:eastAsia="Times New Roman" w:hAnsi="Courier New" w:cs="Courier New"/>
@@ -22508,7 +24194,27 @@
           <w:sz w:val="20"/>
           <w:szCs w:val="20"/>
         </w:rPr>
-        <w:t xml:space="preserve"> aFoo </w:t>
+        <w:t xml:space="preserve"> </w:t>
+      </w:r>
+      <w:proofErr w:type="spellStart"/>
+      <w:r>
+        <w:rPr>
+          <w:rFonts w:ascii="Courier New" w:eastAsia="Times New Roman" w:hAnsi="Courier New" w:cs="Courier New"/>
+          <w:color w:val="000000"/>
+          <w:sz w:val="20"/>
+          <w:szCs w:val="20"/>
+        </w:rPr>
+        <w:t>aFoo</w:t>
+      </w:r>
+      <w:proofErr w:type="spellEnd"/>
+      <w:r>
+        <w:rPr>
+          <w:rFonts w:ascii="Courier New" w:eastAsia="Times New Roman" w:hAnsi="Courier New" w:cs="Courier New"/>
+          <w:color w:val="000000"/>
+          <w:sz w:val="20"/>
+          <w:szCs w:val="20"/>
+        </w:rPr>
+        <w:t xml:space="preserve"> </w:t>
       </w:r>
       <w:r>
         <w:rPr>
@@ -22572,6 +24278,7 @@
           <w:szCs w:val="20"/>
         </w:rPr>
       </w:pPr>
+      <w:proofErr w:type="spellStart"/>
       <w:r>
         <w:rPr>
           <w:rFonts w:ascii="Courier New" w:eastAsia="Times New Roman" w:hAnsi="Courier New" w:cs="Courier New"/>
@@ -22599,6 +24306,7 @@
         </w:rPr>
         <w:t>aStaticMethod</w:t>
       </w:r>
+      <w:proofErr w:type="spellEnd"/>
       <w:r>
         <w:rPr>
           <w:rFonts w:ascii="Courier New" w:eastAsia="Times New Roman" w:hAnsi="Courier New" w:cs="Courier New"/>
@@ -22661,6 +24369,7 @@
           <w:szCs w:val="20"/>
         </w:rPr>
       </w:pPr>
+      <w:proofErr w:type="spellStart"/>
       <w:r>
         <w:rPr>
           <w:rFonts w:ascii="Courier New" w:eastAsia="Times New Roman" w:hAnsi="Courier New" w:cs="Courier New"/>
@@ -22688,6 +24397,7 @@
         </w:rPr>
         <w:t>aStaticMethod</w:t>
       </w:r>
+      <w:proofErr w:type="spellEnd"/>
       <w:r>
         <w:rPr>
           <w:rFonts w:ascii="Courier New" w:eastAsia="Times New Roman" w:hAnsi="Courier New" w:cs="Courier New"/>
@@ -22750,6 +24460,7 @@
           <w:szCs w:val="20"/>
         </w:rPr>
       </w:pPr>
+      <w:proofErr w:type="spellStart"/>
       <w:r>
         <w:rPr>
           <w:rFonts w:ascii="Courier New" w:eastAsia="Times New Roman" w:hAnsi="Courier New" w:cs="Courier New"/>
@@ -22759,6 +24470,7 @@
         </w:rPr>
         <w:t>somethingThatYieldsAFoo</w:t>
       </w:r>
+      <w:proofErr w:type="spellEnd"/>
       <w:r>
         <w:rPr>
           <w:rFonts w:ascii="Courier New" w:eastAsia="Times New Roman" w:hAnsi="Courier New" w:cs="Courier New"/>
@@ -22766,8 +24478,19 @@
           <w:sz w:val="20"/>
           <w:szCs w:val="20"/>
         </w:rPr>
-        <w:t>().</w:t>
-      </w:r>
+        <w:t>(</w:t>
+      </w:r>
+      <w:proofErr w:type="gramStart"/>
+      <w:r>
+        <w:rPr>
+          <w:rFonts w:ascii="Courier New" w:eastAsia="Times New Roman" w:hAnsi="Courier New" w:cs="Courier New"/>
+          <w:color w:val="666600"/>
+          <w:sz w:val="20"/>
+          <w:szCs w:val="20"/>
+        </w:rPr>
+        <w:t>).</w:t>
+      </w:r>
+      <w:proofErr w:type="spellStart"/>
       <w:r>
         <w:rPr>
           <w:rFonts w:ascii="Courier New" w:eastAsia="Times New Roman" w:hAnsi="Courier New" w:cs="Courier New"/>
@@ -22777,6 +24500,8 @@
         </w:rPr>
         <w:t>aStaticMethod</w:t>
       </w:r>
+      <w:proofErr w:type="spellEnd"/>
+      <w:proofErr w:type="gramEnd"/>
       <w:r>
         <w:rPr>
           <w:rFonts w:ascii="Courier New" w:eastAsia="Times New Roman" w:hAnsi="Courier New" w:cs="Courier New"/>
@@ -22871,6 +24596,7 @@
         </w:rPr>
         <w:t> to override </w:t>
       </w:r>
+      <w:proofErr w:type="spellStart"/>
       <w:r>
         <w:rPr>
           <w:rFonts w:ascii="Courier New" w:eastAsia="Times New Roman" w:hAnsi="Courier New" w:cs="Courier New"/>
@@ -22898,6 +24624,7 @@
         </w:rPr>
         <w:t>finalize</w:t>
       </w:r>
+      <w:proofErr w:type="spellEnd"/>
       <w:r>
         <w:rPr>
           <w:rFonts w:ascii="Times New Roman" w:eastAsia="Times New Roman" w:hAnsi="Times New Roman" w:cs="Times New Roman"/>
@@ -22938,7 +24665,7 @@
         </w:rPr>
         <w:t> Don't do it. If you absolutely must, first read and understand </w:t>
       </w:r>
-      <w:hyperlink r:id="rId34" w:history="1">
+      <w:hyperlink r:id="rId28" w:history="1">
         <w:r>
           <w:rPr>
             <w:rFonts w:ascii="Times New Roman" w:eastAsia="Times New Roman" w:hAnsi="Times New Roman" w:cs="Times New Roman"/>
@@ -23328,6 +25055,7 @@
         </w:rPr>
         <w:t xml:space="preserve"> </w:t>
       </w:r>
+      <w:proofErr w:type="spellStart"/>
       <w:r>
         <w:rPr>
           <w:rFonts w:ascii="Courier New" w:eastAsia="Times New Roman" w:hAnsi="Courier New" w:cs="Courier New"/>
@@ -23337,14 +25065,25 @@
         </w:rPr>
         <w:t>int</w:t>
       </w:r>
-      <w:r>
-        <w:rPr>
-          <w:rFonts w:ascii="Courier New" w:eastAsia="Times New Roman" w:hAnsi="Courier New" w:cs="Courier New"/>
-          <w:color w:val="000000"/>
-          <w:sz w:val="20"/>
-          <w:szCs w:val="20"/>
-        </w:rPr>
-        <w:t xml:space="preserve"> method</w:t>
+      <w:proofErr w:type="spellEnd"/>
+      <w:r>
+        <w:rPr>
+          <w:rFonts w:ascii="Courier New" w:eastAsia="Times New Roman" w:hAnsi="Courier New" w:cs="Courier New"/>
+          <w:color w:val="000000"/>
+          <w:sz w:val="20"/>
+          <w:szCs w:val="20"/>
+        </w:rPr>
+        <w:t xml:space="preserve"> </w:t>
+      </w:r>
+      <w:proofErr w:type="gramStart"/>
+      <w:r>
+        <w:rPr>
+          <w:rFonts w:ascii="Courier New" w:eastAsia="Times New Roman" w:hAnsi="Courier New" w:cs="Courier New"/>
+          <w:color w:val="000000"/>
+          <w:sz w:val="20"/>
+          <w:szCs w:val="20"/>
+        </w:rPr>
+        <w:t>method</w:t>
       </w:r>
       <w:r>
         <w:rPr>
@@ -23355,6 +25094,7 @@
         </w:rPr>
         <w:t>(</w:t>
       </w:r>
+      <w:proofErr w:type="gramEnd"/>
       <w:r>
         <w:rPr>
           <w:rFonts w:ascii="Courier New" w:eastAsia="Times New Roman" w:hAnsi="Courier New" w:cs="Courier New"/>
@@ -23653,8 +25393,19 @@
           <w:sz w:val="20"/>
           <w:szCs w:val="20"/>
         </w:rPr>
-        <w:t>@param</w:t>
-      </w:r>
+        <w:t>@</w:t>
+      </w:r>
+      <w:proofErr w:type="spellStart"/>
+      <w:r>
+        <w:rPr>
+          <w:rFonts w:ascii="Courier New" w:eastAsia="Times New Roman" w:hAnsi="Courier New" w:cs="Courier New"/>
+          <w:color w:val="000000"/>
+          <w:sz w:val="20"/>
+          <w:szCs w:val="20"/>
+        </w:rPr>
+        <w:t>param</w:t>
+      </w:r>
+      <w:proofErr w:type="spellEnd"/>
       <w:r>
         <w:rPr>
           <w:rFonts w:ascii="Times New Roman" w:eastAsia="Times New Roman" w:hAnsi="Times New Roman" w:cs="Times New Roman"/>
@@ -23894,16 +25645,36 @@
           <w:sz w:val="20"/>
           <w:szCs w:val="20"/>
         </w:rPr>
-        <w:t>Save the record.</w:t>
-      </w:r>
-      <w:r>
-        <w:rPr>
-          <w:rFonts w:ascii="Times New Roman" w:eastAsia="Times New Roman" w:hAnsi="Times New Roman" w:cs="Times New Roman"/>
-          <w:color w:val="000000"/>
-          <w:sz w:val="27"/>
-          <w:szCs w:val="27"/>
-        </w:rPr>
-        <w:t>. However, the fragment is capitalized and punctuated as if it were a complete sentence.</w:t>
+        <w:t xml:space="preserve">Save the </w:t>
+      </w:r>
+      <w:proofErr w:type="gramStart"/>
+      <w:r>
+        <w:rPr>
+          <w:rFonts w:ascii="Courier New" w:eastAsia="Times New Roman" w:hAnsi="Courier New" w:cs="Courier New"/>
+          <w:color w:val="000000"/>
+          <w:sz w:val="20"/>
+          <w:szCs w:val="20"/>
+        </w:rPr>
+        <w:t>record.</w:t>
+      </w:r>
+      <w:r>
+        <w:rPr>
+          <w:rFonts w:ascii="Times New Roman" w:eastAsia="Times New Roman" w:hAnsi="Times New Roman" w:cs="Times New Roman"/>
+          <w:color w:val="000000"/>
+          <w:sz w:val="27"/>
+          <w:szCs w:val="27"/>
+        </w:rPr>
+        <w:t>.</w:t>
+      </w:r>
+      <w:proofErr w:type="gramEnd"/>
+      <w:r>
+        <w:rPr>
+          <w:rFonts w:ascii="Times New Roman" w:eastAsia="Times New Roman" w:hAnsi="Times New Roman" w:cs="Times New Roman"/>
+          <w:color w:val="000000"/>
+          <w:sz w:val="27"/>
+          <w:szCs w:val="27"/>
+        </w:rPr>
+        <w:t xml:space="preserve"> However, the fragment is capitalized and punctuated as if it were a complete sentence.</w:t>
       </w:r>
     </w:p>
     <w:p>
@@ -24113,7 +25884,7 @@
         </w:rPr>
         <w:t>Additional Javadoc content may also be present, as explained in Section 7.3.4, </w:t>
       </w:r>
-      <w:hyperlink r:id="rId35" w:anchor="s7.3.4-javadoc-non-required" w:history="1">
+      <w:hyperlink r:id="rId29" w:anchor="s7.3.4-javadoc-non-required" w:history="1">
         <w:r>
           <w:rPr>
             <w:rFonts w:ascii="Times New Roman" w:eastAsia="Times New Roman" w:hAnsi="Times New Roman" w:cs="Times New Roman"/>
@@ -24179,6 +25950,7 @@
         </w:rPr>
         <w:t>Javadoc is optional for "simple, obvious" methods like </w:t>
       </w:r>
+      <w:proofErr w:type="spellStart"/>
       <w:r>
         <w:rPr>
           <w:rFonts w:ascii="Courier New" w:eastAsia="Times New Roman" w:hAnsi="Courier New" w:cs="Courier New"/>
@@ -24188,6 +25960,7 @@
         </w:rPr>
         <w:t>getFoo</w:t>
       </w:r>
+      <w:proofErr w:type="spellEnd"/>
       <w:r>
         <w:rPr>
           <w:rFonts w:ascii="Times New Roman" w:eastAsia="Times New Roman" w:hAnsi="Times New Roman" w:cs="Times New Roman"/>
@@ -24248,6 +26021,7 @@
         </w:rPr>
         <w:t> it is not appropriate to cite this exception to justify omitting relevant information that a typical reader might need to know. For example, for a method named </w:t>
       </w:r>
+      <w:proofErr w:type="spellStart"/>
       <w:r>
         <w:rPr>
           <w:rFonts w:ascii="Courier New" w:eastAsia="Times New Roman" w:hAnsi="Courier New" w:cs="Courier New"/>
@@ -24257,6 +26031,7 @@
         </w:rPr>
         <w:t>getCanonicalName</w:t>
       </w:r>
+      <w:proofErr w:type="spellEnd"/>
       <w:r>
         <w:rPr>
           <w:rFonts w:ascii="Times New Roman" w:eastAsia="Times New Roman" w:hAnsi="Times New Roman" w:cs="Times New Roman"/>
@@ -24327,7 +26102,27 @@
           <w:sz w:val="27"/>
           <w:szCs w:val="27"/>
         </w:rPr>
-        <w:t>Javadoc is not always present on a method that overrides a supertype method.</w:t>
+        <w:t xml:space="preserve">Javadoc is not always present on a method that overrides a </w:t>
+      </w:r>
+      <w:proofErr w:type="spellStart"/>
+      <w:r>
+        <w:rPr>
+          <w:rFonts w:ascii="Times New Roman" w:eastAsia="Times New Roman" w:hAnsi="Times New Roman" w:cs="Times New Roman"/>
+          <w:color w:val="000000"/>
+          <w:sz w:val="27"/>
+          <w:szCs w:val="27"/>
+        </w:rPr>
+        <w:t>supertype</w:t>
+      </w:r>
+      <w:proofErr w:type="spellEnd"/>
+      <w:r>
+        <w:rPr>
+          <w:rFonts w:ascii="Times New Roman" w:eastAsia="Times New Roman" w:hAnsi="Times New Roman" w:cs="Times New Roman"/>
+          <w:color w:val="000000"/>
+          <w:sz w:val="27"/>
+          <w:szCs w:val="27"/>
+        </w:rPr>
+        <w:t xml:space="preserve"> method.</w:t>
       </w:r>
     </w:p>
     <w:p>
@@ -24468,7 +26263,7 @@
 </file>
 
 <file path=word/endnotes.xml><?xml version="1.0" encoding="utf-8"?>
-<w:endnotes xmlns:wpc="http://schemas.microsoft.com/office/word/2010/wordprocessingCanvas" xmlns:mc="http://schemas.openxmlformats.org/markup-compatibility/2006" xmlns:o="urn:schemas-microsoft-com:office:office" xmlns:r="http://schemas.openxmlformats.org/officeDocument/2006/relationships" xmlns:m="http://schemas.openxmlformats.org/officeDocument/2006/math" xmlns:v="urn:schemas-microsoft-com:vml" xmlns:wp14="http://schemas.microsoft.com/office/word/2010/wordprocessingDrawing" xmlns:wp="http://schemas.openxmlformats.org/drawingml/2006/wordprocessingDrawing" xmlns:w10="urn:schemas-microsoft-com:office:word" xmlns:w="http://schemas.openxmlformats.org/wordprocessingml/2006/main" xmlns:w14="http://schemas.microsoft.com/office/word/2010/wordml" xmlns:w15="http://schemas.microsoft.com/office/word/2012/wordml" xmlns:wpg="http://schemas.microsoft.com/office/word/2010/wordprocessingGroup" xmlns:wpi="http://schemas.microsoft.com/office/word/2010/wordprocessingInk" xmlns:wne="http://schemas.microsoft.com/office/word/2006/wordml" xmlns:wps="http://schemas.microsoft.com/office/word/2010/wordprocessingShape" mc:Ignorable="w14 w15 wp14">
+<w:endnotes xmlns:wpc="http://schemas.microsoft.com/office/word/2010/wordprocessingCanvas" xmlns:cx="http://schemas.microsoft.com/office/drawing/2014/chartex" xmlns:cx1="http://schemas.microsoft.com/office/drawing/2015/9/8/chartex" xmlns:mc="http://schemas.openxmlformats.org/markup-compatibility/2006" xmlns:o="urn:schemas-microsoft-com:office:office" xmlns:r="http://schemas.openxmlformats.org/officeDocument/2006/relationships" xmlns:m="http://schemas.openxmlformats.org/officeDocument/2006/math" xmlns:v="urn:schemas-microsoft-com:vml" xmlns:wp14="http://schemas.microsoft.com/office/word/2010/wordprocessingDrawing" xmlns:wp="http://schemas.openxmlformats.org/drawingml/2006/wordprocessingDrawing" xmlns:w10="urn:schemas-microsoft-com:office:word" xmlns:w="http://schemas.openxmlformats.org/wordprocessingml/2006/main" xmlns:w14="http://schemas.microsoft.com/office/word/2010/wordml" xmlns:w15="http://schemas.microsoft.com/office/word/2012/wordml" xmlns:w16se="http://schemas.microsoft.com/office/word/2015/wordml/symex" xmlns:wpg="http://schemas.microsoft.com/office/word/2010/wordprocessingGroup" xmlns:wpi="http://schemas.microsoft.com/office/word/2010/wordprocessingInk" xmlns:wne="http://schemas.microsoft.com/office/word/2006/wordml" xmlns:wps="http://schemas.microsoft.com/office/word/2010/wordprocessingShape" mc:Ignorable="w14 w15 w16se wp14">
   <w:endnote w:type="separator" w:id="-1">
     <w:p>
       <w:pPr>
@@ -24493,7 +26288,7 @@
 </file>
 
 <file path=word/footer1.xml><?xml version="1.0" encoding="utf-8"?>
-<w:ftr xmlns:wpc="http://schemas.microsoft.com/office/word/2010/wordprocessingCanvas" xmlns:mc="http://schemas.openxmlformats.org/markup-compatibility/2006" xmlns:o="urn:schemas-microsoft-com:office:office" xmlns:r="http://schemas.openxmlformats.org/officeDocument/2006/relationships" xmlns:m="http://schemas.openxmlformats.org/officeDocument/2006/math" xmlns:v="urn:schemas-microsoft-com:vml" xmlns:wp14="http://schemas.microsoft.com/office/word/2010/wordprocessingDrawing" xmlns:wp="http://schemas.openxmlformats.org/drawingml/2006/wordprocessingDrawing" xmlns:w10="urn:schemas-microsoft-com:office:word" xmlns:w="http://schemas.openxmlformats.org/wordprocessingml/2006/main" xmlns:w14="http://schemas.microsoft.com/office/word/2010/wordml" xmlns:w15="http://schemas.microsoft.com/office/word/2012/wordml" xmlns:wpg="http://schemas.microsoft.com/office/word/2010/wordprocessingGroup" xmlns:wpi="http://schemas.microsoft.com/office/word/2010/wordprocessingInk" xmlns:wne="http://schemas.microsoft.com/office/word/2006/wordml" xmlns:wps="http://schemas.microsoft.com/office/word/2010/wordprocessingShape" mc:Ignorable="w14 w15 wp14">
+<w:ftr xmlns:wpc="http://schemas.microsoft.com/office/word/2010/wordprocessingCanvas" xmlns:cx="http://schemas.microsoft.com/office/drawing/2014/chartex" xmlns:cx1="http://schemas.microsoft.com/office/drawing/2015/9/8/chartex" xmlns:mc="http://schemas.openxmlformats.org/markup-compatibility/2006" xmlns:o="urn:schemas-microsoft-com:office:office" xmlns:r="http://schemas.openxmlformats.org/officeDocument/2006/relationships" xmlns:m="http://schemas.openxmlformats.org/officeDocument/2006/math" xmlns:v="urn:schemas-microsoft-com:vml" xmlns:wp14="http://schemas.microsoft.com/office/word/2010/wordprocessingDrawing" xmlns:wp="http://schemas.openxmlformats.org/drawingml/2006/wordprocessingDrawing" xmlns:w10="urn:schemas-microsoft-com:office:word" xmlns:w="http://schemas.openxmlformats.org/wordprocessingml/2006/main" xmlns:w14="http://schemas.microsoft.com/office/word/2010/wordml" xmlns:w15="http://schemas.microsoft.com/office/word/2012/wordml" xmlns:w16se="http://schemas.microsoft.com/office/word/2015/wordml/symex" xmlns:wpg="http://schemas.microsoft.com/office/word/2010/wordprocessingGroup" xmlns:wpi="http://schemas.microsoft.com/office/word/2010/wordprocessingInk" xmlns:wne="http://schemas.microsoft.com/office/word/2006/wordml" xmlns:wps="http://schemas.microsoft.com/office/word/2010/wordprocessingShape" mc:Ignorable="w14 w15 w16se wp14">
   <w:p>
     <w:pPr>
       <w:pStyle w:val="Footer"/>
@@ -24504,7 +26299,7 @@
 </file>
 
 <file path=word/footnotes.xml><?xml version="1.0" encoding="utf-8"?>
-<w:footnotes xmlns:wpc="http://schemas.microsoft.com/office/word/2010/wordprocessingCanvas" xmlns:mc="http://schemas.openxmlformats.org/markup-compatibility/2006" xmlns:o="urn:schemas-microsoft-com:office:office" xmlns:r="http://schemas.openxmlformats.org/officeDocument/2006/relationships" xmlns:m="http://schemas.openxmlformats.org/officeDocument/2006/math" xmlns:v="urn:schemas-microsoft-com:vml" xmlns:wp14="http://schemas.microsoft.com/office/word/2010/wordprocessingDrawing" xmlns:wp="http://schemas.openxmlformats.org/drawingml/2006/wordprocessingDrawing" xmlns:w10="urn:schemas-microsoft-com:office:word" xmlns:w="http://schemas.openxmlformats.org/wordprocessingml/2006/main" xmlns:w14="http://schemas.microsoft.com/office/word/2010/wordml" xmlns:w15="http://schemas.microsoft.com/office/word/2012/wordml" xmlns:wpg="http://schemas.microsoft.com/office/word/2010/wordprocessingGroup" xmlns:wpi="http://schemas.microsoft.com/office/word/2010/wordprocessingInk" xmlns:wne="http://schemas.microsoft.com/office/word/2006/wordml" xmlns:wps="http://schemas.microsoft.com/office/word/2010/wordprocessingShape" mc:Ignorable="w14 w15 wp14">
+<w:footnotes xmlns:wpc="http://schemas.microsoft.com/office/word/2010/wordprocessingCanvas" xmlns:cx="http://schemas.microsoft.com/office/drawing/2014/chartex" xmlns:cx1="http://schemas.microsoft.com/office/drawing/2015/9/8/chartex" xmlns:mc="http://schemas.openxmlformats.org/markup-compatibility/2006" xmlns:o="urn:schemas-microsoft-com:office:office" xmlns:r="http://schemas.openxmlformats.org/officeDocument/2006/relationships" xmlns:m="http://schemas.openxmlformats.org/officeDocument/2006/math" xmlns:v="urn:schemas-microsoft-com:vml" xmlns:wp14="http://schemas.microsoft.com/office/word/2010/wordprocessingDrawing" xmlns:wp="http://schemas.openxmlformats.org/drawingml/2006/wordprocessingDrawing" xmlns:w10="urn:schemas-microsoft-com:office:word" xmlns:w="http://schemas.openxmlformats.org/wordprocessingml/2006/main" xmlns:w14="http://schemas.microsoft.com/office/word/2010/wordml" xmlns:w15="http://schemas.microsoft.com/office/word/2012/wordml" xmlns:w16se="http://schemas.microsoft.com/office/word/2015/wordml/symex" xmlns:wpg="http://schemas.microsoft.com/office/word/2010/wordprocessingGroup" xmlns:wpi="http://schemas.microsoft.com/office/word/2010/wordprocessingInk" xmlns:wne="http://schemas.microsoft.com/office/word/2006/wordml" xmlns:wps="http://schemas.microsoft.com/office/word/2010/wordprocessingShape" mc:Ignorable="w14 w15 w16se wp14">
   <w:footnote w:type="separator" w:id="-1">
     <w:p>
       <w:pPr>
@@ -24529,7 +26324,7 @@
 </file>
 
 <file path=word/header1.xml><?xml version="1.0" encoding="utf-8"?>
-<w:hdr xmlns:wpc="http://schemas.microsoft.com/office/word/2010/wordprocessingCanvas" xmlns:mc="http://schemas.openxmlformats.org/markup-compatibility/2006" xmlns:o="urn:schemas-microsoft-com:office:office" xmlns:r="http://schemas.openxmlformats.org/officeDocument/2006/relationships" xmlns:m="http://schemas.openxmlformats.org/officeDocument/2006/math" xmlns:v="urn:schemas-microsoft-com:vml" xmlns:wp14="http://schemas.microsoft.com/office/word/2010/wordprocessingDrawing" xmlns:wp="http://schemas.openxmlformats.org/drawingml/2006/wordprocessingDrawing" xmlns:w10="urn:schemas-microsoft-com:office:word" xmlns:w="http://schemas.openxmlformats.org/wordprocessingml/2006/main" xmlns:w14="http://schemas.microsoft.com/office/word/2010/wordml" xmlns:w15="http://schemas.microsoft.com/office/word/2012/wordml" xmlns:wpg="http://schemas.microsoft.com/office/word/2010/wordprocessingGroup" xmlns:wpi="http://schemas.microsoft.com/office/word/2010/wordprocessingInk" xmlns:wne="http://schemas.microsoft.com/office/word/2006/wordml" xmlns:wps="http://schemas.microsoft.com/office/word/2010/wordprocessingShape" mc:Ignorable="w14 w15 wp14">
+<w:hdr xmlns:wpc="http://schemas.microsoft.com/office/word/2010/wordprocessingCanvas" xmlns:cx="http://schemas.microsoft.com/office/drawing/2014/chartex" xmlns:cx1="http://schemas.microsoft.com/office/drawing/2015/9/8/chartex" xmlns:mc="http://schemas.openxmlformats.org/markup-compatibility/2006" xmlns:o="urn:schemas-microsoft-com:office:office" xmlns:r="http://schemas.openxmlformats.org/officeDocument/2006/relationships" xmlns:m="http://schemas.openxmlformats.org/officeDocument/2006/math" xmlns:v="urn:schemas-microsoft-com:vml" xmlns:wp14="http://schemas.microsoft.com/office/word/2010/wordprocessingDrawing" xmlns:wp="http://schemas.openxmlformats.org/drawingml/2006/wordprocessingDrawing" xmlns:w10="urn:schemas-microsoft-com:office:word" xmlns:w="http://schemas.openxmlformats.org/wordprocessingml/2006/main" xmlns:w14="http://schemas.microsoft.com/office/word/2010/wordml" xmlns:w15="http://schemas.microsoft.com/office/word/2012/wordml" xmlns:w16se="http://schemas.microsoft.com/office/word/2015/wordml/symex" xmlns:wpg="http://schemas.microsoft.com/office/word/2010/wordprocessingGroup" xmlns:wpi="http://schemas.microsoft.com/office/word/2010/wordprocessingInk" xmlns:wne="http://schemas.microsoft.com/office/word/2006/wordml" xmlns:wps="http://schemas.microsoft.com/office/word/2010/wordprocessingShape" mc:Ignorable="w14 w15 w16se wp14">
   <w:sdt>
     <w:sdtPr>
       <w:id w:val="-178746254"/>
@@ -24592,7 +26387,7 @@
 </file>
 
 <file path=word/header2.xml><?xml version="1.0" encoding="utf-8"?>
-<w:hdr xmlns:wpc="http://schemas.microsoft.com/office/word/2010/wordprocessingCanvas" xmlns:mc="http://schemas.openxmlformats.org/markup-compatibility/2006" xmlns:o="urn:schemas-microsoft-com:office:office" xmlns:r="http://schemas.openxmlformats.org/officeDocument/2006/relationships" xmlns:m="http://schemas.openxmlformats.org/officeDocument/2006/math" xmlns:v="urn:schemas-microsoft-com:vml" xmlns:wp14="http://schemas.microsoft.com/office/word/2010/wordprocessingDrawing" xmlns:wp="http://schemas.openxmlformats.org/drawingml/2006/wordprocessingDrawing" xmlns:w10="urn:schemas-microsoft-com:office:word" xmlns:w="http://schemas.openxmlformats.org/wordprocessingml/2006/main" xmlns:w14="http://schemas.microsoft.com/office/word/2010/wordml" xmlns:w15="http://schemas.microsoft.com/office/word/2012/wordml" xmlns:wpg="http://schemas.microsoft.com/office/word/2010/wordprocessingGroup" xmlns:wpi="http://schemas.microsoft.com/office/word/2010/wordprocessingInk" xmlns:wne="http://schemas.microsoft.com/office/word/2006/wordml" xmlns:wps="http://schemas.microsoft.com/office/word/2010/wordprocessingShape" mc:Ignorable="w14 w15 wp14">
+<w:hdr xmlns:wpc="http://schemas.microsoft.com/office/word/2010/wordprocessingCanvas" xmlns:cx="http://schemas.microsoft.com/office/drawing/2014/chartex" xmlns:cx1="http://schemas.microsoft.com/office/drawing/2015/9/8/chartex" xmlns:mc="http://schemas.openxmlformats.org/markup-compatibility/2006" xmlns:o="urn:schemas-microsoft-com:office:office" xmlns:r="http://schemas.openxmlformats.org/officeDocument/2006/relationships" xmlns:m="http://schemas.openxmlformats.org/officeDocument/2006/math" xmlns:v="urn:schemas-microsoft-com:vml" xmlns:wp14="http://schemas.microsoft.com/office/word/2010/wordprocessingDrawing" xmlns:wp="http://schemas.openxmlformats.org/drawingml/2006/wordprocessingDrawing" xmlns:w10="urn:schemas-microsoft-com:office:word" xmlns:w="http://schemas.openxmlformats.org/wordprocessingml/2006/main" xmlns:w14="http://schemas.microsoft.com/office/word/2010/wordml" xmlns:w15="http://schemas.microsoft.com/office/word/2012/wordml" xmlns:w16se="http://schemas.microsoft.com/office/word/2015/wordml/symex" xmlns:wpg="http://schemas.microsoft.com/office/word/2010/wordprocessingGroup" xmlns:wpi="http://schemas.microsoft.com/office/word/2010/wordprocessingInk" xmlns:wne="http://schemas.microsoft.com/office/word/2006/wordml" xmlns:wps="http://schemas.microsoft.com/office/word/2010/wordprocessingShape" mc:Ignorable="w14 w15 w16se wp14">
   <w:p>
     <w:pPr>
       <w:pStyle w:val="Header"/>
@@ -24643,7 +26438,7 @@
 </file>
 
 <file path=word/numbering.xml><?xml version="1.0" encoding="utf-8"?>
-<w:numbering xmlns:wpc="http://schemas.microsoft.com/office/word/2010/wordprocessingCanvas" xmlns:mc="http://schemas.openxmlformats.org/markup-compatibility/2006" xmlns:o="urn:schemas-microsoft-com:office:office" xmlns:r="http://schemas.openxmlformats.org/officeDocument/2006/relationships" xmlns:m="http://schemas.openxmlformats.org/officeDocument/2006/math" xmlns:v="urn:schemas-microsoft-com:vml" xmlns:wp14="http://schemas.microsoft.com/office/word/2010/wordprocessingDrawing" xmlns:wp="http://schemas.openxmlformats.org/drawingml/2006/wordprocessingDrawing" xmlns:w10="urn:schemas-microsoft-com:office:word" xmlns:w="http://schemas.openxmlformats.org/wordprocessingml/2006/main" xmlns:w14="http://schemas.microsoft.com/office/word/2010/wordml" xmlns:w15="http://schemas.microsoft.com/office/word/2012/wordml" xmlns:wpg="http://schemas.microsoft.com/office/word/2010/wordprocessingGroup" xmlns:wpi="http://schemas.microsoft.com/office/word/2010/wordprocessingInk" xmlns:wne="http://schemas.microsoft.com/office/word/2006/wordml" xmlns:wps="http://schemas.microsoft.com/office/word/2010/wordprocessingShape" mc:Ignorable="w14 w15 wp14">
+<w:numbering xmlns:wpc="http://schemas.microsoft.com/office/word/2010/wordprocessingCanvas" xmlns:cx="http://schemas.microsoft.com/office/drawing/2014/chartex" xmlns:cx1="http://schemas.microsoft.com/office/drawing/2015/9/8/chartex" xmlns:mc="http://schemas.openxmlformats.org/markup-compatibility/2006" xmlns:o="urn:schemas-microsoft-com:office:office" xmlns:r="http://schemas.openxmlformats.org/officeDocument/2006/relationships" xmlns:m="http://schemas.openxmlformats.org/officeDocument/2006/math" xmlns:v="urn:schemas-microsoft-com:vml" xmlns:wp14="http://schemas.microsoft.com/office/word/2010/wordprocessingDrawing" xmlns:wp="http://schemas.openxmlformats.org/drawingml/2006/wordprocessingDrawing" xmlns:w10="urn:schemas-microsoft-com:office:word" xmlns:w="http://schemas.openxmlformats.org/wordprocessingml/2006/main" xmlns:w14="http://schemas.microsoft.com/office/word/2010/wordml" xmlns:w15="http://schemas.microsoft.com/office/word/2012/wordml" xmlns:w16se="http://schemas.microsoft.com/office/word/2015/wordml/symex" xmlns:wpg="http://schemas.microsoft.com/office/word/2010/wordprocessingGroup" xmlns:wpi="http://schemas.microsoft.com/office/word/2010/wordprocessingInk" xmlns:wne="http://schemas.microsoft.com/office/word/2006/wordml" xmlns:wps="http://schemas.microsoft.com/office/word/2010/wordprocessingShape" mc:Ignorable="w14 w15 w16se wp14">
   <w:abstractNum w:abstractNumId="0" w15:restartNumberingAfterBreak="0">
     <w:nsid w:val="00D05C6A"/>
     <w:multiLevelType w:val="multilevel"/>
@@ -26012,7 +27807,7 @@
 </file>
 
 <file path=word/styles.xml><?xml version="1.0" encoding="utf-8"?>
-<w:styles xmlns:mc="http://schemas.openxmlformats.org/markup-compatibility/2006" xmlns:r="http://schemas.openxmlformats.org/officeDocument/2006/relationships" xmlns:w="http://schemas.openxmlformats.org/wordprocessingml/2006/main" xmlns:w14="http://schemas.microsoft.com/office/word/2010/wordml" xmlns:w15="http://schemas.microsoft.com/office/word/2012/wordml" mc:Ignorable="w14 w15">
+<w:styles xmlns:mc="http://schemas.openxmlformats.org/markup-compatibility/2006" xmlns:r="http://schemas.openxmlformats.org/officeDocument/2006/relationships" xmlns:w="http://schemas.openxmlformats.org/wordprocessingml/2006/main" xmlns:w14="http://schemas.microsoft.com/office/word/2010/wordml" xmlns:w15="http://schemas.microsoft.com/office/word/2012/wordml" xmlns:w16se="http://schemas.microsoft.com/office/word/2015/wordml/symex" mc:Ignorable="w14 w15 w16se">
   <w:docDefaults>
     <w:rPrDefault>
       <w:rPr>
@@ -26048,7 +27843,7 @@
     <w:lsdException w:name="index 7" w:semiHidden="1" w:unhideWhenUsed="1"/>
     <w:lsdException w:name="index 8" w:semiHidden="1" w:unhideWhenUsed="1"/>
     <w:lsdException w:name="index 9" w:semiHidden="1" w:unhideWhenUsed="1"/>
-    <w:lsdException w:name="toc 1" w:semiHidden="1" w:uiPriority="0" w:unhideWhenUsed="1"/>
+    <w:lsdException w:name="toc 1" w:semiHidden="1" w:uiPriority="39" w:unhideWhenUsed="1"/>
     <w:lsdException w:name="toc 2" w:semiHidden="1" w:uiPriority="0" w:unhideWhenUsed="1"/>
     <w:lsdException w:name="toc 3" w:semiHidden="1" w:uiPriority="39" w:unhideWhenUsed="1"/>
     <w:lsdException w:name="toc 4" w:semiHidden="1" w:uiPriority="39" w:unhideWhenUsed="1"/>
@@ -26569,7 +28364,7 @@
     <w:name w:val="toc 1"/>
     <w:basedOn w:val="Normal"/>
     <w:next w:val="Normal"/>
-    <w:semiHidden/>
+    <w:uiPriority w:val="39"/>
     <w:rsid w:val="009C3BE1"/>
     <w:pPr>
       <w:tabs>
